--- a/Vulnerabilities/ActivityTemplate.docx
+++ b/Vulnerabilities/ActivityTemplate.docx
@@ -15,7 +15,7 @@
           <w:sz w:val="50"/>
           <w:szCs w:val="50"/>
         </w:rPr>
-        <w:t>Title Goes Here</w:t>
+        <w:t>Data Storage</w:t>
       </w:r>
     </w:p>
     <w:p/>
@@ -29,17 +29,318 @@
       </w:r>
     </w:p>
     <w:p>
-      <w:r>
-        <w:t>Background goes here.</w:t>
-      </w:r>
-      <w:r>
-        <w:t xml:space="preserve"> Paragraph about the Android components behind the security problem.</w:t>
-      </w:r>
-    </w:p>
-    <w:p/>
-    <w:p>
-      <w:r>
-        <w:t xml:space="preserve">Paragraph about the security problem, and its implications. </w:t>
+      <w:pPr>
+        <w:pStyle w:val="Body"/>
+        <w:spacing w:line="360" w:lineRule="auto"/>
+        <w:jc w:val="both"/>
+        <w:rPr>
+          <w:rFonts w:asciiTheme="minorHAnsi" w:hAnsiTheme="minorHAnsi"/>
+        </w:rPr>
+      </w:pPr>
+      <w:r>
+        <w:rPr>
+          <w:rFonts w:asciiTheme="minorHAnsi" w:hAnsiTheme="minorHAnsi"/>
+          <w:lang w:val="en-US"/>
+        </w:rPr>
+        <w:t>Android provides several options for developers to store d</w:t>
+      </w:r>
+      <w:bookmarkStart w:id="0" w:name="_GoBack"/>
+      <w:bookmarkEnd w:id="0"/>
+      <w:r>
+        <w:rPr>
+          <w:rFonts w:asciiTheme="minorHAnsi" w:hAnsiTheme="minorHAnsi"/>
+          <w:lang w:val="en-US"/>
+        </w:rPr>
+        <w:t>ata locally using different formats such as files, SharedPreferences and SQLite. Data stored using any of these formats will be stored in the same path where the application is stored on the phone which is:</w:t>
+      </w:r>
+    </w:p>
+    <w:p>
+      <w:pPr>
+        <w:pStyle w:val="Body"/>
+        <w:spacing w:line="360" w:lineRule="auto"/>
+        <w:ind w:firstLine="720"/>
+        <w:jc w:val="both"/>
+        <w:rPr>
+          <w:rFonts w:asciiTheme="minorHAnsi" w:hAnsiTheme="minorHAnsi"/>
+        </w:rPr>
+      </w:pPr>
+      <w:r>
+        <w:rPr>
+          <w:rFonts w:asciiTheme="minorHAnsi" w:hAnsiTheme="minorHAnsi"/>
+          <w:lang w:val="en-US"/>
+        </w:rPr>
+        <w:t>“</w:t>
+      </w:r>
+      <w:r>
+        <w:rPr>
+          <w:rFonts w:ascii="Courier New" w:hAnsi="Courier New" w:cs="Courier New"/>
+          <w:lang w:val="en-US"/>
+        </w:rPr>
+        <w:t>data/data/package_name</w:t>
+      </w:r>
+      <w:r>
+        <w:rPr>
+          <w:rFonts w:asciiTheme="minorHAnsi" w:hAnsiTheme="minorHAnsi"/>
+        </w:rPr>
+        <w:t>”</w:t>
+      </w:r>
+    </w:p>
+    <w:p>
+      <w:pPr>
+        <w:pStyle w:val="Body"/>
+        <w:spacing w:line="360" w:lineRule="auto"/>
+        <w:ind w:firstLine="720"/>
+        <w:jc w:val="both"/>
+        <w:rPr>
+          <w:rFonts w:asciiTheme="minorHAnsi" w:hAnsiTheme="minorHAnsi"/>
+        </w:rPr>
+      </w:pPr>
+    </w:p>
+    <w:p>
+      <w:pPr>
+        <w:pStyle w:val="Body"/>
+        <w:spacing w:line="360" w:lineRule="auto"/>
+        <w:jc w:val="both"/>
+        <w:rPr>
+          <w:rFonts w:asciiTheme="minorHAnsi" w:hAnsiTheme="minorHAnsi"/>
+        </w:rPr>
+      </w:pPr>
+      <w:r>
+        <w:rPr>
+          <w:rFonts w:asciiTheme="minorHAnsi" w:hAnsiTheme="minorHAnsi"/>
+          <w:lang w:val="en-US"/>
+        </w:rPr>
+        <w:t xml:space="preserve"> If we explore this path we can see that there are three folders which are used to store local data in Android, these folders are:</w:t>
+      </w:r>
+    </w:p>
+    <w:p>
+      <w:pPr>
+        <w:pStyle w:val="ListParagraph"/>
+        <w:numPr>
+          <w:ilvl w:val="0"/>
+          <w:numId w:val="26"/>
+        </w:numPr>
+        <w:pBdr>
+          <w:top w:val="nil"/>
+          <w:left w:val="nil"/>
+          <w:bottom w:val="nil"/>
+          <w:right w:val="nil"/>
+          <w:between w:val="nil"/>
+          <w:bar w:val="nil"/>
+        </w:pBdr>
+        <w:spacing w:line="360" w:lineRule="auto"/>
+        <w:contextualSpacing w:val="0"/>
+        <w:jc w:val="both"/>
+      </w:pPr>
+      <w:r>
+        <w:t>Files</w:t>
+      </w:r>
+    </w:p>
+    <w:p>
+      <w:pPr>
+        <w:pStyle w:val="ListParagraph"/>
+        <w:numPr>
+          <w:ilvl w:val="0"/>
+          <w:numId w:val="26"/>
+        </w:numPr>
+        <w:pBdr>
+          <w:top w:val="nil"/>
+          <w:left w:val="nil"/>
+          <w:bottom w:val="nil"/>
+          <w:right w:val="nil"/>
+          <w:between w:val="nil"/>
+          <w:bar w:val="nil"/>
+        </w:pBdr>
+        <w:spacing w:line="360" w:lineRule="auto"/>
+        <w:contextualSpacing w:val="0"/>
+        <w:jc w:val="both"/>
+      </w:pPr>
+      <w:r>
+        <w:t>Databases</w:t>
+      </w:r>
+    </w:p>
+    <w:p>
+      <w:pPr>
+        <w:pStyle w:val="ListParagraph"/>
+        <w:numPr>
+          <w:ilvl w:val="0"/>
+          <w:numId w:val="26"/>
+        </w:numPr>
+        <w:pBdr>
+          <w:top w:val="nil"/>
+          <w:left w:val="nil"/>
+          <w:bottom w:val="nil"/>
+          <w:right w:val="nil"/>
+          <w:between w:val="nil"/>
+          <w:bar w:val="nil"/>
+        </w:pBdr>
+        <w:spacing w:line="360" w:lineRule="auto"/>
+        <w:contextualSpacing w:val="0"/>
+        <w:jc w:val="both"/>
+      </w:pPr>
+      <w:r>
+        <w:t>SharedPreferences</w:t>
+      </w:r>
+    </w:p>
+    <w:p>
+      <w:pPr>
+        <w:pBdr>
+          <w:top w:val="nil"/>
+          <w:left w:val="nil"/>
+          <w:bottom w:val="nil"/>
+          <w:right w:val="nil"/>
+          <w:between w:val="nil"/>
+          <w:bar w:val="nil"/>
+        </w:pBdr>
+        <w:spacing w:line="360" w:lineRule="auto"/>
+        <w:jc w:val="both"/>
+      </w:pPr>
+    </w:p>
+    <w:p>
+      <w:pPr>
+        <w:pStyle w:val="Body"/>
+        <w:spacing w:line="360" w:lineRule="auto"/>
+        <w:jc w:val="both"/>
+        <w:rPr>
+          <w:rFonts w:asciiTheme="minorHAnsi" w:hAnsiTheme="minorHAnsi"/>
+          <w:lang w:val="en-US"/>
+        </w:rPr>
+      </w:pPr>
+      <w:r>
+        <w:rPr>
+          <w:rFonts w:asciiTheme="minorHAnsi" w:hAnsiTheme="minorHAnsi"/>
+          <w:lang w:val="en-US"/>
+        </w:rPr>
+        <w:t>There are two different kinds of storage divisions present in an Android system: internal and external. Internal memory is a part of the device</w:t>
+      </w:r>
+      <w:r>
+        <w:rPr>
+          <w:rFonts w:asciiTheme="minorHAnsi" w:hAnsiTheme="minorHAnsi"/>
+          <w:lang w:val="en-US"/>
+        </w:rPr>
+        <w:t>, and</w:t>
+      </w:r>
+      <w:r>
+        <w:rPr>
+          <w:rFonts w:asciiTheme="minorHAnsi" w:hAnsiTheme="minorHAnsi"/>
+          <w:lang w:val="en-US"/>
+        </w:rPr>
+        <w:t xml:space="preserve"> </w:t>
+      </w:r>
+      <w:r>
+        <w:rPr>
+          <w:rFonts w:asciiTheme="minorHAnsi" w:hAnsiTheme="minorHAnsi"/>
+          <w:lang w:val="en-US"/>
+        </w:rPr>
+        <w:t>will</w:t>
+      </w:r>
+      <w:r>
+        <w:rPr>
+          <w:rFonts w:asciiTheme="minorHAnsi" w:hAnsiTheme="minorHAnsi"/>
+          <w:lang w:val="en-US"/>
+        </w:rPr>
+        <w:t xml:space="preserve"> always </w:t>
+      </w:r>
+      <w:r>
+        <w:rPr>
+          <w:rFonts w:asciiTheme="minorHAnsi" w:hAnsiTheme="minorHAnsi"/>
+          <w:lang w:val="en-US"/>
+        </w:rPr>
+        <w:t xml:space="preserve">be </w:t>
+      </w:r>
+      <w:r>
+        <w:rPr>
+          <w:rFonts w:asciiTheme="minorHAnsi" w:hAnsiTheme="minorHAnsi"/>
+          <w:lang w:val="en-US"/>
+        </w:rPr>
+        <w:t>available to the apps th</w:t>
+      </w:r>
+      <w:r>
+        <w:rPr>
+          <w:rFonts w:asciiTheme="minorHAnsi" w:hAnsiTheme="minorHAnsi"/>
+          <w:lang w:val="en-US"/>
+        </w:rPr>
+        <w:t>at store data there. The only apps that will be able to access the files here are the ones who stored them there – this is a simple access restriction enforced by the Android system. Upon uninstall of an app, Android will remove all the related files here.</w:t>
+      </w:r>
+    </w:p>
+    <w:p>
+      <w:pPr>
+        <w:pStyle w:val="Body"/>
+        <w:spacing w:line="360" w:lineRule="auto"/>
+        <w:jc w:val="both"/>
+        <w:rPr>
+          <w:rFonts w:asciiTheme="minorHAnsi" w:hAnsiTheme="minorHAnsi"/>
+          <w:lang w:val="en-US"/>
+        </w:rPr>
+      </w:pPr>
+    </w:p>
+    <w:p>
+      <w:pPr>
+        <w:pStyle w:val="Body"/>
+        <w:spacing w:line="360" w:lineRule="auto"/>
+        <w:jc w:val="both"/>
+        <w:rPr>
+          <w:rFonts w:asciiTheme="minorHAnsi" w:hAnsiTheme="minorHAnsi" w:cs="Courier New"/>
+          <w:lang w:val="en-US"/>
+        </w:rPr>
+      </w:pPr>
+      <w:r>
+        <w:rPr>
+          <w:rFonts w:asciiTheme="minorHAnsi" w:hAnsiTheme="minorHAnsi"/>
+          <w:lang w:val="en-US"/>
+        </w:rPr>
+        <w:t xml:space="preserve">With external memory, it is assumed that the files stored here will not always be available. External memory might mean that the memory in question is a micro SD card and could be removed at any time. Files here are world-readable, so do not store sensitive data here. Files saved here are removed upon uninstall of app, but only if saved from the </w:t>
+      </w:r>
+      <w:r>
+        <w:rPr>
+          <w:rFonts w:ascii="Courier New" w:hAnsi="Courier New" w:cs="Courier New"/>
+          <w:lang w:val="en-US"/>
+        </w:rPr>
+        <w:t xml:space="preserve">getExternalFilesDir() </w:t>
+      </w:r>
+      <w:r>
+        <w:rPr>
+          <w:rFonts w:asciiTheme="minorHAnsi" w:hAnsiTheme="minorHAnsi" w:cs="Courier New"/>
+          <w:lang w:val="en-US"/>
+        </w:rPr>
+        <w:t>function.</w:t>
+      </w:r>
+    </w:p>
+    <w:p>
+      <w:pPr>
+        <w:pStyle w:val="Body"/>
+        <w:spacing w:line="360" w:lineRule="auto"/>
+        <w:jc w:val="both"/>
+        <w:rPr>
+          <w:rFonts w:asciiTheme="minorHAnsi" w:hAnsiTheme="minorHAnsi" w:cs="Courier New"/>
+          <w:lang w:val="en-US"/>
+        </w:rPr>
+      </w:pPr>
+    </w:p>
+    <w:p>
+      <w:pPr>
+        <w:pStyle w:val="Body"/>
+        <w:spacing w:line="360" w:lineRule="auto"/>
+        <w:jc w:val="both"/>
+        <w:rPr>
+          <w:rFonts w:asciiTheme="minorHAnsi" w:hAnsiTheme="minorHAnsi"/>
+          <w:lang w:val="en-US"/>
+        </w:rPr>
+      </w:pPr>
+      <w:r>
+        <w:rPr>
+          <w:rFonts w:asciiTheme="minorHAnsi" w:hAnsiTheme="minorHAnsi" w:cs="Courier New"/>
+          <w:lang w:val="en-US"/>
+        </w:rPr>
+        <w:lastRenderedPageBreak/>
+        <w:t>Where and what format to store files in depends on your situation.</w:t>
+      </w:r>
+      <w:r>
+        <w:rPr>
+          <w:rFonts w:asciiTheme="minorHAnsi" w:hAnsiTheme="minorHAnsi"/>
+          <w:lang w:val="en-US"/>
+        </w:rPr>
+        <w:t xml:space="preserve"> Depending on how sensitive the data may be, you may even want to take precautions of encrypting it with a key not easily accessible to any possible attackers.</w:t>
       </w:r>
     </w:p>
     <w:p/>
@@ -65,7 +366,7 @@
         </w:numPr>
       </w:pPr>
       <w:r>
-        <w:t>Create problematic app.</w:t>
+        <w:t>Create an app that stores usernames and passwords using SharedPreferences</w:t>
       </w:r>
     </w:p>
     <w:p>
@@ -77,7 +378,7 @@
         </w:numPr>
       </w:pPr>
       <w:r>
-        <w:t>Exploit it.</w:t>
+        <w:t>Read the data without having the proper permissions.</w:t>
       </w:r>
     </w:p>
     <w:p>
@@ -89,7 +390,13 @@
         </w:numPr>
       </w:pPr>
       <w:r>
-        <w:t xml:space="preserve">Explain how to avoid it or modify your code to avoid. </w:t>
+        <w:t xml:space="preserve">Explain </w:t>
+      </w:r>
+      <w:r>
+        <w:t>techniques to avoid this.</w:t>
+      </w:r>
+      <w:r>
+        <w:t xml:space="preserve"> </w:t>
       </w:r>
     </w:p>
     <w:p/>
@@ -134,10 +441,10 @@
           <w:lang w:eastAsia="zh-TW"/>
         </w:rPr>
         <w:drawing>
-          <wp:inline distT="0" distB="0" distL="0" distR="0" wp14:anchorId="79259B9D" wp14:editId="611C31AE">
-            <wp:extent cx="4572000" cy="3172968"/>
-            <wp:effectExtent l="0" t="0" r="0" b="8890"/>
-            <wp:docPr id="1" name="Picture 1"/>
+          <wp:inline distT="0" distB="0" distL="0" distR="0" wp14:anchorId="3FA24D3F" wp14:editId="507A2DEC">
+            <wp:extent cx="4504608" cy="2908824"/>
+            <wp:effectExtent l="0" t="0" r="0" b="12700"/>
+            <wp:docPr id="2" name="Picture 2" descr="../../../var/folders/1z/qpdsn1hs1rz3mnzhlwhz6ksm0000gn/T/2016-12-11_15-0"/>
             <wp:cNvGraphicFramePr>
               <a:graphicFrameLocks xmlns:a="http://schemas.openxmlformats.org/drawingml/2006/main" noChangeAspect="1"/>
             </wp:cNvGraphicFramePr>
@@ -145,23 +452,36 @@
               <a:graphicData uri="http://schemas.openxmlformats.org/drawingml/2006/picture">
                 <pic:pic xmlns:pic="http://schemas.openxmlformats.org/drawingml/2006/picture">
                   <pic:nvPicPr>
-                    <pic:cNvPr id="1" name=""/>
-                    <pic:cNvPicPr/>
+                    <pic:cNvPr id="0" name="Picture 1" descr="../../../var/folders/1z/qpdsn1hs1rz3mnzhlwhz6ksm0000gn/T/2016-12-11_15-0"/>
+                    <pic:cNvPicPr>
+                      <a:picLocks noChangeAspect="1" noChangeArrowheads="1"/>
+                    </pic:cNvPicPr>
                   </pic:nvPicPr>
                   <pic:blipFill>
-                    <a:blip r:embed="rId8"/>
+                    <a:blip r:embed="rId8">
+                      <a:extLst>
+                        <a:ext uri="{28A0092B-C50C-407E-A947-70E740481C1C}">
+                          <a14:useLocalDpi xmlns:a14="http://schemas.microsoft.com/office/drawing/2010/main" val="0"/>
+                        </a:ext>
+                      </a:extLst>
+                    </a:blip>
+                    <a:srcRect/>
                     <a:stretch>
                       <a:fillRect/>
                     </a:stretch>
                   </pic:blipFill>
-                  <pic:spPr>
+                  <pic:spPr bwMode="auto">
                     <a:xfrm>
                       <a:off x="0" y="0"/>
-                      <a:ext cx="4572000" cy="3172968"/>
+                      <a:ext cx="4521810" cy="2919932"/>
                     </a:xfrm>
                     <a:prstGeom prst="rect">
                       <a:avLst/>
                     </a:prstGeom>
+                    <a:noFill/>
+                    <a:ln>
+                      <a:noFill/>
+                    </a:ln>
                   </pic:spPr>
                 </pic:pic>
               </a:graphicData>
@@ -175,7 +495,13 @@
         <w:ind w:left="720" w:firstLine="720"/>
       </w:pPr>
       <w:r>
-        <w:t>Name the project “TitleGoesHere”.</w:t>
+        <w:t>Name the project “</w:t>
+      </w:r>
+      <w:r>
+        <w:t>SharedPreferencesExample</w:t>
+      </w:r>
+      <w:r>
+        <w:t>”.</w:t>
       </w:r>
     </w:p>
     <w:p>
@@ -369,10 +695,37 @@
         <w:t>From the Palette tool window, add the following UI controls into the screen layout.</w:t>
       </w:r>
       <w:r>
-        <w:t xml:space="preserve"> Access the screen layout by going to “</w:t>
-      </w:r>
-      <w:r>
-        <w:t>app/res/layout”.</w:t>
+        <w:t xml:space="preserve"> </w:t>
+      </w:r>
+      <w:r>
+        <w:t>You c</w:t>
+      </w:r>
+      <w:r>
+        <w:t>ould also edit the design portion of the layout purely through the UI Android Studio provides you. See the accompanying video for how to do this.</w:t>
+      </w:r>
+    </w:p>
+    <w:p>
+      <w:pPr>
+        <w:pStyle w:val="ListParagraph"/>
+        <w:ind w:left="1440"/>
+      </w:pPr>
+    </w:p>
+    <w:p>
+      <w:pPr>
+        <w:pStyle w:val="ListParagraph"/>
+        <w:ind w:left="1440"/>
+      </w:pPr>
+      <w:r>
+        <w:t>Access the screen layout by going to “</w:t>
+      </w:r>
+      <w:r>
+        <w:t>app/res/layout</w:t>
+      </w:r>
+      <w:r>
+        <w:t>/activity_main.xml</w:t>
+      </w:r>
+      <w:r>
+        <w:t>”.</w:t>
       </w:r>
     </w:p>
     <w:p>
@@ -384,7 +737,19 @@
         </w:numPr>
       </w:pPr>
       <w:r>
-        <w:t>Update the following properties of the existing Relative Layout:</w:t>
+        <w:t>Change the layout type to</w:t>
+      </w:r>
+      <w:r>
+        <w:t xml:space="preserve"> </w:t>
+      </w:r>
+      <w:r>
+        <w:t>Constraint</w:t>
+      </w:r>
+      <w:r>
+        <w:t xml:space="preserve"> Layout</w:t>
+      </w:r>
+      <w:r>
+        <w:t>, and the properties in the properties panel to the left to the following:</w:t>
       </w:r>
     </w:p>
     <w:p>
@@ -447,30 +812,12 @@
       <w:pPr>
         <w:pStyle w:val="ListParagraph"/>
         <w:numPr>
-          <w:ilvl w:val="3"/>
-          <w:numId w:val="4"/>
+          <w:ilvl w:val="0"/>
+          <w:numId w:val="28"/>
         </w:numPr>
-        <w:rPr>
-          <w:b/>
-        </w:rPr>
-      </w:pPr>
-      <w:r>
-        <w:rPr>
-          <w:b/>
-        </w:rPr>
-        <w:t>Swit</w:t>
-      </w:r>
-      <w:r>
-        <w:rPr>
-          <w:b/>
-        </w:rPr>
-        <w:t>c</w:t>
-      </w:r>
-      <w:r>
-        <w:rPr>
-          <w:b/>
-        </w:rPr>
-        <w:t>h</w:t>
+      </w:pPr>
+      <w:r>
+        <w:t>Add the following UI controls:</w:t>
       </w:r>
     </w:p>
     <w:p>
@@ -482,6 +829,24 @@
         </w:numPr>
       </w:pPr>
       <w:r>
+        <w:rPr>
+          <w:b/>
+        </w:rPr>
+        <w:t>Button</w:t>
+      </w:r>
+      <w:r>
+        <w:t>:</w:t>
+      </w:r>
+    </w:p>
+    <w:p>
+      <w:pPr>
+        <w:pStyle w:val="ListParagraph"/>
+        <w:numPr>
+          <w:ilvl w:val="2"/>
+          <w:numId w:val="28"/>
+        </w:numPr>
+      </w:pPr>
+      <w:r>
         <w:t>Update the following properties:</w:t>
       </w:r>
     </w:p>
@@ -489,8 +854,8 @@
       <w:pPr>
         <w:pStyle w:val="ListParagraph"/>
         <w:numPr>
-          <w:ilvl w:val="5"/>
-          <w:numId w:val="6"/>
+          <w:ilvl w:val="6"/>
+          <w:numId w:val="9"/>
         </w:numPr>
         <w:rPr>
           <w:rFonts w:ascii="Courier New" w:hAnsi="Courier New" w:cs="Courier New"/>
@@ -504,15 +869,23 @@
           <w:sz w:val="20"/>
           <w:szCs w:val="20"/>
         </w:rPr>
-        <w:t>text="Alternate Rendering"</w:t>
+        <w:t>text="</w:t>
+      </w:r>
+      <w:r>
+        <w:rPr>
+          <w:rFonts w:ascii="Courier New" w:hAnsi="Courier New" w:cs="Courier New"/>
+          <w:sz w:val="20"/>
+          <w:szCs w:val="20"/>
+        </w:rPr>
+        <w:t>Store”</w:t>
       </w:r>
     </w:p>
     <w:p>
       <w:pPr>
         <w:pStyle w:val="ListParagraph"/>
         <w:numPr>
-          <w:ilvl w:val="5"/>
-          <w:numId w:val="6"/>
+          <w:ilvl w:val="6"/>
+          <w:numId w:val="9"/>
         </w:numPr>
         <w:rPr>
           <w:rFonts w:ascii="Courier New" w:hAnsi="Courier New" w:cs="Courier New"/>
@@ -526,15 +899,15 @@
           <w:sz w:val="20"/>
           <w:szCs w:val="20"/>
         </w:rPr>
-        <w:t>layout_width="match_parent"</w:t>
+        <w:t>layout_width="wrap_content"</w:t>
       </w:r>
     </w:p>
     <w:p>
       <w:pPr>
         <w:pStyle w:val="ListParagraph"/>
         <w:numPr>
-          <w:ilvl w:val="5"/>
-          <w:numId w:val="6"/>
+          <w:ilvl w:val="6"/>
+          <w:numId w:val="9"/>
         </w:numPr>
         <w:rPr>
           <w:rFonts w:ascii="Courier New" w:hAnsi="Courier New" w:cs="Courier New"/>
@@ -555,8 +928,8 @@
       <w:pPr>
         <w:pStyle w:val="ListParagraph"/>
         <w:numPr>
-          <w:ilvl w:val="5"/>
-          <w:numId w:val="6"/>
+          <w:ilvl w:val="6"/>
+          <w:numId w:val="9"/>
         </w:numPr>
         <w:rPr>
           <w:rFonts w:ascii="Courier New" w:hAnsi="Courier New" w:cs="Courier New"/>
@@ -570,15 +943,23 @@
           <w:sz w:val="20"/>
           <w:szCs w:val="20"/>
         </w:rPr>
-        <w:t>id="@+id/switchAccessibility"</w:t>
+        <w:t>id="</w:t>
+      </w:r>
+      <w:r>
+        <w:rPr>
+          <w:rFonts w:ascii="Courier New" w:hAnsi="Courier New" w:cs="Courier New"/>
+          <w:sz w:val="20"/>
+          <w:szCs w:val="20"/>
+        </w:rPr>
+        <w:t>storeButton”</w:t>
       </w:r>
     </w:p>
     <w:p>
       <w:pPr>
         <w:pStyle w:val="ListParagraph"/>
         <w:numPr>
-          <w:ilvl w:val="5"/>
-          <w:numId w:val="6"/>
+          <w:ilvl w:val="6"/>
+          <w:numId w:val="9"/>
         </w:numPr>
         <w:rPr>
           <w:rFonts w:ascii="Courier New" w:hAnsi="Courier New" w:cs="Courier New"/>
@@ -592,125 +973,77 @@
           <w:sz w:val="20"/>
           <w:szCs w:val="20"/>
         </w:rPr>
-        <w:t>focusable="false"</w:t>
+        <w:t>layout_constraintTop_toBottomOf</w:t>
+      </w:r>
+      <w:r>
+        <w:rPr>
+          <w:rFonts w:ascii="Courier New" w:hAnsi="Courier New" w:cs="Courier New"/>
+          <w:sz w:val="20"/>
+          <w:szCs w:val="20"/>
+        </w:rPr>
+        <w:t>=</w:t>
+      </w:r>
+      <w:r>
+        <w:rPr>
+          <w:rFonts w:ascii="Courier New" w:hAnsi="Courier New" w:cs="Courier New"/>
+          <w:sz w:val="20"/>
+          <w:szCs w:val="20"/>
+        </w:rPr>
+        <w:t>"</w:t>
+      </w:r>
+      <w:r>
+        <w:rPr>
+          <w:rFonts w:ascii="Courier New" w:hAnsi="Courier New" w:cs="Courier New"/>
+          <w:sz w:val="20"/>
+          <w:szCs w:val="20"/>
+        </w:rPr>
+        <w:t>@+id/passwordEditText</w:t>
+      </w:r>
+      <w:r>
+        <w:rPr>
+          <w:rFonts w:ascii="Courier New" w:hAnsi="Courier New" w:cs="Courier New"/>
+          <w:sz w:val="20"/>
+          <w:szCs w:val="20"/>
+        </w:rPr>
+        <w:t>"</w:t>
       </w:r>
     </w:p>
     <w:p>
       <w:pPr>
         <w:pStyle w:val="ListParagraph"/>
         <w:numPr>
-          <w:ilvl w:val="3"/>
-          <w:numId w:val="4"/>
+          <w:ilvl w:val="6"/>
+          <w:numId w:val="9"/>
         </w:numPr>
-      </w:pPr>
-      <w:r>
-        <w:rPr>
-          <w:b/>
-        </w:rPr>
-        <w:t>Relative Layout</w:t>
-      </w:r>
-      <w:r>
-        <w:t>:</w:t>
-      </w:r>
-    </w:p>
-    <w:p>
-      <w:pPr>
-        <w:pStyle w:val="ListParagraph"/>
-        <w:numPr>
-          <w:ilvl w:val="4"/>
-          <w:numId w:val="7"/>
-        </w:numPr>
-      </w:pPr>
-      <w:r>
-        <w:t>Update the following properties:</w:t>
-      </w:r>
-    </w:p>
-    <w:p>
-      <w:pPr>
-        <w:pStyle w:val="ListParagraph"/>
-        <w:numPr>
-          <w:ilvl w:val="5"/>
-          <w:numId w:val="8"/>
-        </w:numPr>
-        <w:rPr>
-          <w:rFonts w:ascii="Courier New" w:hAnsi="Courier New" w:cs="Courier New"/>
-          <w:sz w:val="20"/>
-          <w:szCs w:val="20"/>
-        </w:rPr>
-      </w:pPr>
-      <w:r>
-        <w:rPr>
-          <w:rFonts w:ascii="Courier New" w:hAnsi="Courier New" w:cs="Courier New"/>
-          <w:sz w:val="20"/>
-          <w:szCs w:val="20"/>
-        </w:rPr>
-        <w:t>layout_width="match_parent"</w:t>
-      </w:r>
-    </w:p>
-    <w:p>
-      <w:pPr>
-        <w:pStyle w:val="ListParagraph"/>
-        <w:numPr>
-          <w:ilvl w:val="5"/>
-          <w:numId w:val="8"/>
-        </w:numPr>
-        <w:rPr>
-          <w:rFonts w:ascii="Courier New" w:hAnsi="Courier New" w:cs="Courier New"/>
-          <w:sz w:val="20"/>
-          <w:szCs w:val="20"/>
-        </w:rPr>
-      </w:pPr>
-      <w:r>
-        <w:rPr>
-          <w:rFonts w:ascii="Courier New" w:hAnsi="Courier New" w:cs="Courier New"/>
-          <w:sz w:val="20"/>
-          <w:szCs w:val="20"/>
-        </w:rPr>
-        <w:t>layout_height="wrap_content"</w:t>
-      </w:r>
-    </w:p>
-    <w:p>
-      <w:pPr>
-        <w:pStyle w:val="ListParagraph"/>
-        <w:numPr>
-          <w:ilvl w:val="5"/>
-          <w:numId w:val="8"/>
-        </w:numPr>
-        <w:rPr>
-          <w:rFonts w:ascii="Courier New" w:hAnsi="Courier New" w:cs="Courier New"/>
-          <w:sz w:val="20"/>
-          <w:szCs w:val="20"/>
-        </w:rPr>
-      </w:pPr>
-      <w:r>
-        <w:rPr>
-          <w:rFonts w:ascii="Courier New" w:hAnsi="Courier New" w:cs="Courier New"/>
-          <w:sz w:val="20"/>
-          <w:szCs w:val="20"/>
-        </w:rPr>
-        <w:t>id="@+id/layoutContents"</w:t>
-      </w:r>
-    </w:p>
-    <w:p>
-      <w:pPr>
-        <w:pStyle w:val="ListParagraph"/>
-        <w:numPr>
-          <w:ilvl w:val="5"/>
-          <w:numId w:val="8"/>
-        </w:numPr>
-        <w:rPr>
-          <w:rFonts w:ascii="Courier New" w:hAnsi="Courier New" w:cs="Courier New"/>
-          <w:sz w:val="20"/>
-          <w:szCs w:val="20"/>
-        </w:rPr>
-      </w:pPr>
-      <w:r>
-        <w:rPr>
-          <w:rFonts w:ascii="Courier New" w:hAnsi="Courier New" w:cs="Courier New"/>
-          <w:sz w:val="20"/>
-          <w:szCs w:val="20"/>
-        </w:rPr>
-        <w:t>layout_weight="100"</w:t>
+        <w:rPr>
+          <w:rFonts w:ascii="Courier New" w:hAnsi="Courier New" w:cs="Courier New"/>
+          <w:sz w:val="20"/>
+          <w:szCs w:val="20"/>
+        </w:rPr>
+      </w:pPr>
+      <w:r>
+        <w:rPr>
+          <w:rFonts w:ascii="Courier New" w:hAnsi="Courier New" w:cs="Courier New"/>
+          <w:sz w:val="20"/>
+          <w:szCs w:val="20"/>
+        </w:rPr>
+        <w:t>layout_</w:t>
+      </w:r>
+      <w:r>
+        <w:rPr>
+          <w:rFonts w:ascii="Courier New" w:hAnsi="Courier New" w:cs="Courier New"/>
+          <w:sz w:val="20"/>
+          <w:szCs w:val="20"/>
+        </w:rPr>
+        <w:t>marginTop="8</w:t>
+      </w:r>
+      <w:r>
+        <w:rPr>
+          <w:rFonts w:ascii="Courier New" w:hAnsi="Courier New" w:cs="Courier New"/>
+          <w:sz w:val="20"/>
+          <w:szCs w:val="20"/>
+        </w:rPr>
+        <w:t>dp"</w:t>
       </w:r>
     </w:p>
     <w:p>
@@ -720,27 +1053,494 @@
           <w:ilvl w:val="4"/>
           <w:numId w:val="4"/>
         </w:numPr>
-      </w:pPr>
-      <w:r>
-        <w:t>Add the following UI controls:</w:t>
+        <w:rPr>
+          <w:b/>
+        </w:rPr>
+      </w:pPr>
+      <w:r>
+        <w:rPr>
+          <w:b/>
+        </w:rPr>
+        <w:t>TextView</w:t>
       </w:r>
     </w:p>
     <w:p>
       <w:pPr>
         <w:pStyle w:val="ListParagraph"/>
         <w:numPr>
-          <w:ilvl w:val="5"/>
+          <w:ilvl w:val="0"/>
+          <w:numId w:val="10"/>
+        </w:numPr>
+        <w:ind w:left="3960"/>
+      </w:pPr>
+      <w:r>
+        <w:t>Update the following properties:</w:t>
+      </w:r>
+    </w:p>
+    <w:p>
+      <w:pPr>
+        <w:pStyle w:val="ListParagraph"/>
+        <w:numPr>
+          <w:ilvl w:val="6"/>
+          <w:numId w:val="9"/>
+        </w:numPr>
+        <w:rPr>
+          <w:rFonts w:ascii="Courier New" w:hAnsi="Courier New" w:cs="Courier New"/>
+          <w:sz w:val="20"/>
+          <w:szCs w:val="20"/>
+        </w:rPr>
+      </w:pPr>
+      <w:r>
+        <w:rPr>
+          <w:rFonts w:ascii="Courier New" w:hAnsi="Courier New" w:cs="Courier New"/>
+          <w:sz w:val="20"/>
+          <w:szCs w:val="20"/>
+        </w:rPr>
+        <w:t>id</w:t>
+      </w:r>
+      <w:r>
+        <w:rPr>
+          <w:rFonts w:ascii="Courier New" w:hAnsi="Courier New" w:cs="Courier New"/>
+          <w:sz w:val="20"/>
+          <w:szCs w:val="20"/>
+        </w:rPr>
+        <w:t>="</w:t>
+      </w:r>
+      <w:r>
+        <w:rPr>
+          <w:rFonts w:ascii="Courier New" w:hAnsi="Courier New" w:cs="Courier New"/>
+          <w:sz w:val="20"/>
+          <w:szCs w:val="20"/>
+        </w:rPr>
+        <w:t>usernameEditText</w:t>
+      </w:r>
+      <w:r>
+        <w:rPr>
+          <w:rFonts w:ascii="Courier New" w:hAnsi="Courier New" w:cs="Courier New"/>
+          <w:sz w:val="20"/>
+          <w:szCs w:val="20"/>
+        </w:rPr>
+        <w:t>"</w:t>
+      </w:r>
+    </w:p>
+    <w:p>
+      <w:pPr>
+        <w:pStyle w:val="ListParagraph"/>
+        <w:numPr>
+          <w:ilvl w:val="6"/>
+          <w:numId w:val="9"/>
+        </w:numPr>
+        <w:rPr>
+          <w:rFonts w:ascii="Courier New" w:hAnsi="Courier New" w:cs="Courier New"/>
+          <w:sz w:val="20"/>
+          <w:szCs w:val="20"/>
+        </w:rPr>
+      </w:pPr>
+      <w:r>
+        <w:rPr>
+          <w:rFonts w:ascii="Courier New" w:hAnsi="Courier New" w:cs="Courier New"/>
+          <w:sz w:val="20"/>
+          <w:szCs w:val="20"/>
+        </w:rPr>
+        <w:t>layout_width="368dp</w:t>
+      </w:r>
+      <w:r>
+        <w:rPr>
+          <w:rFonts w:ascii="Courier New" w:hAnsi="Courier New" w:cs="Courier New"/>
+          <w:sz w:val="20"/>
+          <w:szCs w:val="20"/>
+        </w:rPr>
+        <w:t>"</w:t>
+      </w:r>
+    </w:p>
+    <w:p>
+      <w:pPr>
+        <w:pStyle w:val="ListParagraph"/>
+        <w:numPr>
+          <w:ilvl w:val="6"/>
+          <w:numId w:val="9"/>
+        </w:numPr>
+        <w:rPr>
+          <w:rFonts w:ascii="Courier New" w:hAnsi="Courier New" w:cs="Courier New"/>
+          <w:sz w:val="20"/>
+          <w:szCs w:val="20"/>
+        </w:rPr>
+      </w:pPr>
+      <w:r>
+        <w:rPr>
+          <w:rFonts w:ascii="Courier New" w:hAnsi="Courier New" w:cs="Courier New"/>
+          <w:sz w:val="20"/>
+          <w:szCs w:val="20"/>
+        </w:rPr>
+        <w:t>layout_height="wrap_content"</w:t>
+      </w:r>
+    </w:p>
+    <w:p>
+      <w:pPr>
+        <w:pStyle w:val="ListParagraph"/>
+        <w:numPr>
+          <w:ilvl w:val="6"/>
+          <w:numId w:val="9"/>
+        </w:numPr>
+        <w:rPr>
+          <w:rFonts w:ascii="Courier New" w:hAnsi="Courier New" w:cs="Courier New"/>
+          <w:sz w:val="20"/>
+          <w:szCs w:val="20"/>
+        </w:rPr>
+      </w:pPr>
+      <w:r>
+        <w:rPr>
+          <w:rFonts w:ascii="Courier New" w:hAnsi="Courier New" w:cs="Courier New"/>
+          <w:sz w:val="20"/>
+          <w:szCs w:val="20"/>
+        </w:rPr>
+        <w:lastRenderedPageBreak/>
+        <w:t>layout_constraintLeft_toLeftOf</w:t>
+      </w:r>
+      <w:r>
+        <w:rPr>
+          <w:rFonts w:ascii="Courier New" w:hAnsi="Courier New" w:cs="Courier New"/>
+          <w:sz w:val="20"/>
+          <w:szCs w:val="20"/>
+        </w:rPr>
+        <w:t>=</w:t>
+      </w:r>
+      <w:r>
+        <w:rPr>
+          <w:rFonts w:ascii="Courier New" w:hAnsi="Courier New" w:cs="Courier New"/>
+          <w:sz w:val="20"/>
+          <w:szCs w:val="20"/>
+        </w:rPr>
+        <w:t>"</w:t>
+      </w:r>
+      <w:r>
+        <w:rPr>
+          <w:rFonts w:ascii="Courier New" w:hAnsi="Courier New" w:cs="Courier New"/>
+          <w:sz w:val="20"/>
+          <w:szCs w:val="20"/>
+        </w:rPr>
+        <w:t>parent</w:t>
+      </w:r>
+      <w:r>
+        <w:rPr>
+          <w:rFonts w:ascii="Courier New" w:hAnsi="Courier New" w:cs="Courier New"/>
+          <w:sz w:val="20"/>
+          <w:szCs w:val="20"/>
+        </w:rPr>
+        <w:t>"</w:t>
+      </w:r>
+    </w:p>
+    <w:p>
+      <w:pPr>
+        <w:pStyle w:val="ListParagraph"/>
+        <w:numPr>
+          <w:ilvl w:val="6"/>
+          <w:numId w:val="9"/>
+        </w:numPr>
+        <w:rPr>
+          <w:rFonts w:ascii="Courier New" w:hAnsi="Courier New" w:cs="Courier New"/>
+          <w:sz w:val="20"/>
+          <w:szCs w:val="20"/>
+        </w:rPr>
+      </w:pPr>
+      <w:r>
+        <w:rPr>
+          <w:rFonts w:ascii="Courier New" w:hAnsi="Courier New" w:cs="Courier New"/>
+          <w:sz w:val="20"/>
+          <w:szCs w:val="20"/>
+        </w:rPr>
+        <w:t>layout_constraintRight_toRightOf</w:t>
+      </w:r>
+      <w:r>
+        <w:rPr>
+          <w:rFonts w:ascii="Courier New" w:hAnsi="Courier New" w:cs="Courier New"/>
+          <w:sz w:val="20"/>
+          <w:szCs w:val="20"/>
+        </w:rPr>
+        <w:t>=</w:t>
+      </w:r>
+      <w:r>
+        <w:rPr>
+          <w:rFonts w:ascii="Courier New" w:hAnsi="Courier New" w:cs="Courier New"/>
+          <w:sz w:val="20"/>
+          <w:szCs w:val="20"/>
+        </w:rPr>
+        <w:t>"</w:t>
+      </w:r>
+      <w:r>
+        <w:rPr>
+          <w:rFonts w:ascii="Courier New" w:hAnsi="Courier New" w:cs="Courier New"/>
+          <w:sz w:val="20"/>
+          <w:szCs w:val="20"/>
+        </w:rPr>
+        <w:t>parent</w:t>
+      </w:r>
+      <w:r>
+        <w:rPr>
+          <w:rFonts w:ascii="Courier New" w:hAnsi="Courier New" w:cs="Courier New"/>
+          <w:sz w:val="20"/>
+          <w:szCs w:val="20"/>
+        </w:rPr>
+        <w:t>"</w:t>
+      </w:r>
+    </w:p>
+    <w:p>
+      <w:pPr>
+        <w:pStyle w:val="ListParagraph"/>
+        <w:numPr>
+          <w:ilvl w:val="6"/>
+          <w:numId w:val="9"/>
+        </w:numPr>
+        <w:rPr>
+          <w:rFonts w:ascii="Courier New" w:hAnsi="Courier New" w:cs="Courier New"/>
+          <w:sz w:val="20"/>
+          <w:szCs w:val="20"/>
+        </w:rPr>
+      </w:pPr>
+      <w:r>
+        <w:rPr>
+          <w:rFonts w:ascii="Courier New" w:hAnsi="Courier New" w:cs="Courier New"/>
+          <w:sz w:val="20"/>
+          <w:szCs w:val="20"/>
+        </w:rPr>
+        <w:t>layout_constraintTop_toTopOf</w:t>
+      </w:r>
+      <w:r>
+        <w:rPr>
+          <w:rFonts w:ascii="Courier New" w:hAnsi="Courier New" w:cs="Courier New"/>
+          <w:sz w:val="20"/>
+          <w:szCs w:val="20"/>
+        </w:rPr>
+        <w:t>=</w:t>
+      </w:r>
+      <w:r>
+        <w:rPr>
+          <w:rFonts w:ascii="Courier New" w:hAnsi="Courier New" w:cs="Courier New"/>
+          <w:sz w:val="20"/>
+          <w:szCs w:val="20"/>
+        </w:rPr>
+        <w:t>"</w:t>
+      </w:r>
+      <w:r>
+        <w:rPr>
+          <w:rFonts w:ascii="Courier New" w:hAnsi="Courier New" w:cs="Courier New"/>
+          <w:sz w:val="20"/>
+          <w:szCs w:val="20"/>
+        </w:rPr>
+        <w:t>parent</w:t>
+      </w:r>
+      <w:r>
+        <w:rPr>
+          <w:rFonts w:ascii="Courier New" w:hAnsi="Courier New" w:cs="Courier New"/>
+          <w:sz w:val="20"/>
+          <w:szCs w:val="20"/>
+        </w:rPr>
+        <w:t>"</w:t>
+      </w:r>
+    </w:p>
+    <w:p>
+      <w:pPr>
+        <w:pStyle w:val="ListParagraph"/>
+        <w:numPr>
+          <w:ilvl w:val="6"/>
+          <w:numId w:val="9"/>
+        </w:numPr>
+        <w:rPr>
+          <w:rFonts w:ascii="Courier New" w:hAnsi="Courier New" w:cs="Courier New"/>
+          <w:sz w:val="20"/>
+          <w:szCs w:val="20"/>
+        </w:rPr>
+      </w:pPr>
+      <w:r>
+        <w:rPr>
+          <w:rFonts w:ascii="Courier New" w:hAnsi="Courier New" w:cs="Courier New"/>
+          <w:sz w:val="20"/>
+          <w:szCs w:val="20"/>
+        </w:rPr>
+        <w:t>layout_marginEnd=”8dp”</w:t>
+      </w:r>
+    </w:p>
+    <w:p>
+      <w:pPr>
+        <w:pStyle w:val="ListParagraph"/>
+        <w:numPr>
+          <w:ilvl w:val="6"/>
+          <w:numId w:val="9"/>
+        </w:numPr>
+        <w:rPr>
+          <w:rFonts w:ascii="Courier New" w:hAnsi="Courier New" w:cs="Courier New"/>
+          <w:sz w:val="20"/>
+          <w:szCs w:val="20"/>
+        </w:rPr>
+      </w:pPr>
+      <w:r>
+        <w:rPr>
+          <w:rFonts w:ascii="Courier New" w:hAnsi="Courier New" w:cs="Courier New"/>
+          <w:sz w:val="20"/>
+          <w:szCs w:val="20"/>
+        </w:rPr>
+        <w:t>layout_marginLeft=”8dp”</w:t>
+      </w:r>
+    </w:p>
+    <w:p>
+      <w:pPr>
+        <w:pStyle w:val="ListParagraph"/>
+        <w:numPr>
+          <w:ilvl w:val="6"/>
+          <w:numId w:val="9"/>
+        </w:numPr>
+        <w:rPr>
+          <w:rFonts w:ascii="Courier New" w:hAnsi="Courier New" w:cs="Courier New"/>
+          <w:sz w:val="20"/>
+          <w:szCs w:val="20"/>
+        </w:rPr>
+      </w:pPr>
+      <w:r>
+        <w:rPr>
+          <w:rFonts w:ascii="Courier New" w:hAnsi="Courier New" w:cs="Courier New"/>
+          <w:sz w:val="20"/>
+          <w:szCs w:val="20"/>
+        </w:rPr>
+        <w:t>layout_marginRight=”8dp”</w:t>
+      </w:r>
+    </w:p>
+    <w:p>
+      <w:pPr>
+        <w:pStyle w:val="ListParagraph"/>
+        <w:numPr>
+          <w:ilvl w:val="6"/>
+          <w:numId w:val="9"/>
+        </w:numPr>
+        <w:rPr>
+          <w:rFonts w:ascii="Courier New" w:hAnsi="Courier New" w:cs="Courier New"/>
+          <w:sz w:val="20"/>
+          <w:szCs w:val="20"/>
+        </w:rPr>
+      </w:pPr>
+      <w:r>
+        <w:rPr>
+          <w:rFonts w:ascii="Courier New" w:hAnsi="Courier New" w:cs="Courier New"/>
+          <w:sz w:val="20"/>
+          <w:szCs w:val="20"/>
+        </w:rPr>
+        <w:t>layout_marginStart=”8dp”</w:t>
+      </w:r>
+    </w:p>
+    <w:p>
+      <w:pPr>
+        <w:pStyle w:val="ListParagraph"/>
+        <w:numPr>
+          <w:ilvl w:val="6"/>
+          <w:numId w:val="9"/>
+        </w:numPr>
+        <w:rPr>
+          <w:rFonts w:ascii="Courier New" w:hAnsi="Courier New" w:cs="Courier New"/>
+          <w:sz w:val="20"/>
+          <w:szCs w:val="20"/>
+        </w:rPr>
+      </w:pPr>
+      <w:r>
+        <w:rPr>
+          <w:rFonts w:ascii="Courier New" w:hAnsi="Courier New" w:cs="Courier New"/>
+          <w:sz w:val="20"/>
+          <w:szCs w:val="20"/>
+        </w:rPr>
+        <w:t>layout_marginTop=”8dp”</w:t>
+      </w:r>
+    </w:p>
+    <w:p>
+      <w:pPr>
+        <w:pStyle w:val="ListParagraph"/>
+        <w:numPr>
+          <w:ilvl w:val="6"/>
+          <w:numId w:val="9"/>
+        </w:numPr>
+        <w:rPr>
+          <w:rFonts w:ascii="Courier New" w:hAnsi="Courier New" w:cs="Courier New"/>
+          <w:sz w:val="20"/>
+          <w:szCs w:val="20"/>
+        </w:rPr>
+      </w:pPr>
+      <w:r>
+        <w:rPr>
+          <w:rFonts w:ascii="Courier New" w:hAnsi="Courier New" w:cs="Courier New"/>
+          <w:sz w:val="20"/>
+          <w:szCs w:val="20"/>
+        </w:rPr>
+        <w:t>ems=”10”</w:t>
+      </w:r>
+    </w:p>
+    <w:p>
+      <w:pPr>
+        <w:pStyle w:val="ListParagraph"/>
+        <w:numPr>
+          <w:ilvl w:val="6"/>
+          <w:numId w:val="9"/>
+        </w:numPr>
+        <w:rPr>
+          <w:rFonts w:ascii="Courier New" w:hAnsi="Courier New" w:cs="Courier New"/>
+          <w:sz w:val="20"/>
+          <w:szCs w:val="20"/>
+        </w:rPr>
+      </w:pPr>
+      <w:r>
+        <w:rPr>
+          <w:rFonts w:ascii="Courier New" w:hAnsi="Courier New" w:cs="Courier New"/>
+          <w:sz w:val="20"/>
+          <w:szCs w:val="20"/>
+        </w:rPr>
+        <w:t>hint=”Username”</w:t>
+      </w:r>
+    </w:p>
+    <w:p>
+      <w:pPr>
+        <w:pStyle w:val="ListParagraph"/>
+        <w:numPr>
+          <w:ilvl w:val="6"/>
+          <w:numId w:val="9"/>
+        </w:numPr>
+        <w:rPr>
+          <w:rFonts w:ascii="Courier New" w:hAnsi="Courier New" w:cs="Courier New"/>
+          <w:sz w:val="20"/>
+          <w:szCs w:val="20"/>
+        </w:rPr>
+      </w:pPr>
+      <w:r>
+        <w:rPr>
+          <w:rFonts w:ascii="Courier New" w:hAnsi="Courier New" w:cs="Courier New"/>
+          <w:sz w:val="20"/>
+          <w:szCs w:val="20"/>
+        </w:rPr>
+        <w:t>inputType=”textPersonName”</w:t>
+      </w:r>
+    </w:p>
+    <w:p>
+      <w:pPr>
+        <w:pStyle w:val="ListParagraph"/>
+        <w:ind w:left="5040"/>
+        <w:rPr>
+          <w:rFonts w:ascii="Courier New" w:hAnsi="Courier New" w:cs="Courier New"/>
+          <w:sz w:val="20"/>
+          <w:szCs w:val="20"/>
+        </w:rPr>
+      </w:pPr>
+    </w:p>
+    <w:p>
+      <w:pPr>
+        <w:pStyle w:val="ListParagraph"/>
+        <w:numPr>
+          <w:ilvl w:val="4"/>
           <w:numId w:val="4"/>
         </w:numPr>
-      </w:pPr>
-      <w:r>
         <w:rPr>
           <w:b/>
         </w:rPr>
-        <w:t>Button</w:t>
-      </w:r>
-      <w:r>
-        <w:t>:</w:t>
+      </w:pPr>
+      <w:r>
+        <w:rPr>
+          <w:b/>
+        </w:rPr>
+        <w:t>TextView</w:t>
       </w:r>
     </w:p>
     <w:p>
@@ -750,630 +1550,10 @@
           <w:ilvl w:val="6"/>
           <w:numId w:val="4"/>
         </w:numPr>
+        <w:ind w:left="3960"/>
       </w:pPr>
       <w:r>
         <w:t>Update the following properties:</w:t>
-      </w:r>
-    </w:p>
-    <w:p>
-      <w:pPr>
-        <w:pStyle w:val="ListParagraph"/>
-        <w:numPr>
-          <w:ilvl w:val="7"/>
-          <w:numId w:val="9"/>
-        </w:numPr>
-        <w:rPr>
-          <w:rFonts w:ascii="Courier New" w:hAnsi="Courier New" w:cs="Courier New"/>
-          <w:sz w:val="20"/>
-          <w:szCs w:val="20"/>
-        </w:rPr>
-      </w:pPr>
-      <w:r>
-        <w:rPr>
-          <w:rFonts w:ascii="Courier New" w:hAnsi="Courier New" w:cs="Courier New"/>
-          <w:sz w:val="20"/>
-          <w:szCs w:val="20"/>
-        </w:rPr>
-        <w:t>text="&amp;#60;&amp;#60;--"</w:t>
-      </w:r>
-    </w:p>
-    <w:p>
-      <w:pPr>
-        <w:pStyle w:val="ListParagraph"/>
-        <w:numPr>
-          <w:ilvl w:val="7"/>
-          <w:numId w:val="9"/>
-        </w:numPr>
-        <w:rPr>
-          <w:rFonts w:ascii="Courier New" w:hAnsi="Courier New" w:cs="Courier New"/>
-          <w:sz w:val="20"/>
-          <w:szCs w:val="20"/>
-        </w:rPr>
-      </w:pPr>
-      <w:r>
-        <w:rPr>
-          <w:rFonts w:ascii="Courier New" w:hAnsi="Courier New" w:cs="Courier New"/>
-          <w:sz w:val="20"/>
-          <w:szCs w:val="20"/>
-        </w:rPr>
-        <w:t>layout_width="wrap_content"</w:t>
-      </w:r>
-    </w:p>
-    <w:p>
-      <w:pPr>
-        <w:pStyle w:val="ListParagraph"/>
-        <w:numPr>
-          <w:ilvl w:val="7"/>
-          <w:numId w:val="9"/>
-        </w:numPr>
-        <w:rPr>
-          <w:rFonts w:ascii="Courier New" w:hAnsi="Courier New" w:cs="Courier New"/>
-          <w:sz w:val="20"/>
-          <w:szCs w:val="20"/>
-        </w:rPr>
-      </w:pPr>
-      <w:r>
-        <w:rPr>
-          <w:rFonts w:ascii="Courier New" w:hAnsi="Courier New" w:cs="Courier New"/>
-          <w:sz w:val="20"/>
-          <w:szCs w:val="20"/>
-        </w:rPr>
-        <w:lastRenderedPageBreak/>
-        <w:t>layout_height="wrap_content"</w:t>
-      </w:r>
-    </w:p>
-    <w:p>
-      <w:pPr>
-        <w:pStyle w:val="ListParagraph"/>
-        <w:numPr>
-          <w:ilvl w:val="7"/>
-          <w:numId w:val="9"/>
-        </w:numPr>
-        <w:rPr>
-          <w:rFonts w:ascii="Courier New" w:hAnsi="Courier New" w:cs="Courier New"/>
-          <w:sz w:val="20"/>
-          <w:szCs w:val="20"/>
-        </w:rPr>
-      </w:pPr>
-      <w:r>
-        <w:rPr>
-          <w:rFonts w:ascii="Courier New" w:hAnsi="Courier New" w:cs="Courier New"/>
-          <w:sz w:val="20"/>
-          <w:szCs w:val="20"/>
-        </w:rPr>
-        <w:t>layout_alignParentTop="true"</w:t>
-      </w:r>
-    </w:p>
-    <w:p>
-      <w:pPr>
-        <w:pStyle w:val="ListParagraph"/>
-        <w:numPr>
-          <w:ilvl w:val="7"/>
-          <w:numId w:val="9"/>
-        </w:numPr>
-        <w:rPr>
-          <w:rFonts w:ascii="Courier New" w:hAnsi="Courier New" w:cs="Courier New"/>
-          <w:sz w:val="20"/>
-          <w:szCs w:val="20"/>
-        </w:rPr>
-      </w:pPr>
-      <w:r>
-        <w:rPr>
-          <w:rFonts w:ascii="Courier New" w:hAnsi="Courier New" w:cs="Courier New"/>
-          <w:sz w:val="20"/>
-          <w:szCs w:val="20"/>
-        </w:rPr>
-        <w:t>layout_alignParentLeft="true"</w:t>
-      </w:r>
-    </w:p>
-    <w:p>
-      <w:pPr>
-        <w:pStyle w:val="ListParagraph"/>
-        <w:numPr>
-          <w:ilvl w:val="7"/>
-          <w:numId w:val="9"/>
-        </w:numPr>
-        <w:rPr>
-          <w:rFonts w:ascii="Courier New" w:hAnsi="Courier New" w:cs="Courier New"/>
-          <w:sz w:val="20"/>
-          <w:szCs w:val="20"/>
-        </w:rPr>
-      </w:pPr>
-      <w:r>
-        <w:rPr>
-          <w:rFonts w:ascii="Courier New" w:hAnsi="Courier New" w:cs="Courier New"/>
-          <w:sz w:val="20"/>
-          <w:szCs w:val="20"/>
-        </w:rPr>
-        <w:t>layout_alignParentStart="true"</w:t>
-      </w:r>
-    </w:p>
-    <w:p>
-      <w:pPr>
-        <w:pStyle w:val="ListParagraph"/>
-        <w:numPr>
-          <w:ilvl w:val="7"/>
-          <w:numId w:val="9"/>
-        </w:numPr>
-        <w:rPr>
-          <w:rFonts w:ascii="Courier New" w:hAnsi="Courier New" w:cs="Courier New"/>
-          <w:sz w:val="20"/>
-          <w:szCs w:val="20"/>
-        </w:rPr>
-      </w:pPr>
-      <w:r>
-        <w:rPr>
-          <w:rFonts w:ascii="Courier New" w:hAnsi="Courier New" w:cs="Courier New"/>
-          <w:sz w:val="20"/>
-          <w:szCs w:val="20"/>
-        </w:rPr>
-        <w:t>layout_marginTop="146dp"</w:t>
-      </w:r>
-    </w:p>
-    <w:p>
-      <w:pPr>
-        <w:pStyle w:val="ListParagraph"/>
-        <w:numPr>
-          <w:ilvl w:val="7"/>
-          <w:numId w:val="9"/>
-        </w:numPr>
-        <w:rPr>
-          <w:rFonts w:ascii="Courier New" w:hAnsi="Courier New" w:cs="Courier New"/>
-          <w:sz w:val="20"/>
-          <w:szCs w:val="20"/>
-        </w:rPr>
-      </w:pPr>
-      <w:r>
-        <w:rPr>
-          <w:rFonts w:ascii="Courier New" w:hAnsi="Courier New" w:cs="Courier New"/>
-          <w:sz w:val="20"/>
-          <w:szCs w:val="20"/>
-        </w:rPr>
-        <w:t>id="@+id/buttonLeft"</w:t>
-      </w:r>
-    </w:p>
-    <w:p>
-      <w:pPr>
-        <w:pStyle w:val="ListParagraph"/>
-        <w:numPr>
-          <w:ilvl w:val="7"/>
-          <w:numId w:val="9"/>
-        </w:numPr>
-        <w:rPr>
-          <w:rFonts w:ascii="Courier New" w:hAnsi="Courier New" w:cs="Courier New"/>
-          <w:sz w:val="20"/>
-          <w:szCs w:val="20"/>
-        </w:rPr>
-      </w:pPr>
-      <w:r>
-        <w:rPr>
-          <w:rFonts w:ascii="Courier New" w:hAnsi="Courier New" w:cs="Courier New"/>
-          <w:sz w:val="20"/>
-          <w:szCs w:val="20"/>
-        </w:rPr>
-        <w:t>background="@android:drawable/btn_default"</w:t>
-      </w:r>
-    </w:p>
-    <w:p>
-      <w:pPr>
-        <w:pStyle w:val="ListParagraph"/>
-        <w:numPr>
-          <w:ilvl w:val="7"/>
-          <w:numId w:val="9"/>
-        </w:numPr>
-        <w:rPr>
-          <w:rFonts w:ascii="Courier New" w:hAnsi="Courier New" w:cs="Courier New"/>
-          <w:sz w:val="20"/>
-          <w:szCs w:val="20"/>
-        </w:rPr>
-      </w:pPr>
-      <w:r>
-        <w:rPr>
-          <w:rFonts w:ascii="Courier New" w:hAnsi="Courier New" w:cs="Courier New"/>
-          <w:sz w:val="20"/>
-          <w:szCs w:val="20"/>
-        </w:rPr>
-        <w:t>gravity="center"</w:t>
-      </w:r>
-    </w:p>
-    <w:p>
-      <w:pPr>
-        <w:pStyle w:val="ListParagraph"/>
-        <w:numPr>
-          <w:ilvl w:val="7"/>
-          <w:numId w:val="9"/>
-        </w:numPr>
-        <w:rPr>
-          <w:rFonts w:ascii="Courier New" w:hAnsi="Courier New" w:cs="Courier New"/>
-          <w:sz w:val="20"/>
-          <w:szCs w:val="20"/>
-        </w:rPr>
-      </w:pPr>
-      <w:r>
-        <w:rPr>
-          <w:rFonts w:ascii="Courier New" w:hAnsi="Courier New" w:cs="Courier New"/>
-          <w:sz w:val="20"/>
-          <w:szCs w:val="20"/>
-        </w:rPr>
-        <w:t>layout_gravity="left|center"</w:t>
-      </w:r>
-    </w:p>
-    <w:p>
-      <w:pPr>
-        <w:pStyle w:val="ListParagraph"/>
-        <w:numPr>
-          <w:ilvl w:val="7"/>
-          <w:numId w:val="9"/>
-        </w:numPr>
-        <w:rPr>
-          <w:rFonts w:ascii="Courier New" w:hAnsi="Courier New" w:cs="Courier New"/>
-          <w:sz w:val="20"/>
-          <w:szCs w:val="20"/>
-        </w:rPr>
-      </w:pPr>
-      <w:r>
-        <w:rPr>
-          <w:rFonts w:ascii="Courier New" w:hAnsi="Courier New" w:cs="Courier New"/>
-          <w:sz w:val="20"/>
-          <w:szCs w:val="20"/>
-        </w:rPr>
-        <w:t>layout_marginLeft="50dp"</w:t>
-      </w:r>
-    </w:p>
-    <w:p>
-      <w:pPr>
-        <w:pStyle w:val="ListParagraph"/>
-        <w:numPr>
-          <w:ilvl w:val="5"/>
-          <w:numId w:val="4"/>
-        </w:numPr>
-        <w:rPr>
-          <w:b/>
-        </w:rPr>
-      </w:pPr>
-      <w:r>
-        <w:rPr>
-          <w:b/>
-        </w:rPr>
-        <w:t>TextView</w:t>
-      </w:r>
-    </w:p>
-    <w:p>
-      <w:pPr>
-        <w:pStyle w:val="ListParagraph"/>
-        <w:numPr>
-          <w:ilvl w:val="0"/>
-          <w:numId w:val="10"/>
-        </w:numPr>
-      </w:pPr>
-      <w:r>
-        <w:t>Update the following properties:</w:t>
-      </w:r>
-    </w:p>
-    <w:p>
-      <w:pPr>
-        <w:pStyle w:val="ListParagraph"/>
-        <w:numPr>
-          <w:ilvl w:val="7"/>
-          <w:numId w:val="9"/>
-        </w:numPr>
-        <w:rPr>
-          <w:rFonts w:ascii="Courier New" w:hAnsi="Courier New" w:cs="Courier New"/>
-          <w:sz w:val="20"/>
-          <w:szCs w:val="20"/>
-        </w:rPr>
-      </w:pPr>
-      <w:r>
-        <w:rPr>
-          <w:rFonts w:ascii="Courier New" w:hAnsi="Courier New" w:cs="Courier New"/>
-          <w:sz w:val="20"/>
-          <w:szCs w:val="20"/>
-        </w:rPr>
-        <w:t>text="Tap the Back or Next button to proceed"</w:t>
-      </w:r>
-    </w:p>
-    <w:p>
-      <w:pPr>
-        <w:pStyle w:val="ListParagraph"/>
-        <w:numPr>
-          <w:ilvl w:val="7"/>
-          <w:numId w:val="9"/>
-        </w:numPr>
-        <w:rPr>
-          <w:rFonts w:ascii="Courier New" w:hAnsi="Courier New" w:cs="Courier New"/>
-          <w:sz w:val="20"/>
-          <w:szCs w:val="20"/>
-        </w:rPr>
-      </w:pPr>
-      <w:r>
-        <w:rPr>
-          <w:rFonts w:ascii="Courier New" w:hAnsi="Courier New" w:cs="Courier New"/>
-          <w:sz w:val="20"/>
-          <w:szCs w:val="20"/>
-        </w:rPr>
-        <w:t>layout_width="match_parent"</w:t>
-      </w:r>
-    </w:p>
-    <w:p>
-      <w:pPr>
-        <w:pStyle w:val="ListParagraph"/>
-        <w:numPr>
-          <w:ilvl w:val="7"/>
-          <w:numId w:val="9"/>
-        </w:numPr>
-        <w:rPr>
-          <w:rFonts w:ascii="Courier New" w:hAnsi="Courier New" w:cs="Courier New"/>
-          <w:sz w:val="20"/>
-          <w:szCs w:val="20"/>
-        </w:rPr>
-      </w:pPr>
-      <w:r>
-        <w:rPr>
-          <w:rFonts w:ascii="Courier New" w:hAnsi="Courier New" w:cs="Courier New"/>
-          <w:sz w:val="20"/>
-          <w:szCs w:val="20"/>
-        </w:rPr>
-        <w:t>layout_height="wrap_content"</w:t>
-      </w:r>
-    </w:p>
-    <w:p>
-      <w:pPr>
-        <w:pStyle w:val="ListParagraph"/>
-        <w:numPr>
-          <w:ilvl w:val="7"/>
-          <w:numId w:val="9"/>
-        </w:numPr>
-        <w:rPr>
-          <w:rFonts w:ascii="Courier New" w:hAnsi="Courier New" w:cs="Courier New"/>
-          <w:sz w:val="20"/>
-          <w:szCs w:val="20"/>
-        </w:rPr>
-      </w:pPr>
-      <w:r>
-        <w:rPr>
-          <w:rFonts w:ascii="Courier New" w:hAnsi="Courier New" w:cs="Courier New"/>
-          <w:sz w:val="20"/>
-          <w:szCs w:val="20"/>
-        </w:rPr>
-        <w:t>id="@+id/textView"</w:t>
-      </w:r>
-    </w:p>
-    <w:p>
-      <w:pPr>
-        <w:pStyle w:val="ListParagraph"/>
-        <w:numPr>
-          <w:ilvl w:val="7"/>
-          <w:numId w:val="9"/>
-        </w:numPr>
-        <w:rPr>
-          <w:rFonts w:ascii="Courier New" w:hAnsi="Courier New" w:cs="Courier New"/>
-          <w:sz w:val="20"/>
-          <w:szCs w:val="20"/>
-        </w:rPr>
-      </w:pPr>
-      <w:r>
-        <w:rPr>
-          <w:rFonts w:ascii="Courier New" w:hAnsi="Courier New" w:cs="Courier New"/>
-          <w:sz w:val="20"/>
-          <w:szCs w:val="20"/>
-        </w:rPr>
-        <w:t>textAppearance="@android:style/TextAppearance.DeviceDefault.Medium"</w:t>
-      </w:r>
-    </w:p>
-    <w:p>
-      <w:pPr>
-        <w:pStyle w:val="ListParagraph"/>
-        <w:numPr>
-          <w:ilvl w:val="7"/>
-          <w:numId w:val="9"/>
-        </w:numPr>
-        <w:rPr>
-          <w:rFonts w:ascii="Courier New" w:hAnsi="Courier New" w:cs="Courier New"/>
-          <w:sz w:val="20"/>
-          <w:szCs w:val="20"/>
-        </w:rPr>
-      </w:pPr>
-      <w:r>
-        <w:rPr>
-          <w:rFonts w:ascii="Courier New" w:hAnsi="Courier New" w:cs="Courier New"/>
-          <w:sz w:val="20"/>
-          <w:szCs w:val="20"/>
-        </w:rPr>
-        <w:t>layout_above="@+id/buttonRight"</w:t>
-      </w:r>
-    </w:p>
-    <w:p>
-      <w:pPr>
-        <w:pStyle w:val="ListParagraph"/>
-        <w:numPr>
-          <w:ilvl w:val="7"/>
-          <w:numId w:val="9"/>
-        </w:numPr>
-        <w:rPr>
-          <w:rFonts w:ascii="Courier New" w:hAnsi="Courier New" w:cs="Courier New"/>
-          <w:sz w:val="20"/>
-          <w:szCs w:val="20"/>
-        </w:rPr>
-      </w:pPr>
-      <w:r>
-        <w:rPr>
-          <w:rFonts w:ascii="Courier New" w:hAnsi="Courier New" w:cs="Courier New"/>
-          <w:sz w:val="20"/>
-          <w:szCs w:val="20"/>
-        </w:rPr>
-        <w:t>layout_marginBottom="36dp"</w:t>
-      </w:r>
-    </w:p>
-    <w:p>
-      <w:pPr>
-        <w:pStyle w:val="ListParagraph"/>
-        <w:numPr>
-          <w:ilvl w:val="7"/>
-          <w:numId w:val="9"/>
-        </w:numPr>
-        <w:rPr>
-          <w:rFonts w:ascii="Courier New" w:hAnsi="Courier New" w:cs="Courier New"/>
-          <w:sz w:val="20"/>
-          <w:szCs w:val="20"/>
-        </w:rPr>
-      </w:pPr>
-      <w:r>
-        <w:rPr>
-          <w:rFonts w:ascii="Courier New" w:hAnsi="Courier New" w:cs="Courier New"/>
-          <w:sz w:val="20"/>
-          <w:szCs w:val="20"/>
-        </w:rPr>
-        <w:t>textStyle="normal|bold"</w:t>
-      </w:r>
-    </w:p>
-    <w:p>
-      <w:pPr>
-        <w:pStyle w:val="ListParagraph"/>
-        <w:numPr>
-          <w:ilvl w:val="7"/>
-          <w:numId w:val="9"/>
-        </w:numPr>
-        <w:rPr>
-          <w:rFonts w:ascii="Courier New" w:hAnsi="Courier New" w:cs="Courier New"/>
-          <w:sz w:val="20"/>
-          <w:szCs w:val="20"/>
-        </w:rPr>
-      </w:pPr>
-      <w:r>
-        <w:rPr>
-          <w:rFonts w:ascii="Courier New" w:hAnsi="Courier New" w:cs="Courier New"/>
-          <w:sz w:val="20"/>
-          <w:szCs w:val="20"/>
-        </w:rPr>
-        <w:t>textAlignment="center"</w:t>
-      </w:r>
-    </w:p>
-    <w:p>
-      <w:pPr>
-        <w:pStyle w:val="ListParagraph"/>
-        <w:numPr>
-          <w:ilvl w:val="7"/>
-          <w:numId w:val="9"/>
-        </w:numPr>
-        <w:rPr>
-          <w:rFonts w:ascii="Courier New" w:hAnsi="Courier New" w:cs="Courier New"/>
-          <w:sz w:val="20"/>
-          <w:szCs w:val="20"/>
-        </w:rPr>
-      </w:pPr>
-      <w:r>
-        <w:rPr>
-          <w:rFonts w:ascii="Courier New" w:hAnsi="Courier New" w:cs="Courier New"/>
-          <w:sz w:val="20"/>
-          <w:szCs w:val="20"/>
-        </w:rPr>
-        <w:t>layout_alignParentLeft="false"</w:t>
-      </w:r>
-    </w:p>
-    <w:p>
-      <w:pPr>
-        <w:pStyle w:val="ListParagraph"/>
-        <w:numPr>
-          <w:ilvl w:val="7"/>
-          <w:numId w:val="9"/>
-        </w:numPr>
-        <w:rPr>
-          <w:rFonts w:ascii="Courier New" w:hAnsi="Courier New" w:cs="Courier New"/>
-          <w:sz w:val="20"/>
-          <w:szCs w:val="20"/>
-        </w:rPr>
-      </w:pPr>
-      <w:r>
-        <w:rPr>
-          <w:rFonts w:ascii="Courier New" w:hAnsi="Courier New" w:cs="Courier New"/>
-          <w:sz w:val="20"/>
-          <w:szCs w:val="20"/>
-        </w:rPr>
-        <w:t>layout_alignParentStart="false"</w:t>
-      </w:r>
-    </w:p>
-    <w:p>
-      <w:pPr>
-        <w:pStyle w:val="ListParagraph"/>
-        <w:numPr>
-          <w:ilvl w:val="7"/>
-          <w:numId w:val="9"/>
-        </w:numPr>
-        <w:rPr>
-          <w:rFonts w:ascii="Courier New" w:hAnsi="Courier New" w:cs="Courier New"/>
-          <w:sz w:val="20"/>
-          <w:szCs w:val="20"/>
-        </w:rPr>
-      </w:pPr>
-      <w:r>
-        <w:rPr>
-          <w:rFonts w:ascii="Courier New" w:hAnsi="Courier New" w:cs="Courier New"/>
-          <w:sz w:val="20"/>
-          <w:szCs w:val="20"/>
-        </w:rPr>
-        <w:t>layout_alignParentRight="false"</w:t>
-      </w:r>
-    </w:p>
-    <w:p>
-      <w:pPr>
-        <w:pStyle w:val="ListParagraph"/>
-        <w:numPr>
-          <w:ilvl w:val="7"/>
-          <w:numId w:val="9"/>
-        </w:numPr>
-        <w:rPr>
-          <w:rFonts w:ascii="Courier New" w:hAnsi="Courier New" w:cs="Courier New"/>
-          <w:sz w:val="20"/>
-          <w:szCs w:val="20"/>
-        </w:rPr>
-      </w:pPr>
-      <w:r>
-        <w:rPr>
-          <w:rFonts w:ascii="Courier New" w:hAnsi="Courier New" w:cs="Courier New"/>
-          <w:sz w:val="20"/>
-          <w:szCs w:val="20"/>
-        </w:rPr>
-        <w:t>layout_alignParentEnd="false"</w:t>
-      </w:r>
-    </w:p>
-    <w:p>
-      <w:pPr>
-        <w:pStyle w:val="ListParagraph"/>
-        <w:numPr>
-          <w:ilvl w:val="7"/>
-          <w:numId w:val="9"/>
-        </w:numPr>
-        <w:rPr>
-          <w:rFonts w:ascii="Courier New" w:hAnsi="Courier New" w:cs="Courier New"/>
-          <w:sz w:val="20"/>
-          <w:szCs w:val="20"/>
-        </w:rPr>
-      </w:pPr>
-      <w:r>
-        <w:rPr>
-          <w:rFonts w:ascii="Courier New" w:hAnsi="Courier New" w:cs="Courier New"/>
-          <w:sz w:val="20"/>
-          <w:szCs w:val="20"/>
-        </w:rPr>
-        <w:t>gravity="center_horizontal"</w:t>
-      </w:r>
-    </w:p>
-    <w:p>
-      <w:pPr>
-        <w:pStyle w:val="ListParagraph"/>
-        <w:numPr>
-          <w:ilvl w:val="5"/>
-          <w:numId w:val="4"/>
-        </w:numPr>
-        <w:rPr>
-          <w:b/>
-        </w:rPr>
-      </w:pPr>
-      <w:r>
-        <w:rPr>
-          <w:b/>
-        </w:rPr>
-        <w:t>Button</w:t>
       </w:r>
     </w:p>
     <w:p>
@@ -1381,18 +1561,6 @@
         <w:pStyle w:val="ListParagraph"/>
         <w:numPr>
           <w:ilvl w:val="6"/>
-          <w:numId w:val="4"/>
-        </w:numPr>
-      </w:pPr>
-      <w:r>
-        <w:t>Update the following properties:</w:t>
-      </w:r>
-    </w:p>
-    <w:p>
-      <w:pPr>
-        <w:pStyle w:val="ListParagraph"/>
-        <w:numPr>
-          <w:ilvl w:val="7"/>
           <w:numId w:val="13"/>
         </w:numPr>
         <w:rPr>
@@ -1407,14 +1575,22 @@
           <w:sz w:val="20"/>
           <w:szCs w:val="20"/>
         </w:rPr>
-        <w:t>text="--&amp;#62;&amp;#62;"</w:t>
+        <w:t>id=”passwordEditText</w:t>
+      </w:r>
+      <w:r>
+        <w:rPr>
+          <w:rFonts w:ascii="Courier New" w:hAnsi="Courier New" w:cs="Courier New"/>
+          <w:sz w:val="20"/>
+          <w:szCs w:val="20"/>
+        </w:rPr>
+        <w:t>"</w:t>
       </w:r>
     </w:p>
     <w:p>
       <w:pPr>
         <w:pStyle w:val="ListParagraph"/>
         <w:numPr>
-          <w:ilvl w:val="7"/>
+          <w:ilvl w:val="6"/>
           <w:numId w:val="13"/>
         </w:numPr>
         <w:rPr>
@@ -1429,14 +1605,30 @@
           <w:sz w:val="20"/>
           <w:szCs w:val="20"/>
         </w:rPr>
-        <w:t>layout_width="wrap_content"</w:t>
+        <w:t>layout_width="</w:t>
+      </w:r>
+      <w:r>
+        <w:rPr>
+          <w:rFonts w:ascii="Courier New" w:hAnsi="Courier New" w:cs="Courier New"/>
+          <w:sz w:val="20"/>
+          <w:szCs w:val="20"/>
+        </w:rPr>
+        <w:t>368dp</w:t>
+      </w:r>
+      <w:r>
+        <w:rPr>
+          <w:rFonts w:ascii="Courier New" w:hAnsi="Courier New" w:cs="Courier New"/>
+          <w:sz w:val="20"/>
+          <w:szCs w:val="20"/>
+        </w:rPr>
+        <w:t>"</w:t>
       </w:r>
     </w:p>
     <w:p>
       <w:pPr>
         <w:pStyle w:val="ListParagraph"/>
         <w:numPr>
-          <w:ilvl w:val="7"/>
+          <w:ilvl w:val="6"/>
           <w:numId w:val="13"/>
         </w:numPr>
         <w:rPr>
@@ -1458,7 +1650,7 @@
       <w:pPr>
         <w:pStyle w:val="ListParagraph"/>
         <w:numPr>
-          <w:ilvl w:val="7"/>
+          <w:ilvl w:val="6"/>
           <w:numId w:val="13"/>
         </w:numPr>
         <w:rPr>
@@ -1473,14 +1665,46 @@
           <w:sz w:val="20"/>
           <w:szCs w:val="20"/>
         </w:rPr>
-        <w:t>id="@+id/buttonRight"</w:t>
+        <w:t>layout_constraintLeft_toLeftOf</w:t>
+      </w:r>
+      <w:r>
+        <w:rPr>
+          <w:rFonts w:ascii="Courier New" w:hAnsi="Courier New" w:cs="Courier New"/>
+          <w:sz w:val="20"/>
+          <w:szCs w:val="20"/>
+        </w:rPr>
+        <w:t>=</w:t>
+      </w:r>
+      <w:r>
+        <w:rPr>
+          <w:rFonts w:ascii="Courier New" w:hAnsi="Courier New" w:cs="Courier New"/>
+          <w:sz w:val="20"/>
+          <w:szCs w:val="20"/>
+        </w:rPr>
+        <w:t>"</w:t>
+      </w:r>
+      <w:r>
+        <w:rPr>
+          <w:rFonts w:ascii="Courier New" w:hAnsi="Courier New" w:cs="Courier New"/>
+          <w:sz w:val="20"/>
+          <w:szCs w:val="20"/>
+        </w:rPr>
+        <w:t>parent</w:t>
+      </w:r>
+      <w:r>
+        <w:rPr>
+          <w:rFonts w:ascii="Courier New" w:hAnsi="Courier New" w:cs="Courier New"/>
+          <w:sz w:val="20"/>
+          <w:szCs w:val="20"/>
+        </w:rPr>
+        <w:t>"</w:t>
       </w:r>
     </w:p>
     <w:p>
       <w:pPr>
         <w:pStyle w:val="ListParagraph"/>
         <w:numPr>
-          <w:ilvl w:val="7"/>
+          <w:ilvl w:val="6"/>
           <w:numId w:val="13"/>
         </w:numPr>
         <w:rPr>
@@ -1495,14 +1719,38 @@
           <w:sz w:val="20"/>
           <w:szCs w:val="20"/>
         </w:rPr>
-        <w:t>layout_gravity="right"</w:t>
+        <w:t>layout_constraintRight_toRightOf</w:t>
+      </w:r>
+      <w:r>
+        <w:rPr>
+          <w:rFonts w:ascii="Courier New" w:hAnsi="Courier New" w:cs="Courier New"/>
+          <w:sz w:val="20"/>
+          <w:szCs w:val="20"/>
+        </w:rPr>
+        <w:t>=</w:t>
+      </w:r>
+      <w:r>
+        <w:rPr>
+          <w:rFonts w:ascii="Courier New" w:hAnsi="Courier New" w:cs="Courier New"/>
+          <w:sz w:val="20"/>
+          <w:szCs w:val="20"/>
+        </w:rPr>
+        <w:t>"</w:t>
+      </w:r>
+      <w:r>
+        <w:rPr>
+          <w:rFonts w:ascii="Courier New" w:hAnsi="Courier New" w:cs="Courier New"/>
+          <w:sz w:val="20"/>
+          <w:szCs w:val="20"/>
+        </w:rPr>
+        <w:t>parent”</w:t>
       </w:r>
     </w:p>
     <w:p>
       <w:pPr>
         <w:pStyle w:val="ListParagraph"/>
         <w:numPr>
-          <w:ilvl w:val="7"/>
+          <w:ilvl w:val="6"/>
           <w:numId w:val="13"/>
         </w:numPr>
         <w:rPr>
@@ -1517,14 +1765,49 @@
           <w:sz w:val="20"/>
           <w:szCs w:val="20"/>
         </w:rPr>
-        <w:t>background="@android:drawable/btn_default"</w:t>
+        <w:t>layout_constraintTop_toTopOf</w:t>
+      </w:r>
+      <w:r>
+        <w:rPr>
+          <w:rFonts w:ascii="Courier New" w:hAnsi="Courier New" w:cs="Courier New"/>
+          <w:sz w:val="20"/>
+          <w:szCs w:val="20"/>
+        </w:rPr>
+        <w:t>=</w:t>
+      </w:r>
+      <w:r>
+        <w:rPr>
+          <w:rFonts w:ascii="Courier New" w:hAnsi="Courier New" w:cs="Courier New"/>
+          <w:sz w:val="20"/>
+          <w:szCs w:val="20"/>
+        </w:rPr>
+        <w:t>"</w:t>
+      </w:r>
+      <w:r>
+        <w:t xml:space="preserve"> </w:t>
+      </w:r>
+      <w:r>
+        <w:rPr>
+          <w:rFonts w:ascii="Courier New" w:hAnsi="Courier New" w:cs="Courier New"/>
+          <w:sz w:val="20"/>
+          <w:szCs w:val="20"/>
+        </w:rPr>
+        <w:t>@+id/usernameEditText</w:t>
+      </w:r>
+      <w:r>
+        <w:rPr>
+          <w:rFonts w:ascii="Courier New" w:hAnsi="Courier New" w:cs="Courier New"/>
+          <w:sz w:val="20"/>
+          <w:szCs w:val="20"/>
+        </w:rPr>
+        <w:t>”</w:t>
       </w:r>
     </w:p>
     <w:p>
       <w:pPr>
         <w:pStyle w:val="ListParagraph"/>
         <w:numPr>
-          <w:ilvl w:val="7"/>
+          <w:ilvl w:val="6"/>
           <w:numId w:val="13"/>
         </w:numPr>
         <w:rPr>
@@ -1539,14 +1822,14 @@
           <w:sz w:val="20"/>
           <w:szCs w:val="20"/>
         </w:rPr>
-        <w:t>gravity="center"</w:t>
+        <w:t>layout_marginEnd=”8dp”</w:t>
       </w:r>
     </w:p>
     <w:p>
       <w:pPr>
         <w:pStyle w:val="ListParagraph"/>
         <w:numPr>
-          <w:ilvl w:val="7"/>
+          <w:ilvl w:val="6"/>
           <w:numId w:val="13"/>
         </w:numPr>
         <w:rPr>
@@ -1561,14 +1844,14 @@
           <w:sz w:val="20"/>
           <w:szCs w:val="20"/>
         </w:rPr>
-        <w:t>layout_alignTop="@+id/buttonLeft"</w:t>
+        <w:t>layout_marginLeft=”8dp”</w:t>
       </w:r>
     </w:p>
     <w:p>
       <w:pPr>
         <w:pStyle w:val="ListParagraph"/>
         <w:numPr>
-          <w:ilvl w:val="7"/>
+          <w:ilvl w:val="6"/>
           <w:numId w:val="13"/>
         </w:numPr>
         <w:rPr>
@@ -1583,14 +1866,14 @@
           <w:sz w:val="20"/>
           <w:szCs w:val="20"/>
         </w:rPr>
-        <w:t>layout_alignParentRight="true"</w:t>
+        <w:t>layout_marginRight=”8dp”</w:t>
       </w:r>
     </w:p>
     <w:p>
       <w:pPr>
         <w:pStyle w:val="ListParagraph"/>
         <w:numPr>
-          <w:ilvl w:val="7"/>
+          <w:ilvl w:val="6"/>
           <w:numId w:val="13"/>
         </w:numPr>
         <w:rPr>
@@ -1605,14 +1888,14 @@
           <w:sz w:val="20"/>
           <w:szCs w:val="20"/>
         </w:rPr>
-        <w:t>layout_alignParentEnd="true"</w:t>
+        <w:t>layout_marginStart=”8dp”</w:t>
       </w:r>
     </w:p>
     <w:p>
       <w:pPr>
         <w:pStyle w:val="ListParagraph"/>
         <w:numPr>
-          <w:ilvl w:val="7"/>
+          <w:ilvl w:val="6"/>
           <w:numId w:val="13"/>
         </w:numPr>
         <w:rPr>
@@ -1627,140 +1910,7 @@
           <w:sz w:val="20"/>
           <w:szCs w:val="20"/>
         </w:rPr>
-        <w:t>layout_marginRight="50dp"</w:t>
-      </w:r>
-    </w:p>
-    <w:p>
-      <w:pPr>
-        <w:pStyle w:val="ListParagraph"/>
-        <w:numPr>
-          <w:ilvl w:val="3"/>
-          <w:numId w:val="4"/>
-        </w:numPr>
-      </w:pPr>
-      <w:r>
-        <w:rPr>
-          <w:b/>
-        </w:rPr>
-        <w:t>Relative</w:t>
-      </w:r>
-      <w:r>
-        <w:t xml:space="preserve"> </w:t>
-      </w:r>
-      <w:r>
-        <w:rPr>
-          <w:b/>
-        </w:rPr>
-        <w:t>Layout</w:t>
-      </w:r>
-    </w:p>
-    <w:p>
-      <w:pPr>
-        <w:pStyle w:val="ListParagraph"/>
-        <w:numPr>
-          <w:ilvl w:val="4"/>
-          <w:numId w:val="4"/>
-        </w:numPr>
-      </w:pPr>
-      <w:r>
-        <w:t>Update the following properties:</w:t>
-      </w:r>
-    </w:p>
-    <w:p>
-      <w:pPr>
-        <w:pStyle w:val="ListParagraph"/>
-        <w:numPr>
-          <w:ilvl w:val="5"/>
-          <w:numId w:val="14"/>
-        </w:numPr>
-        <w:rPr>
-          <w:rFonts w:ascii="Courier New" w:hAnsi="Courier New" w:cs="Courier New"/>
-          <w:sz w:val="20"/>
-          <w:szCs w:val="20"/>
-        </w:rPr>
-      </w:pPr>
-      <w:r>
-        <w:rPr>
-          <w:rFonts w:ascii="Courier New" w:hAnsi="Courier New" w:cs="Courier New"/>
-          <w:sz w:val="20"/>
-          <w:szCs w:val="20"/>
-        </w:rPr>
-        <w:t>layout_width="match_parent"</w:t>
-      </w:r>
-    </w:p>
-    <w:p>
-      <w:pPr>
-        <w:pStyle w:val="ListParagraph"/>
-        <w:numPr>
-          <w:ilvl w:val="5"/>
-          <w:numId w:val="14"/>
-        </w:numPr>
-        <w:rPr>
-          <w:rFonts w:ascii="Courier New" w:hAnsi="Courier New" w:cs="Courier New"/>
-          <w:sz w:val="20"/>
-          <w:szCs w:val="20"/>
-        </w:rPr>
-      </w:pPr>
-      <w:r>
-        <w:rPr>
-          <w:rFonts w:ascii="Courier New" w:hAnsi="Courier New" w:cs="Courier New"/>
-          <w:sz w:val="20"/>
-          <w:szCs w:val="20"/>
-        </w:rPr>
-        <w:t>layout_height="wrap_content"</w:t>
-      </w:r>
-    </w:p>
-    <w:p>
-      <w:pPr>
-        <w:pStyle w:val="ListParagraph"/>
-        <w:numPr>
-          <w:ilvl w:val="5"/>
-          <w:numId w:val="14"/>
-        </w:numPr>
-        <w:rPr>
-          <w:rFonts w:ascii="Courier New" w:hAnsi="Courier New" w:cs="Courier New"/>
-          <w:sz w:val="20"/>
-          <w:szCs w:val="20"/>
-        </w:rPr>
-      </w:pPr>
-      <w:r>
-        <w:rPr>
-          <w:rFonts w:ascii="Courier New" w:hAnsi="Courier New" w:cs="Courier New"/>
-          <w:sz w:val="20"/>
-          <w:szCs w:val="20"/>
-        </w:rPr>
-        <w:lastRenderedPageBreak/>
-        <w:t>layout_weight="1"</w:t>
-      </w:r>
-    </w:p>
-    <w:p>
-      <w:pPr>
-        <w:pStyle w:val="ListParagraph"/>
-        <w:numPr>
-          <w:ilvl w:val="4"/>
-          <w:numId w:val="14"/>
-        </w:numPr>
-      </w:pPr>
-      <w:r>
-        <w:t>Add the following UI controls:</w:t>
-      </w:r>
-    </w:p>
-    <w:p>
-      <w:pPr>
-        <w:pStyle w:val="ListParagraph"/>
-        <w:numPr>
-          <w:ilvl w:val="5"/>
-          <w:numId w:val="4"/>
-        </w:numPr>
-      </w:pPr>
-      <w:r>
-        <w:rPr>
-          <w:b/>
-        </w:rPr>
-        <w:t>TextView</w:t>
-      </w:r>
-      <w:r>
-        <w:t>:</w:t>
+        <w:t>layout_marginTop=”8dp”</w:t>
       </w:r>
     </w:p>
     <w:p>
@@ -1768,7 +1918,7 @@
         <w:pStyle w:val="ListParagraph"/>
         <w:numPr>
           <w:ilvl w:val="6"/>
-          <w:numId w:val="4"/>
+          <w:numId w:val="13"/>
         </w:numPr>
         <w:rPr>
           <w:rFonts w:ascii="Courier New" w:hAnsi="Courier New" w:cs="Courier New"/>
@@ -1782,7 +1932,7 @@
           <w:sz w:val="20"/>
           <w:szCs w:val="20"/>
         </w:rPr>
-        <w:t>Update the following properties:</w:t>
+        <w:t>ems=”10”</w:t>
       </w:r>
     </w:p>
     <w:p>
@@ -1790,7 +1940,7 @@
         <w:pStyle w:val="ListParagraph"/>
         <w:numPr>
           <w:ilvl w:val="6"/>
-          <w:numId w:val="4"/>
+          <w:numId w:val="13"/>
         </w:numPr>
         <w:rPr>
           <w:rFonts w:ascii="Courier New" w:hAnsi="Courier New" w:cs="Courier New"/>
@@ -1804,7 +1954,7 @@
           <w:sz w:val="20"/>
           <w:szCs w:val="20"/>
         </w:rPr>
-        <w:t>layout_width="match_parent"</w:t>
+        <w:t>hint=”Password”</w:t>
       </w:r>
     </w:p>
     <w:p>
@@ -1812,7 +1962,7 @@
         <w:pStyle w:val="ListParagraph"/>
         <w:numPr>
           <w:ilvl w:val="6"/>
-          <w:numId w:val="4"/>
+          <w:numId w:val="13"/>
         </w:numPr>
         <w:rPr>
           <w:rFonts w:ascii="Courier New" w:hAnsi="Courier New" w:cs="Courier New"/>
@@ -1826,227 +1976,7 @@
           <w:sz w:val="20"/>
           <w:szCs w:val="20"/>
         </w:rPr>
-        <w:t>layout_height="wrap_content"</w:t>
-      </w:r>
-    </w:p>
-    <w:p>
-      <w:pPr>
-        <w:pStyle w:val="ListParagraph"/>
-        <w:numPr>
-          <w:ilvl w:val="6"/>
-          <w:numId w:val="4"/>
-        </w:numPr>
-        <w:rPr>
-          <w:rFonts w:ascii="Courier New" w:hAnsi="Courier New" w:cs="Courier New"/>
-          <w:sz w:val="20"/>
-          <w:szCs w:val="20"/>
-        </w:rPr>
-      </w:pPr>
-      <w:r>
-        <w:rPr>
-          <w:rFonts w:ascii="Courier New" w:hAnsi="Courier New" w:cs="Courier New"/>
-          <w:sz w:val="20"/>
-          <w:szCs w:val="20"/>
-        </w:rPr>
-        <w:t>id="@+id/textViewStatus"</w:t>
-      </w:r>
-    </w:p>
-    <w:p>
-      <w:pPr>
-        <w:pStyle w:val="ListParagraph"/>
-        <w:numPr>
-          <w:ilvl w:val="6"/>
-          <w:numId w:val="4"/>
-        </w:numPr>
-        <w:rPr>
-          <w:rFonts w:ascii="Courier New" w:hAnsi="Courier New" w:cs="Courier New"/>
-          <w:sz w:val="20"/>
-          <w:szCs w:val="20"/>
-        </w:rPr>
-      </w:pPr>
-      <w:r>
-        <w:rPr>
-          <w:rFonts w:ascii="Courier New" w:hAnsi="Courier New" w:cs="Courier New"/>
-          <w:sz w:val="20"/>
-          <w:szCs w:val="20"/>
-        </w:rPr>
-        <w:t>layout_alignParentTop="true"</w:t>
-      </w:r>
-    </w:p>
-    <w:p>
-      <w:pPr>
-        <w:pStyle w:val="ListParagraph"/>
-        <w:numPr>
-          <w:ilvl w:val="6"/>
-          <w:numId w:val="4"/>
-        </w:numPr>
-        <w:rPr>
-          <w:rFonts w:ascii="Courier New" w:hAnsi="Courier New" w:cs="Courier New"/>
-          <w:sz w:val="20"/>
-          <w:szCs w:val="20"/>
-        </w:rPr>
-      </w:pPr>
-      <w:r>
-        <w:rPr>
-          <w:rFonts w:ascii="Courier New" w:hAnsi="Courier New" w:cs="Courier New"/>
-          <w:sz w:val="20"/>
-          <w:szCs w:val="20"/>
-        </w:rPr>
-        <w:t>layout_alignParentLeft="true"</w:t>
-      </w:r>
-    </w:p>
-    <w:p>
-      <w:pPr>
-        <w:pStyle w:val="ListParagraph"/>
-        <w:numPr>
-          <w:ilvl w:val="6"/>
-          <w:numId w:val="4"/>
-        </w:numPr>
-        <w:rPr>
-          <w:rFonts w:ascii="Courier New" w:hAnsi="Courier New" w:cs="Courier New"/>
-          <w:sz w:val="20"/>
-          <w:szCs w:val="20"/>
-        </w:rPr>
-      </w:pPr>
-      <w:r>
-        <w:rPr>
-          <w:rFonts w:ascii="Courier New" w:hAnsi="Courier New" w:cs="Courier New"/>
-          <w:sz w:val="20"/>
-          <w:szCs w:val="20"/>
-        </w:rPr>
-        <w:t>layout_alignParentStart="true"</w:t>
-      </w:r>
-    </w:p>
-    <w:p>
-      <w:pPr>
-        <w:pStyle w:val="ListParagraph"/>
-        <w:numPr>
-          <w:ilvl w:val="6"/>
-          <w:numId w:val="4"/>
-        </w:numPr>
-        <w:rPr>
-          <w:rFonts w:ascii="Courier New" w:hAnsi="Courier New" w:cs="Courier New"/>
-          <w:sz w:val="20"/>
-          <w:szCs w:val="20"/>
-        </w:rPr>
-      </w:pPr>
-      <w:r>
-        <w:rPr>
-          <w:rFonts w:ascii="Courier New" w:hAnsi="Courier New" w:cs="Courier New"/>
-          <w:sz w:val="20"/>
-          <w:szCs w:val="20"/>
-        </w:rPr>
-        <w:t>textAlignment="center"</w:t>
-      </w:r>
-    </w:p>
-    <w:p>
-      <w:pPr>
-        <w:pStyle w:val="ListParagraph"/>
-        <w:numPr>
-          <w:ilvl w:val="6"/>
-          <w:numId w:val="4"/>
-        </w:numPr>
-        <w:rPr>
-          <w:rFonts w:ascii="Courier New" w:hAnsi="Courier New" w:cs="Courier New"/>
-          <w:sz w:val="20"/>
-          <w:szCs w:val="20"/>
-        </w:rPr>
-      </w:pPr>
-      <w:r>
-        <w:rPr>
-          <w:rFonts w:ascii="Courier New" w:hAnsi="Courier New" w:cs="Courier New"/>
-          <w:sz w:val="20"/>
-          <w:szCs w:val="20"/>
-        </w:rPr>
-        <w:t>textStyle="normal|bold"</w:t>
-      </w:r>
-    </w:p>
-    <w:p>
-      <w:pPr>
-        <w:pStyle w:val="ListParagraph"/>
-        <w:numPr>
-          <w:ilvl w:val="6"/>
-          <w:numId w:val="4"/>
-        </w:numPr>
-        <w:rPr>
-          <w:rFonts w:ascii="Courier New" w:hAnsi="Courier New" w:cs="Courier New"/>
-          <w:sz w:val="20"/>
-          <w:szCs w:val="20"/>
-        </w:rPr>
-      </w:pPr>
-      <w:r>
-        <w:rPr>
-          <w:rFonts w:ascii="Courier New" w:hAnsi="Courier New" w:cs="Courier New"/>
-          <w:sz w:val="20"/>
-          <w:szCs w:val="20"/>
-        </w:rPr>
-        <w:t>layout_alignParentRight="true"</w:t>
-      </w:r>
-    </w:p>
-    <w:p>
-      <w:pPr>
-        <w:pStyle w:val="ListParagraph"/>
-        <w:numPr>
-          <w:ilvl w:val="6"/>
-          <w:numId w:val="4"/>
-        </w:numPr>
-        <w:rPr>
-          <w:rFonts w:ascii="Courier New" w:hAnsi="Courier New" w:cs="Courier New"/>
-          <w:sz w:val="20"/>
-          <w:szCs w:val="20"/>
-        </w:rPr>
-      </w:pPr>
-      <w:r>
-        <w:rPr>
-          <w:rFonts w:ascii="Courier New" w:hAnsi="Courier New" w:cs="Courier New"/>
-          <w:sz w:val="20"/>
-          <w:szCs w:val="20"/>
-        </w:rPr>
-        <w:t>layout_alignParentEnd="true"</w:t>
-      </w:r>
-    </w:p>
-    <w:p>
-      <w:pPr>
-        <w:pStyle w:val="ListParagraph"/>
-        <w:numPr>
-          <w:ilvl w:val="6"/>
-          <w:numId w:val="4"/>
-        </w:numPr>
-        <w:rPr>
-          <w:rFonts w:ascii="Courier New" w:hAnsi="Courier New" w:cs="Courier New"/>
-          <w:sz w:val="20"/>
-          <w:szCs w:val="20"/>
-        </w:rPr>
-      </w:pPr>
-      <w:r>
-        <w:rPr>
-          <w:rFonts w:ascii="Courier New" w:hAnsi="Courier New" w:cs="Courier New"/>
-          <w:sz w:val="20"/>
-          <w:szCs w:val="20"/>
-        </w:rPr>
-        <w:t>text="Status:"</w:t>
-      </w:r>
-    </w:p>
-    <w:p>
-      <w:pPr>
-        <w:pStyle w:val="ListParagraph"/>
-        <w:numPr>
-          <w:ilvl w:val="6"/>
-          <w:numId w:val="4"/>
-        </w:numPr>
-        <w:rPr>
-          <w:rFonts w:ascii="Courier New" w:hAnsi="Courier New" w:cs="Courier New"/>
-          <w:sz w:val="20"/>
-          <w:szCs w:val="20"/>
-        </w:rPr>
-      </w:pPr>
-      <w:r>
-        <w:rPr>
-          <w:rFonts w:ascii="Courier New" w:hAnsi="Courier New" w:cs="Courier New"/>
-          <w:sz w:val="20"/>
-          <w:szCs w:val="20"/>
-        </w:rPr>
-        <w:t>gravity="bottom"</w:t>
+        <w:t>inputType=”textPassword”</w:t>
       </w:r>
     </w:p>
     <w:p>
@@ -2081,9 +2011,9 @@
           <w:lang w:eastAsia="zh-TW"/>
         </w:rPr>
         <w:drawing>
-          <wp:inline distT="0" distB="0" distL="0" distR="0" wp14:anchorId="3ADC6140" wp14:editId="7F0CC71A">
-            <wp:extent cx="3924300" cy="2124075"/>
-            <wp:effectExtent l="19050" t="19050" r="19050" b="28575"/>
+          <wp:inline distT="0" distB="0" distL="0" distR="0" wp14:anchorId="3ADC6140" wp14:editId="5AB88873">
+            <wp:extent cx="3924300" cy="1499317"/>
+            <wp:effectExtent l="25400" t="25400" r="12700" b="24765"/>
             <wp:docPr id="9" name="Picture 9"/>
             <wp:cNvGraphicFramePr>
               <a:graphicFrameLocks xmlns:a="http://schemas.openxmlformats.org/drawingml/2006/main" noChangeAspect="1"/>
@@ -2095,15 +2025,22 @@
                     <pic:cNvPr id="1" name=""/>
                     <pic:cNvPicPr/>
                   </pic:nvPicPr>
-                  <pic:blipFill rotWithShape="1">
-                    <a:blip r:embed="rId12"/>
-                    <a:srcRect b="21202"/>
-                    <a:stretch/>
+                  <pic:blipFill>
+                    <a:blip r:embed="rId12">
+                      <a:extLst>
+                        <a:ext uri="{28A0092B-C50C-407E-A947-70E740481C1C}">
+                          <a14:useLocalDpi xmlns:a14="http://schemas.microsoft.com/office/drawing/2010/main" val="0"/>
+                        </a:ext>
+                      </a:extLst>
+                    </a:blip>
+                    <a:stretch>
+                      <a:fillRect/>
+                    </a:stretch>
                   </pic:blipFill>
                   <pic:spPr bwMode="auto">
                     <a:xfrm>
                       <a:off x="0" y="0"/>
-                      <a:ext cx="3924300" cy="2124075"/>
+                      <a:ext cx="3924300" cy="1499317"/>
                     </a:xfrm>
                     <a:prstGeom prst="rect">
                       <a:avLst/>
@@ -2150,9 +2087,9 @@
         </w:rPr>
         <w:lastRenderedPageBreak/>
         <w:drawing>
-          <wp:inline distT="0" distB="0" distL="0" distR="0" wp14:anchorId="2E3A484D" wp14:editId="4C9A4752">
-            <wp:extent cx="1517904" cy="2496312"/>
-            <wp:effectExtent l="0" t="0" r="6350" b="0"/>
+          <wp:inline distT="0" distB="0" distL="0" distR="0" wp14:anchorId="2E3A484D" wp14:editId="7C02D3E4">
+            <wp:extent cx="1339375" cy="2496312"/>
+            <wp:effectExtent l="0" t="0" r="6985" b="0"/>
             <wp:docPr id="10" name="Picture 10"/>
             <wp:cNvGraphicFramePr>
               <a:graphicFrameLocks xmlns:a="http://schemas.openxmlformats.org/drawingml/2006/main" noChangeAspect="1"/>
@@ -2165,7 +2102,13 @@
                     <pic:cNvPicPr/>
                   </pic:nvPicPr>
                   <pic:blipFill>
-                    <a:blip r:embed="rId13"/>
+                    <a:blip r:embed="rId13">
+                      <a:extLst>
+                        <a:ext uri="{28A0092B-C50C-407E-A947-70E740481C1C}">
+                          <a14:useLocalDpi xmlns:a14="http://schemas.microsoft.com/office/drawing/2010/main" val="0"/>
+                        </a:ext>
+                      </a:extLst>
+                    </a:blip>
                     <a:stretch>
                       <a:fillRect/>
                     </a:stretch>
@@ -2173,7 +2116,7 @@
                   <pic:spPr>
                     <a:xfrm>
                       <a:off x="0" y="0"/>
-                      <a:ext cx="1517904" cy="2496312"/>
+                      <a:ext cx="1339375" cy="2496312"/>
                     </a:xfrm>
                     <a:prstGeom prst="rect">
                       <a:avLst/>
@@ -2193,194 +2136,11 @@
           <w:ilvl w:val="0"/>
           <w:numId w:val="4"/>
         </w:numPr>
+      </w:pPr>
+      <w:r>
         <w:rPr>
           <w:u w:val="single"/>
         </w:rPr>
-      </w:pPr>
-      <w:r>
-        <w:rPr>
-          <w:u w:val="single"/>
-        </w:rPr>
-        <w:t>Set Content Description</w:t>
-      </w:r>
-    </w:p>
-    <w:p>
-      <w:pPr>
-        <w:ind w:left="720"/>
-      </w:pPr>
-      <w:r>
-        <w:t xml:space="preserve">The “contentDescription” </w:t>
-      </w:r>
-      <w:r>
-        <w:t>property of a control is utilized for accessibility purposes. The text associated with this property defines the content of this control and is used by Android’s TalkBack feature.</w:t>
-      </w:r>
-    </w:p>
-    <w:p>
-      <w:pPr>
-        <w:ind w:left="720"/>
-      </w:pPr>
-    </w:p>
-    <w:p>
-      <w:pPr>
-        <w:ind w:left="720"/>
-      </w:pPr>
-      <w:r>
-        <w:t>Select the Button with id “</w:t>
-      </w:r>
-      <w:r>
-        <w:t>buttonLeft</w:t>
-      </w:r>
-      <w:r>
-        <w:t xml:space="preserve">”. Set </w:t>
-      </w:r>
-      <w:r>
-        <w:t>contentDescription</w:t>
-      </w:r>
-      <w:r>
-        <w:t xml:space="preserve"> to “Back”</w:t>
-      </w:r>
-    </w:p>
-    <w:p>
-      <w:pPr>
-        <w:ind w:left="720"/>
-        <w:jc w:val="center"/>
-      </w:pPr>
-      <w:r>
-        <w:rPr>
-          <w:noProof/>
-          <w:lang w:eastAsia="zh-TW"/>
-        </w:rPr>
-        <w:drawing>
-          <wp:inline distT="0" distB="0" distL="0" distR="0" wp14:anchorId="3693A638" wp14:editId="595C8643">
-            <wp:extent cx="3038475" cy="4095750"/>
-            <wp:effectExtent l="0" t="0" r="9525" b="0"/>
-            <wp:docPr id="11" name="Picture 11"/>
-            <wp:cNvGraphicFramePr>
-              <a:graphicFrameLocks xmlns:a="http://schemas.openxmlformats.org/drawingml/2006/main" noChangeAspect="1"/>
-            </wp:cNvGraphicFramePr>
-            <a:graphic xmlns:a="http://schemas.openxmlformats.org/drawingml/2006/main">
-              <a:graphicData uri="http://schemas.openxmlformats.org/drawingml/2006/picture">
-                <pic:pic xmlns:pic="http://schemas.openxmlformats.org/drawingml/2006/picture">
-                  <pic:nvPicPr>
-                    <pic:cNvPr id="1" name=""/>
-                    <pic:cNvPicPr/>
-                  </pic:nvPicPr>
-                  <pic:blipFill>
-                    <a:blip r:embed="rId14"/>
-                    <a:stretch>
-                      <a:fillRect/>
-                    </a:stretch>
-                  </pic:blipFill>
-                  <pic:spPr>
-                    <a:xfrm>
-                      <a:off x="0" y="0"/>
-                      <a:ext cx="3038475" cy="4095750"/>
-                    </a:xfrm>
-                    <a:prstGeom prst="rect">
-                      <a:avLst/>
-                    </a:prstGeom>
-                  </pic:spPr>
-                </pic:pic>
-              </a:graphicData>
-            </a:graphic>
-          </wp:inline>
-        </w:drawing>
-      </w:r>
-    </w:p>
-    <w:p>
-      <w:pPr>
-        <w:rPr>
-          <w:u w:val="single"/>
-        </w:rPr>
-      </w:pPr>
-    </w:p>
-    <w:p>
-      <w:pPr>
-        <w:pStyle w:val="ListParagraph"/>
-        <w:ind w:left="1440"/>
-      </w:pPr>
-    </w:p>
-    <w:p>
-      <w:pPr>
-        <w:ind w:left="720"/>
-      </w:pPr>
-      <w:r>
-        <w:t>Select the Button with id “</w:t>
-      </w:r>
-      <w:r>
-        <w:t>button</w:t>
-      </w:r>
-      <w:r>
-        <w:t xml:space="preserve">Right”. Set </w:t>
-      </w:r>
-      <w:r>
-        <w:t>contentDescription</w:t>
-      </w:r>
-      <w:r>
-        <w:t xml:space="preserve"> to “Next”</w:t>
-      </w:r>
-    </w:p>
-    <w:p>
-      <w:pPr>
-        <w:ind w:left="720"/>
-        <w:jc w:val="center"/>
-      </w:pPr>
-      <w:r>
-        <w:rPr>
-          <w:noProof/>
-          <w:lang w:eastAsia="zh-TW"/>
-        </w:rPr>
-        <w:drawing>
-          <wp:inline distT="0" distB="0" distL="0" distR="0" wp14:anchorId="45FA2BF7" wp14:editId="29758E54">
-            <wp:extent cx="3028950" cy="4086225"/>
-            <wp:effectExtent l="0" t="0" r="0" b="9525"/>
-            <wp:docPr id="12" name="Picture 12"/>
-            <wp:cNvGraphicFramePr>
-              <a:graphicFrameLocks xmlns:a="http://schemas.openxmlformats.org/drawingml/2006/main" noChangeAspect="1"/>
-            </wp:cNvGraphicFramePr>
-            <a:graphic xmlns:a="http://schemas.openxmlformats.org/drawingml/2006/main">
-              <a:graphicData uri="http://schemas.openxmlformats.org/drawingml/2006/picture">
-                <pic:pic xmlns:pic="http://schemas.openxmlformats.org/drawingml/2006/picture">
-                  <pic:nvPicPr>
-                    <pic:cNvPr id="1" name=""/>
-                    <pic:cNvPicPr/>
-                  </pic:nvPicPr>
-                  <pic:blipFill>
-                    <a:blip r:embed="rId15"/>
-                    <a:stretch>
-                      <a:fillRect/>
-                    </a:stretch>
-                  </pic:blipFill>
-                  <pic:spPr>
-                    <a:xfrm>
-                      <a:off x="0" y="0"/>
-                      <a:ext cx="3028950" cy="4086225"/>
-                    </a:xfrm>
-                    <a:prstGeom prst="rect">
-                      <a:avLst/>
-                    </a:prstGeom>
-                  </pic:spPr>
-                </pic:pic>
-              </a:graphicData>
-            </a:graphic>
-          </wp:inline>
-        </w:drawing>
-      </w:r>
-    </w:p>
-    <w:p/>
-    <w:p/>
-    <w:p>
-      <w:pPr>
-        <w:pStyle w:val="ListParagraph"/>
-        <w:numPr>
-          <w:ilvl w:val="0"/>
-          <w:numId w:val="4"/>
-        </w:numPr>
-      </w:pPr>
-      <w:r>
-        <w:rPr>
-          <w:u w:val="single"/>
-        </w:rPr>
         <w:t>Code</w:t>
       </w:r>
     </w:p>
@@ -2392,10 +2152,14 @@
         <w:t>Open MainActivity.java</w:t>
       </w:r>
       <w:r>
-        <w:t xml:space="preserve">, found under “app/java/your_package_name” </w:t>
-      </w:r>
-      <w:bookmarkStart w:id="0" w:name="_GoBack"/>
-      <w:bookmarkEnd w:id="0"/>
+        <w:t>, found under “app/java/your_package_name”</w:t>
+      </w:r>
+      <w:r>
+        <w:t>,</w:t>
+      </w:r>
+      <w:r>
+        <w:t xml:space="preserve"> </w:t>
+      </w:r>
       <w:r>
         <w:t>and add the following code:</w:t>
       </w:r>
@@ -2536,7 +2300,7 @@
                 <w:sz w:val="18"/>
                 <w:szCs w:val="18"/>
               </w:rPr>
-              <w:t xml:space="preserve">"MyPrefLogin" </w:t>
+              <w:t>"MyPrefLogin"</w:t>
             </w:r>
             <w:r>
               <w:rPr>
@@ -2604,7 +2368,7 @@
                 <w:sz w:val="18"/>
                 <w:szCs w:val="18"/>
               </w:rPr>
-              <w:t xml:space="preserve">"UsernameKey" </w:t>
+              <w:t>"UsernameKey"</w:t>
             </w:r>
             <w:r>
               <w:rPr>
@@ -2672,7 +2436,7 @@
                 <w:sz w:val="18"/>
                 <w:szCs w:val="18"/>
               </w:rPr>
-              <w:t xml:space="preserve">"PasswordKey" </w:t>
+              <w:t>"PasswordKey"</w:t>
             </w:r>
             <w:r>
               <w:rPr>
@@ -2819,59 +2583,844 @@
         <w:t xml:space="preserve"> method:</w:t>
       </w:r>
     </w:p>
+    <w:tbl>
+      <w:tblPr>
+        <w:tblStyle w:val="TableGrid"/>
+        <w:tblW w:w="0" w:type="auto"/>
+        <w:tblInd w:w="1399" w:type="dxa"/>
+        <w:tblLook w:val="04A0" w:firstRow="1" w:lastRow="0" w:firstColumn="1" w:lastColumn="0" w:noHBand="0" w:noVBand="1"/>
+      </w:tblPr>
+      <w:tblGrid>
+        <w:gridCol w:w="8897"/>
+      </w:tblGrid>
+      <w:tr>
+        <w:tc>
+          <w:tcPr>
+            <w:tcW w:w="8897" w:type="dxa"/>
+          </w:tcPr>
+          <w:p>
+            <w:pPr>
+              <w:shd w:val="clear" w:color="auto" w:fill="FFFFFF"/>
+              <w:tabs>
+                <w:tab w:val="left" w:pos="916"/>
+                <w:tab w:val="left" w:pos="1832"/>
+                <w:tab w:val="left" w:pos="2748"/>
+                <w:tab w:val="left" w:pos="3664"/>
+                <w:tab w:val="left" w:pos="4580"/>
+                <w:tab w:val="left" w:pos="5496"/>
+                <w:tab w:val="left" w:pos="6412"/>
+                <w:tab w:val="left" w:pos="7328"/>
+                <w:tab w:val="left" w:pos="8244"/>
+                <w:tab w:val="left" w:pos="9160"/>
+                <w:tab w:val="left" w:pos="10076"/>
+                <w:tab w:val="left" w:pos="10992"/>
+                <w:tab w:val="left" w:pos="11908"/>
+                <w:tab w:val="left" w:pos="12824"/>
+                <w:tab w:val="left" w:pos="13740"/>
+                <w:tab w:val="left" w:pos="14656"/>
+              </w:tabs>
+              <w:rPr>
+                <w:rFonts w:ascii="Menlo" w:hAnsi="Menlo" w:cs="Menlo"/>
+                <w:color w:val="000000"/>
+                <w:sz w:val="18"/>
+                <w:szCs w:val="18"/>
+                <w:lang w:eastAsia="zh-TW"/>
+              </w:rPr>
+            </w:pPr>
+            <w:r>
+              <w:rPr>
+                <w:rFonts w:ascii="Menlo" w:hAnsi="Menlo" w:cs="Menlo"/>
+                <w:color w:val="808000"/>
+                <w:sz w:val="18"/>
+                <w:szCs w:val="18"/>
+                <w:lang w:eastAsia="zh-TW"/>
+              </w:rPr>
+              <w:t>@Override</w:t>
+            </w:r>
+            <w:r>
+              <w:rPr>
+                <w:rFonts w:ascii="Menlo" w:hAnsi="Menlo" w:cs="Menlo"/>
+                <w:color w:val="808000"/>
+                <w:sz w:val="18"/>
+                <w:szCs w:val="18"/>
+                <w:lang w:eastAsia="zh-TW"/>
+              </w:rPr>
+              <w:br/>
+            </w:r>
+            <w:r>
+              <w:rPr>
+                <w:rFonts w:ascii="Menlo" w:hAnsi="Menlo" w:cs="Menlo"/>
+                <w:b/>
+                <w:bCs/>
+                <w:color w:val="000080"/>
+                <w:sz w:val="18"/>
+                <w:szCs w:val="18"/>
+                <w:lang w:eastAsia="zh-TW"/>
+              </w:rPr>
+              <w:t xml:space="preserve">protected void </w:t>
+            </w:r>
+            <w:r>
+              <w:rPr>
+                <w:rFonts w:ascii="Menlo" w:hAnsi="Menlo" w:cs="Menlo"/>
+                <w:color w:val="000000"/>
+                <w:sz w:val="18"/>
+                <w:szCs w:val="18"/>
+                <w:lang w:eastAsia="zh-TW"/>
+              </w:rPr>
+              <w:t>onCreate(Bundle savedInstanceState) {</w:t>
+            </w:r>
+            <w:r>
+              <w:rPr>
+                <w:rFonts w:ascii="Menlo" w:hAnsi="Menlo" w:cs="Menlo"/>
+                <w:color w:val="000000"/>
+                <w:sz w:val="18"/>
+                <w:szCs w:val="18"/>
+                <w:lang w:eastAsia="zh-TW"/>
+              </w:rPr>
+              <w:br/>
+              <w:t xml:space="preserve">    </w:t>
+            </w:r>
+            <w:r>
+              <w:rPr>
+                <w:rFonts w:ascii="Menlo" w:hAnsi="Menlo" w:cs="Menlo"/>
+                <w:b/>
+                <w:bCs/>
+                <w:color w:val="000080"/>
+                <w:sz w:val="18"/>
+                <w:szCs w:val="18"/>
+                <w:lang w:eastAsia="zh-TW"/>
+              </w:rPr>
+              <w:t>super</w:t>
+            </w:r>
+            <w:r>
+              <w:rPr>
+                <w:rFonts w:ascii="Menlo" w:hAnsi="Menlo" w:cs="Menlo"/>
+                <w:color w:val="000000"/>
+                <w:sz w:val="18"/>
+                <w:szCs w:val="18"/>
+                <w:lang w:eastAsia="zh-TW"/>
+              </w:rPr>
+              <w:t>.onCreate(savedInstanceState);</w:t>
+            </w:r>
+            <w:r>
+              <w:rPr>
+                <w:rFonts w:ascii="Menlo" w:hAnsi="Menlo" w:cs="Menlo"/>
+                <w:color w:val="000000"/>
+                <w:sz w:val="18"/>
+                <w:szCs w:val="18"/>
+                <w:lang w:eastAsia="zh-TW"/>
+              </w:rPr>
+              <w:br/>
+              <w:t xml:space="preserve">    setContentView(R.layout.activity_main);</w:t>
+            </w:r>
+            <w:r>
+              <w:rPr>
+                <w:rFonts w:ascii="Menlo" w:hAnsi="Menlo" w:cs="Menlo"/>
+                <w:color w:val="000000"/>
+                <w:sz w:val="18"/>
+                <w:szCs w:val="18"/>
+                <w:lang w:eastAsia="zh-TW"/>
+              </w:rPr>
+              <w:br/>
+            </w:r>
+            <w:r>
+              <w:rPr>
+                <w:rFonts w:ascii="Menlo" w:hAnsi="Menlo" w:cs="Menlo"/>
+                <w:color w:val="000000"/>
+                <w:sz w:val="18"/>
+                <w:szCs w:val="18"/>
+                <w:lang w:eastAsia="zh-TW"/>
+              </w:rPr>
+              <w:br/>
+              <w:t xml:space="preserve">    </w:t>
+            </w:r>
+            <w:r>
+              <w:rPr>
+                <w:rFonts w:ascii="Menlo" w:hAnsi="Menlo" w:cs="Menlo"/>
+                <w:i/>
+                <w:iCs/>
+                <w:color w:val="808080"/>
+                <w:sz w:val="18"/>
+                <w:szCs w:val="18"/>
+                <w:lang w:eastAsia="zh-TW"/>
+              </w:rPr>
+              <w:t>// initialize  username EditText</w:t>
+            </w:r>
+            <w:r>
+              <w:rPr>
+                <w:rFonts w:ascii="Menlo" w:hAnsi="Menlo" w:cs="Menlo"/>
+                <w:i/>
+                <w:iCs/>
+                <w:color w:val="808080"/>
+                <w:sz w:val="18"/>
+                <w:szCs w:val="18"/>
+                <w:lang w:eastAsia="zh-TW"/>
+              </w:rPr>
+              <w:br/>
+              <w:t xml:space="preserve">    </w:t>
+            </w:r>
+            <w:r>
+              <w:rPr>
+                <w:rFonts w:ascii="Menlo" w:hAnsi="Menlo" w:cs="Menlo"/>
+                <w:color w:val="000000"/>
+                <w:sz w:val="18"/>
+                <w:szCs w:val="18"/>
+                <w:lang w:eastAsia="zh-TW"/>
+              </w:rPr>
+              <w:t>mUsernameEditText = (EditText)findViewById(R.id.usernameEditText);</w:t>
+            </w:r>
+            <w:r>
+              <w:rPr>
+                <w:rFonts w:ascii="Menlo" w:hAnsi="Menlo" w:cs="Menlo"/>
+                <w:color w:val="000000"/>
+                <w:sz w:val="18"/>
+                <w:szCs w:val="18"/>
+                <w:lang w:eastAsia="zh-TW"/>
+              </w:rPr>
+              <w:br/>
+            </w:r>
+            <w:r>
+              <w:rPr>
+                <w:rFonts w:ascii="Menlo" w:hAnsi="Menlo" w:cs="Menlo"/>
+                <w:color w:val="000000"/>
+                <w:sz w:val="18"/>
+                <w:szCs w:val="18"/>
+                <w:lang w:eastAsia="zh-TW"/>
+              </w:rPr>
+              <w:br/>
+              <w:t xml:space="preserve">    </w:t>
+            </w:r>
+            <w:r>
+              <w:rPr>
+                <w:rFonts w:ascii="Menlo" w:hAnsi="Menlo" w:cs="Menlo"/>
+                <w:i/>
+                <w:iCs/>
+                <w:color w:val="808080"/>
+                <w:sz w:val="18"/>
+                <w:szCs w:val="18"/>
+                <w:lang w:eastAsia="zh-TW"/>
+              </w:rPr>
+              <w:t>// initialize  password EditText  instance</w:t>
+            </w:r>
+            <w:r>
+              <w:rPr>
+                <w:rFonts w:ascii="Menlo" w:hAnsi="Menlo" w:cs="Menlo"/>
+                <w:i/>
+                <w:iCs/>
+                <w:color w:val="808080"/>
+                <w:sz w:val="18"/>
+                <w:szCs w:val="18"/>
+                <w:lang w:eastAsia="zh-TW"/>
+              </w:rPr>
+              <w:br/>
+              <w:t xml:space="preserve">    </w:t>
+            </w:r>
+            <w:r>
+              <w:rPr>
+                <w:rFonts w:ascii="Menlo" w:hAnsi="Menlo" w:cs="Menlo"/>
+                <w:color w:val="000000"/>
+                <w:sz w:val="18"/>
+                <w:szCs w:val="18"/>
+                <w:lang w:eastAsia="zh-TW"/>
+              </w:rPr>
+              <w:t>mPasswordEditText = (EditText)findViewById(R.id.passwordEditText);</w:t>
+            </w:r>
+            <w:r>
+              <w:rPr>
+                <w:rFonts w:ascii="Menlo" w:hAnsi="Menlo" w:cs="Menlo"/>
+                <w:color w:val="000000"/>
+                <w:sz w:val="18"/>
+                <w:szCs w:val="18"/>
+                <w:lang w:eastAsia="zh-TW"/>
+              </w:rPr>
+              <w:br/>
+            </w:r>
+            <w:r>
+              <w:rPr>
+                <w:rFonts w:ascii="Menlo" w:hAnsi="Menlo" w:cs="Menlo"/>
+                <w:color w:val="000000"/>
+                <w:sz w:val="18"/>
+                <w:szCs w:val="18"/>
+                <w:lang w:eastAsia="zh-TW"/>
+              </w:rPr>
+              <w:br/>
+              <w:t xml:space="preserve">    </w:t>
+            </w:r>
+            <w:r>
+              <w:rPr>
+                <w:rFonts w:ascii="Menlo" w:hAnsi="Menlo" w:cs="Menlo"/>
+                <w:i/>
+                <w:iCs/>
+                <w:color w:val="808080"/>
+                <w:sz w:val="18"/>
+                <w:szCs w:val="18"/>
+                <w:lang w:eastAsia="zh-TW"/>
+              </w:rPr>
+              <w:t>// initialize button instance</w:t>
+            </w:r>
+            <w:r>
+              <w:rPr>
+                <w:rFonts w:ascii="Menlo" w:hAnsi="Menlo" w:cs="Menlo"/>
+                <w:i/>
+                <w:iCs/>
+                <w:color w:val="808080"/>
+                <w:sz w:val="18"/>
+                <w:szCs w:val="18"/>
+                <w:lang w:eastAsia="zh-TW"/>
+              </w:rPr>
+              <w:br/>
+              <w:t xml:space="preserve">    </w:t>
+            </w:r>
+            <w:r>
+              <w:rPr>
+                <w:rFonts w:ascii="Menlo" w:hAnsi="Menlo" w:cs="Menlo"/>
+                <w:color w:val="000000"/>
+                <w:sz w:val="18"/>
+                <w:szCs w:val="18"/>
+                <w:lang w:eastAsia="zh-TW"/>
+              </w:rPr>
+              <w:t>mStoreButton = (Button) findViewById(R.id.storeButton);</w:t>
+            </w:r>
+            <w:r>
+              <w:rPr>
+                <w:rFonts w:ascii="Menlo" w:hAnsi="Menlo" w:cs="Menlo"/>
+                <w:color w:val="000000"/>
+                <w:sz w:val="18"/>
+                <w:szCs w:val="18"/>
+                <w:lang w:eastAsia="zh-TW"/>
+              </w:rPr>
+              <w:br/>
+            </w:r>
+            <w:r>
+              <w:rPr>
+                <w:rFonts w:ascii="Menlo" w:hAnsi="Menlo" w:cs="Menlo"/>
+                <w:color w:val="000000"/>
+                <w:sz w:val="18"/>
+                <w:szCs w:val="18"/>
+                <w:lang w:eastAsia="zh-TW"/>
+              </w:rPr>
+              <w:br/>
+              <w:t xml:space="preserve">    </w:t>
+            </w:r>
+            <w:r>
+              <w:rPr>
+                <w:rFonts w:ascii="Menlo" w:hAnsi="Menlo" w:cs="Menlo"/>
+                <w:i/>
+                <w:iCs/>
+                <w:color w:val="808080"/>
+                <w:sz w:val="18"/>
+                <w:szCs w:val="18"/>
+                <w:lang w:eastAsia="zh-TW"/>
+              </w:rPr>
+              <w:t>// initialize SharedPreferences</w:t>
+            </w:r>
+            <w:r>
+              <w:rPr>
+                <w:rFonts w:ascii="Menlo" w:hAnsi="Menlo" w:cs="Menlo"/>
+                <w:i/>
+                <w:iCs/>
+                <w:color w:val="808080"/>
+                <w:sz w:val="18"/>
+                <w:szCs w:val="18"/>
+                <w:lang w:eastAsia="zh-TW"/>
+              </w:rPr>
+              <w:br/>
+              <w:t xml:space="preserve">    </w:t>
+            </w:r>
+            <w:r>
+              <w:rPr>
+                <w:rFonts w:ascii="Menlo" w:hAnsi="Menlo" w:cs="Menlo"/>
+                <w:color w:val="000000"/>
+                <w:sz w:val="18"/>
+                <w:szCs w:val="18"/>
+                <w:lang w:eastAsia="zh-TW"/>
+              </w:rPr>
+              <w:t>mSharedPreferences = getSharedPreferences(MY_PREFERENCES, Context.MODE_PRIVATE);</w:t>
+            </w:r>
+            <w:r>
+              <w:rPr>
+                <w:rFonts w:ascii="Menlo" w:hAnsi="Menlo" w:cs="Menlo"/>
+                <w:color w:val="000000"/>
+                <w:sz w:val="18"/>
+                <w:szCs w:val="18"/>
+                <w:lang w:eastAsia="zh-TW"/>
+              </w:rPr>
+              <w:br/>
+            </w:r>
+            <w:r>
+              <w:rPr>
+                <w:rFonts w:ascii="Menlo" w:hAnsi="Menlo" w:cs="Menlo"/>
+                <w:color w:val="000000"/>
+                <w:sz w:val="18"/>
+                <w:szCs w:val="18"/>
+                <w:lang w:eastAsia="zh-TW"/>
+              </w:rPr>
+              <w:br/>
+              <w:t xml:space="preserve">    </w:t>
+            </w:r>
+            <w:r>
+              <w:rPr>
+                <w:rFonts w:ascii="Menlo" w:hAnsi="Menlo" w:cs="Menlo"/>
+                <w:i/>
+                <w:iCs/>
+                <w:color w:val="808080"/>
+                <w:sz w:val="18"/>
+                <w:szCs w:val="18"/>
+                <w:lang w:eastAsia="zh-TW"/>
+              </w:rPr>
+              <w:t>// Click listener for the button</w:t>
+            </w:r>
+            <w:r>
+              <w:rPr>
+                <w:rFonts w:ascii="Menlo" w:hAnsi="Menlo" w:cs="Menlo"/>
+                <w:i/>
+                <w:iCs/>
+                <w:color w:val="808080"/>
+                <w:sz w:val="18"/>
+                <w:szCs w:val="18"/>
+                <w:lang w:eastAsia="zh-TW"/>
+              </w:rPr>
+              <w:br/>
+              <w:t xml:space="preserve">    </w:t>
+            </w:r>
+            <w:r>
+              <w:rPr>
+                <w:rFonts w:ascii="Menlo" w:hAnsi="Menlo" w:cs="Menlo"/>
+                <w:color w:val="000000"/>
+                <w:sz w:val="18"/>
+                <w:szCs w:val="18"/>
+                <w:lang w:eastAsia="zh-TW"/>
+              </w:rPr>
+              <w:t>mStoreButton.setOnClickListener(</w:t>
+            </w:r>
+            <w:r>
+              <w:rPr>
+                <w:rFonts w:ascii="Menlo" w:hAnsi="Menlo" w:cs="Menlo"/>
+                <w:b/>
+                <w:bCs/>
+                <w:color w:val="000080"/>
+                <w:sz w:val="18"/>
+                <w:szCs w:val="18"/>
+                <w:lang w:eastAsia="zh-TW"/>
+              </w:rPr>
+              <w:t xml:space="preserve">new </w:t>
+            </w:r>
+            <w:r>
+              <w:rPr>
+                <w:rFonts w:ascii="Menlo" w:hAnsi="Menlo" w:cs="Menlo"/>
+                <w:color w:val="000000"/>
+                <w:sz w:val="18"/>
+                <w:szCs w:val="18"/>
+                <w:lang w:eastAsia="zh-TW"/>
+              </w:rPr>
+              <w:t>View.OnClickListener() {</w:t>
+            </w:r>
+            <w:r>
+              <w:rPr>
+                <w:rFonts w:ascii="Menlo" w:hAnsi="Menlo" w:cs="Menlo"/>
+                <w:color w:val="000000"/>
+                <w:sz w:val="18"/>
+                <w:szCs w:val="18"/>
+                <w:lang w:eastAsia="zh-TW"/>
+              </w:rPr>
+              <w:br/>
+              <w:t xml:space="preserve">        @Override</w:t>
+            </w:r>
+            <w:r>
+              <w:rPr>
+                <w:rFonts w:ascii="Menlo" w:hAnsi="Menlo" w:cs="Menlo"/>
+                <w:color w:val="000000"/>
+                <w:sz w:val="18"/>
+                <w:szCs w:val="18"/>
+                <w:lang w:eastAsia="zh-TW"/>
+              </w:rPr>
+              <w:br/>
+              <w:t xml:space="preserve">        </w:t>
+            </w:r>
+            <w:r>
+              <w:rPr>
+                <w:rFonts w:ascii="Menlo" w:hAnsi="Menlo" w:cs="Menlo"/>
+                <w:b/>
+                <w:bCs/>
+                <w:color w:val="000080"/>
+                <w:sz w:val="18"/>
+                <w:szCs w:val="18"/>
+                <w:lang w:eastAsia="zh-TW"/>
+              </w:rPr>
+              <w:t xml:space="preserve">public void </w:t>
+            </w:r>
+            <w:r>
+              <w:rPr>
+                <w:rFonts w:ascii="Menlo" w:hAnsi="Menlo" w:cs="Menlo"/>
+                <w:color w:val="000000"/>
+                <w:sz w:val="18"/>
+                <w:szCs w:val="18"/>
+                <w:lang w:eastAsia="zh-TW"/>
+              </w:rPr>
+              <w:t>onClick(View view) {</w:t>
+            </w:r>
+            <w:r>
+              <w:rPr>
+                <w:rFonts w:ascii="Menlo" w:hAnsi="Menlo" w:cs="Menlo"/>
+                <w:color w:val="000000"/>
+                <w:sz w:val="18"/>
+                <w:szCs w:val="18"/>
+                <w:lang w:eastAsia="zh-TW"/>
+              </w:rPr>
+              <w:br/>
+              <w:t xml:space="preserve">            </w:t>
+            </w:r>
+            <w:r>
+              <w:rPr>
+                <w:rFonts w:ascii="Menlo" w:hAnsi="Menlo" w:cs="Menlo"/>
+                <w:i/>
+                <w:iCs/>
+                <w:color w:val="808080"/>
+                <w:sz w:val="18"/>
+                <w:szCs w:val="18"/>
+                <w:lang w:eastAsia="zh-TW"/>
+              </w:rPr>
+              <w:t>// store data</w:t>
+            </w:r>
+            <w:r>
+              <w:rPr>
+                <w:rFonts w:ascii="Menlo" w:hAnsi="Menlo" w:cs="Menlo"/>
+                <w:i/>
+                <w:iCs/>
+                <w:color w:val="808080"/>
+                <w:sz w:val="18"/>
+                <w:szCs w:val="18"/>
+                <w:lang w:eastAsia="zh-TW"/>
+              </w:rPr>
+              <w:br/>
+              <w:t xml:space="preserve">            // enable start editing file</w:t>
+            </w:r>
+            <w:r>
+              <w:rPr>
+                <w:rFonts w:ascii="Menlo" w:hAnsi="Menlo" w:cs="Menlo"/>
+                <w:i/>
+                <w:iCs/>
+                <w:color w:val="808080"/>
+                <w:sz w:val="18"/>
+                <w:szCs w:val="18"/>
+                <w:lang w:eastAsia="zh-TW"/>
+              </w:rPr>
+              <w:br/>
+            </w:r>
+            <w:r>
+              <w:rPr>
+                <w:rFonts w:ascii="Menlo" w:hAnsi="Menlo" w:cs="Menlo"/>
+                <w:i/>
+                <w:iCs/>
+                <w:color w:val="808080"/>
+                <w:sz w:val="18"/>
+                <w:szCs w:val="18"/>
+                <w:lang w:eastAsia="zh-TW"/>
+              </w:rPr>
+              <w:lastRenderedPageBreak/>
+              <w:t xml:space="preserve">            </w:t>
+            </w:r>
+            <w:r>
+              <w:rPr>
+                <w:rFonts w:ascii="Menlo" w:hAnsi="Menlo" w:cs="Menlo"/>
+                <w:color w:val="000000"/>
+                <w:sz w:val="18"/>
+                <w:szCs w:val="18"/>
+                <w:lang w:eastAsia="zh-TW"/>
+              </w:rPr>
+              <w:t>SharedPreferences.Editor editor = mSharedPreferences.edit();</w:t>
+            </w:r>
+            <w:r>
+              <w:rPr>
+                <w:rFonts w:ascii="Menlo" w:hAnsi="Menlo" w:cs="Menlo"/>
+                <w:color w:val="000000"/>
+                <w:sz w:val="18"/>
+                <w:szCs w:val="18"/>
+                <w:lang w:eastAsia="zh-TW"/>
+              </w:rPr>
+              <w:br/>
+            </w:r>
+            <w:r>
+              <w:rPr>
+                <w:rFonts w:ascii="Menlo" w:hAnsi="Menlo" w:cs="Menlo"/>
+                <w:color w:val="000000"/>
+                <w:sz w:val="18"/>
+                <w:szCs w:val="18"/>
+                <w:lang w:eastAsia="zh-TW"/>
+              </w:rPr>
+              <w:br/>
+              <w:t xml:space="preserve">            </w:t>
+            </w:r>
+            <w:r>
+              <w:rPr>
+                <w:rFonts w:ascii="Menlo" w:hAnsi="Menlo" w:cs="Menlo"/>
+                <w:i/>
+                <w:iCs/>
+                <w:color w:val="808080"/>
+                <w:sz w:val="18"/>
+                <w:szCs w:val="18"/>
+                <w:lang w:eastAsia="zh-TW"/>
+              </w:rPr>
+              <w:t>// add user name</w:t>
+            </w:r>
+            <w:r>
+              <w:rPr>
+                <w:rFonts w:ascii="Menlo" w:hAnsi="Menlo" w:cs="Menlo"/>
+                <w:i/>
+                <w:iCs/>
+                <w:color w:val="808080"/>
+                <w:sz w:val="18"/>
+                <w:szCs w:val="18"/>
+                <w:lang w:eastAsia="zh-TW"/>
+              </w:rPr>
+              <w:br/>
+              <w:t xml:space="preserve">            </w:t>
+            </w:r>
+            <w:r>
+              <w:rPr>
+                <w:rFonts w:ascii="Menlo" w:hAnsi="Menlo" w:cs="Menlo"/>
+                <w:color w:val="000000"/>
+                <w:sz w:val="18"/>
+                <w:szCs w:val="18"/>
+                <w:lang w:eastAsia="zh-TW"/>
+              </w:rPr>
+              <w:t>editor.putString(USERNAME, mUsernameEditText.getText().toString());</w:t>
+            </w:r>
+            <w:r>
+              <w:rPr>
+                <w:rFonts w:ascii="Menlo" w:hAnsi="Menlo" w:cs="Menlo"/>
+                <w:color w:val="000000"/>
+                <w:sz w:val="18"/>
+                <w:szCs w:val="18"/>
+                <w:lang w:eastAsia="zh-TW"/>
+              </w:rPr>
+              <w:br/>
+              <w:t xml:space="preserve">            </w:t>
+            </w:r>
+            <w:r>
+              <w:rPr>
+                <w:rFonts w:ascii="Menlo" w:hAnsi="Menlo" w:cs="Menlo"/>
+                <w:i/>
+                <w:iCs/>
+                <w:color w:val="808080"/>
+                <w:sz w:val="18"/>
+                <w:szCs w:val="18"/>
+                <w:lang w:eastAsia="zh-TW"/>
+              </w:rPr>
+              <w:t>// add password</w:t>
+            </w:r>
+            <w:r>
+              <w:rPr>
+                <w:rFonts w:ascii="Menlo" w:hAnsi="Menlo" w:cs="Menlo"/>
+                <w:i/>
+                <w:iCs/>
+                <w:color w:val="808080"/>
+                <w:sz w:val="18"/>
+                <w:szCs w:val="18"/>
+                <w:lang w:eastAsia="zh-TW"/>
+              </w:rPr>
+              <w:br/>
+              <w:t xml:space="preserve">            </w:t>
+            </w:r>
+            <w:r>
+              <w:rPr>
+                <w:rFonts w:ascii="Menlo" w:hAnsi="Menlo" w:cs="Menlo"/>
+                <w:color w:val="000000"/>
+                <w:sz w:val="18"/>
+                <w:szCs w:val="18"/>
+                <w:lang w:eastAsia="zh-TW"/>
+              </w:rPr>
+              <w:t>editor.putString(USER_PASSWORD, mPasswordEditText.getText().toString());</w:t>
+            </w:r>
+            <w:r>
+              <w:rPr>
+                <w:rFonts w:ascii="Menlo" w:hAnsi="Menlo" w:cs="Menlo"/>
+                <w:color w:val="000000"/>
+                <w:sz w:val="18"/>
+                <w:szCs w:val="18"/>
+                <w:lang w:eastAsia="zh-TW"/>
+              </w:rPr>
+              <w:br/>
+            </w:r>
+            <w:r>
+              <w:rPr>
+                <w:rFonts w:ascii="Menlo" w:hAnsi="Menlo" w:cs="Menlo"/>
+                <w:color w:val="000000"/>
+                <w:sz w:val="18"/>
+                <w:szCs w:val="18"/>
+                <w:lang w:eastAsia="zh-TW"/>
+              </w:rPr>
+              <w:br/>
+              <w:t xml:space="preserve">            </w:t>
+            </w:r>
+            <w:r>
+              <w:rPr>
+                <w:rFonts w:ascii="Menlo" w:hAnsi="Menlo" w:cs="Menlo"/>
+                <w:i/>
+                <w:iCs/>
+                <w:color w:val="808080"/>
+                <w:sz w:val="18"/>
+                <w:szCs w:val="18"/>
+                <w:lang w:eastAsia="zh-TW"/>
+              </w:rPr>
+              <w:t>// store the update data</w:t>
+            </w:r>
+            <w:r>
+              <w:rPr>
+                <w:rFonts w:ascii="Menlo" w:hAnsi="Menlo" w:cs="Menlo"/>
+                <w:i/>
+                <w:iCs/>
+                <w:color w:val="808080"/>
+                <w:sz w:val="18"/>
+                <w:szCs w:val="18"/>
+                <w:lang w:eastAsia="zh-TW"/>
+              </w:rPr>
+              <w:br/>
+              <w:t xml:space="preserve">            </w:t>
+            </w:r>
+            <w:r>
+              <w:rPr>
+                <w:rFonts w:ascii="Menlo" w:hAnsi="Menlo" w:cs="Menlo"/>
+                <w:color w:val="000000"/>
+                <w:sz w:val="18"/>
+                <w:szCs w:val="18"/>
+                <w:lang w:eastAsia="zh-TW"/>
+              </w:rPr>
+              <w:t>editor.commit();</w:t>
+            </w:r>
+            <w:r>
+              <w:rPr>
+                <w:rFonts w:ascii="Menlo" w:hAnsi="Menlo" w:cs="Menlo"/>
+                <w:color w:val="000000"/>
+                <w:sz w:val="18"/>
+                <w:szCs w:val="18"/>
+                <w:lang w:eastAsia="zh-TW"/>
+              </w:rPr>
+              <w:br/>
+              <w:t xml:space="preserve">            </w:t>
+            </w:r>
+            <w:r>
+              <w:rPr>
+                <w:rFonts w:ascii="Menlo" w:hAnsi="Menlo" w:cs="Menlo"/>
+                <w:i/>
+                <w:iCs/>
+                <w:color w:val="808080"/>
+                <w:sz w:val="18"/>
+                <w:szCs w:val="18"/>
+                <w:lang w:eastAsia="zh-TW"/>
+              </w:rPr>
+              <w:t>//display message stored</w:t>
+            </w:r>
+            <w:r>
+              <w:rPr>
+                <w:rFonts w:ascii="Menlo" w:hAnsi="Menlo" w:cs="Menlo"/>
+                <w:i/>
+                <w:iCs/>
+                <w:color w:val="808080"/>
+                <w:sz w:val="18"/>
+                <w:szCs w:val="18"/>
+                <w:lang w:eastAsia="zh-TW"/>
+              </w:rPr>
+              <w:br/>
+              <w:t xml:space="preserve">            </w:t>
+            </w:r>
+            <w:r>
+              <w:rPr>
+                <w:rFonts w:ascii="Menlo" w:hAnsi="Menlo" w:cs="Menlo"/>
+                <w:color w:val="000000"/>
+                <w:sz w:val="18"/>
+                <w:szCs w:val="18"/>
+                <w:lang w:eastAsia="zh-TW"/>
+              </w:rPr>
+              <w:t>Toast.makeText(MainActivity.</w:t>
+            </w:r>
+            <w:r>
+              <w:rPr>
+                <w:rFonts w:ascii="Menlo" w:hAnsi="Menlo" w:cs="Menlo"/>
+                <w:b/>
+                <w:bCs/>
+                <w:color w:val="000080"/>
+                <w:sz w:val="18"/>
+                <w:szCs w:val="18"/>
+                <w:lang w:eastAsia="zh-TW"/>
+              </w:rPr>
+              <w:t>this</w:t>
+            </w:r>
+            <w:r>
+              <w:rPr>
+                <w:rFonts w:ascii="Menlo" w:hAnsi="Menlo" w:cs="Menlo"/>
+                <w:color w:val="000000"/>
+                <w:sz w:val="18"/>
+                <w:szCs w:val="18"/>
+                <w:lang w:eastAsia="zh-TW"/>
+              </w:rPr>
+              <w:t xml:space="preserve">, </w:t>
+            </w:r>
+            <w:r>
+              <w:rPr>
+                <w:rFonts w:ascii="Menlo" w:hAnsi="Menlo" w:cs="Menlo"/>
+                <w:b/>
+                <w:bCs/>
+                <w:color w:val="008000"/>
+                <w:sz w:val="18"/>
+                <w:szCs w:val="18"/>
+                <w:lang w:eastAsia="zh-TW"/>
+              </w:rPr>
+              <w:t>"Your data has been stored successfully!"</w:t>
+            </w:r>
+            <w:r>
+              <w:rPr>
+                <w:rFonts w:ascii="Menlo" w:hAnsi="Menlo" w:cs="Menlo"/>
+                <w:color w:val="000000"/>
+                <w:sz w:val="18"/>
+                <w:szCs w:val="18"/>
+                <w:lang w:eastAsia="zh-TW"/>
+              </w:rPr>
+              <w:t>, Toast.LENGTH_LONG).show();</w:t>
+            </w:r>
+            <w:r>
+              <w:rPr>
+                <w:rFonts w:ascii="Menlo" w:hAnsi="Menlo" w:cs="Menlo"/>
+                <w:color w:val="000000"/>
+                <w:sz w:val="18"/>
+                <w:szCs w:val="18"/>
+                <w:lang w:eastAsia="zh-TW"/>
+              </w:rPr>
+              <w:br/>
+              <w:t xml:space="preserve">        }</w:t>
+            </w:r>
+            <w:r>
+              <w:rPr>
+                <w:rFonts w:ascii="Menlo" w:hAnsi="Menlo" w:cs="Menlo"/>
+                <w:color w:val="000000"/>
+                <w:sz w:val="18"/>
+                <w:szCs w:val="18"/>
+                <w:lang w:eastAsia="zh-TW"/>
+              </w:rPr>
+              <w:br/>
+              <w:t xml:space="preserve">    });</w:t>
+            </w:r>
+            <w:r>
+              <w:rPr>
+                <w:rFonts w:ascii="Menlo" w:hAnsi="Menlo" w:cs="Menlo"/>
+                <w:color w:val="000000"/>
+                <w:sz w:val="18"/>
+                <w:szCs w:val="18"/>
+                <w:lang w:eastAsia="zh-TW"/>
+              </w:rPr>
+              <w:br/>
+              <w:t>}</w:t>
+            </w:r>
+          </w:p>
+        </w:tc>
+      </w:tr>
+    </w:tbl>
     <w:p>
       <w:pPr>
         <w:pStyle w:val="ListParagraph"/>
         <w:ind w:left="0"/>
         <w:jc w:val="center"/>
       </w:pPr>
-      <w:r>
-        <w:rPr>
-          <w:noProof/>
-          <w:lang w:eastAsia="zh-TW"/>
-        </w:rPr>
-        <w:lastRenderedPageBreak/>
-        <w:drawing>
-          <wp:inline distT="0" distB="0" distL="0" distR="0" wp14:anchorId="34F58C50" wp14:editId="238F9F53">
-            <wp:extent cx="6400800" cy="7490460"/>
-            <wp:effectExtent l="19050" t="19050" r="19050" b="15240"/>
-            <wp:docPr id="13" name="Picture 13"/>
-            <wp:cNvGraphicFramePr>
-              <a:graphicFrameLocks xmlns:a="http://schemas.openxmlformats.org/drawingml/2006/main" noChangeAspect="1"/>
-            </wp:cNvGraphicFramePr>
-            <a:graphic xmlns:a="http://schemas.openxmlformats.org/drawingml/2006/main">
-              <a:graphicData uri="http://schemas.openxmlformats.org/drawingml/2006/picture">
-                <pic:pic xmlns:pic="http://schemas.openxmlformats.org/drawingml/2006/picture">
-                  <pic:nvPicPr>
-                    <pic:cNvPr id="1" name=""/>
-                    <pic:cNvPicPr/>
-                  </pic:nvPicPr>
-                  <pic:blipFill>
-                    <a:blip r:embed="rId16"/>
-                    <a:stretch>
-                      <a:fillRect/>
-                    </a:stretch>
-                  </pic:blipFill>
-                  <pic:spPr>
-                    <a:xfrm>
-                      <a:off x="0" y="0"/>
-                      <a:ext cx="6400800" cy="7490460"/>
-                    </a:xfrm>
-                    <a:prstGeom prst="rect">
-                      <a:avLst/>
-                    </a:prstGeom>
-                    <a:ln>
-                      <a:solidFill>
-                        <a:schemeClr val="tx1"/>
-                      </a:solidFill>
-                    </a:ln>
-                  </pic:spPr>
-                </pic:pic>
-              </a:graphicData>
-            </a:graphic>
-          </wp:inline>
-        </w:drawing>
-      </w:r>
     </w:p>
     <w:p/>
     <w:p>
@@ -2883,8 +3432,10 @@
         </w:numPr>
       </w:pPr>
       <w:r>
-        <w:lastRenderedPageBreak/>
-        <w:t>Add the following imports to the file.</w:t>
+        <w:t>Add th</w:t>
+      </w:r>
+      <w:r>
+        <w:t>e following imports to the file, below the package declaration.</w:t>
       </w:r>
     </w:p>
     <w:tbl>
@@ -2898,6 +3449,9 @@
         <w:gridCol w:w="8856"/>
       </w:tblGrid>
       <w:tr>
+        <w:trPr>
+          <w:trHeight w:val="1439"/>
+        </w:trPr>
         <w:tc>
           <w:tcPr>
             <w:tcW w:w="10296" w:type="dxa"/>
@@ -3139,7 +3693,10 @@
         </w:numPr>
       </w:pPr>
       <w:r>
-        <w:t>Handles the onCheckedChange event of the Switch control to:</w:t>
+        <w:t>Upon creatio</w:t>
+      </w:r>
+      <w:r>
+        <w:t>n, the onCreate method executes.</w:t>
       </w:r>
     </w:p>
     <w:p>
@@ -3151,13 +3708,37 @@
         </w:numPr>
       </w:pPr>
       <w:r>
-        <w:t xml:space="preserve">Set the color of all </w:t>
-      </w:r>
-      <w:r>
-        <w:t xml:space="preserve">the </w:t>
-      </w:r>
-      <w:r>
-        <w:t>controls to Black so that none of the controls are visible when the switch is checked (i.e. set to “On”)</w:t>
+        <w:t xml:space="preserve">Passes the Bundle named </w:t>
+      </w:r>
+      <w:r>
+        <w:rPr>
+          <w:rFonts w:ascii="Courier New" w:hAnsi="Courier New" w:cs="Courier New"/>
+        </w:rPr>
+        <w:t>savedInstanceState</w:t>
+      </w:r>
+      <w:r>
+        <w:rPr>
+          <w:rFonts w:cs="Courier New"/>
+        </w:rPr>
+        <w:t xml:space="preserve"> </w:t>
+      </w:r>
+      <w:r>
+        <w:rPr>
+          <w:rFonts w:cs="Courier New"/>
+        </w:rPr>
+        <w:t>to</w:t>
+      </w:r>
+      <w:r>
+        <w:rPr>
+          <w:rFonts w:cs="Courier New"/>
+        </w:rPr>
+        <w:t xml:space="preserve"> the superclass </w:t>
+      </w:r>
+      <w:r>
+        <w:rPr>
+          <w:rFonts w:ascii="Courier New" w:hAnsi="Courier New" w:cs="Courier New"/>
+        </w:rPr>
+        <w:t>AppCompatActivity</w:t>
       </w:r>
     </w:p>
     <w:p>
@@ -3169,16 +3750,10 @@
         </w:numPr>
       </w:pPr>
       <w:r>
-        <w:t xml:space="preserve">Sets the colors of all </w:t>
-      </w:r>
-      <w:r>
-        <w:t xml:space="preserve">the </w:t>
-      </w:r>
-      <w:r>
-        <w:t xml:space="preserve">controls to </w:t>
-      </w:r>
-      <w:r>
-        <w:t>their original colors when the switch is unchecked (i.e. set to “Off”)</w:t>
+        <w:rPr>
+          <w:rFonts w:cs="Courier New"/>
+        </w:rPr>
+        <w:t>Initializes the variables declared in the first part</w:t>
       </w:r>
     </w:p>
     <w:p>
@@ -3190,7 +3765,46 @@
         </w:numPr>
       </w:pPr>
       <w:r>
-        <w:t>‘</w:t>
+        <w:rPr>
+          <w:rFonts w:cs="Courier New"/>
+        </w:rPr>
+        <w:t>Creates a listener for the store button that upon click, will:</w:t>
+      </w:r>
+    </w:p>
+    <w:p>
+      <w:pPr>
+        <w:pStyle w:val="ListParagraph"/>
+        <w:numPr>
+          <w:ilvl w:val="2"/>
+          <w:numId w:val="18"/>
+        </w:numPr>
+      </w:pPr>
+      <w:r>
+        <w:t>Store the username and password the user gave as input in a SharedPreferences object</w:t>
+      </w:r>
+    </w:p>
+    <w:p>
+      <w:pPr>
+        <w:pStyle w:val="ListParagraph"/>
+        <w:numPr>
+          <w:ilvl w:val="2"/>
+          <w:numId w:val="18"/>
+        </w:numPr>
+      </w:pPr>
+      <w:r>
+        <w:t>Commit the changes</w:t>
+      </w:r>
+    </w:p>
+    <w:p>
+      <w:pPr>
+        <w:pStyle w:val="ListParagraph"/>
+        <w:numPr>
+          <w:ilvl w:val="2"/>
+          <w:numId w:val="18"/>
+        </w:numPr>
+      </w:pPr>
+      <w:r>
+        <w:t>Display a message confirming the successful save</w:t>
       </w:r>
     </w:p>
     <w:p/>
@@ -3204,10 +3818,12 @@
     </w:p>
     <w:p>
       <w:r>
-        <w:t>Activity illustrates the problem by doing these things.</w:t>
-      </w:r>
-    </w:p>
-    <w:p/>
+        <w:t xml:space="preserve">We shall see for ourselves how we can view </w:t>
+      </w:r>
+      <w:r>
+        <w:t>the login credentials.</w:t>
+      </w:r>
+    </w:p>
     <w:p>
       <w:pPr>
         <w:pStyle w:val="ListParagraph"/>
@@ -3229,7 +3845,13 @@
         </w:numPr>
       </w:pPr>
       <w:r>
-        <w:t xml:space="preserve">Using adb shell, view the saved preferences file. </w:t>
+        <w:t xml:space="preserve">Using adb shell, </w:t>
+      </w:r>
+      <w:r>
+        <w:t>view the saved preferences file by:</w:t>
+      </w:r>
+      <w:r>
+        <w:t xml:space="preserve"> </w:t>
       </w:r>
     </w:p>
     <w:p>
@@ -3239,9 +3861,16 @@
           <w:ilvl w:val="1"/>
           <w:numId w:val="24"/>
         </w:numPr>
-      </w:pPr>
-      <w:r>
-        <w:t>Open Terminal or Command line.</w:t>
+        <w:ind w:left="1800"/>
+      </w:pPr>
+      <w:r>
+        <w:t xml:space="preserve">Open Terminal or Command </w:t>
+      </w:r>
+      <w:r>
+        <w:t>Prompt</w:t>
+      </w:r>
+      <w:r>
+        <w:t>.</w:t>
       </w:r>
     </w:p>
     <w:p>
@@ -3251,6 +3880,7 @@
           <w:ilvl w:val="1"/>
           <w:numId w:val="24"/>
         </w:numPr>
+        <w:ind w:left="1800"/>
       </w:pPr>
       <w:r>
         <w:t>Run the following commands.</w:t>
@@ -3260,19 +3890,246 @@
       <w:pPr>
         <w:pStyle w:val="ListParagraph"/>
         <w:numPr>
-          <w:ilvl w:val="1"/>
+          <w:ilvl w:val="2"/>
           <w:numId w:val="24"/>
         </w:numPr>
       </w:pPr>
       <w:r>
-        <w:rPr>
-          <w:rFonts w:ascii="Courier New" w:hAnsi="Courier New" w:cs="Courier New"/>
-          <w:sz w:val="20"/>
-          <w:szCs w:val="20"/>
+        <w:t>On Mac OS X:</w:t>
+      </w:r>
+    </w:p>
+    <w:p>
+      <w:pPr>
+        <w:pStyle w:val="ListParagraph"/>
+        <w:ind w:left="2160"/>
+        <w:rPr>
+          <w:rFonts w:ascii="Courier New" w:hAnsi="Courier New" w:cs="Courier New"/>
+        </w:rPr>
+      </w:pPr>
+      <w:r>
+        <w:rPr>
+          <w:rFonts w:ascii="Courier New" w:hAnsi="Courier New" w:cs="Courier New"/>
+        </w:rPr>
+        <w:t>cd Library/Android/sdk/platform-tools</w:t>
+      </w:r>
+    </w:p>
+    <w:p>
+      <w:pPr>
+        <w:pStyle w:val="ListParagraph"/>
+        <w:ind w:left="2160"/>
+        <w:rPr>
+          <w:rFonts w:cs="Courier New"/>
+        </w:rPr>
+      </w:pPr>
+    </w:p>
+    <w:p>
+      <w:pPr>
+        <w:pStyle w:val="ListParagraph"/>
+        <w:ind w:left="2160"/>
+        <w:rPr>
+          <w:rFonts w:cs="Courier New"/>
+        </w:rPr>
+      </w:pPr>
+      <w:r>
+        <w:rPr>
+          <w:rFonts w:cs="Courier New"/>
+        </w:rPr>
+        <w:t>On Windows:</w:t>
+      </w:r>
+    </w:p>
+    <w:p>
+      <w:pPr>
+        <w:rPr>
+          <w:rFonts w:ascii="Courier New" w:hAnsi="Courier New" w:cs="Courier New"/>
+        </w:rPr>
+      </w:pPr>
+      <w:r>
+        <w:rPr>
+          <w:rFonts w:ascii="Courier New" w:hAnsi="Courier New" w:cs="Courier New"/>
+        </w:rPr>
+        <w:lastRenderedPageBreak/>
+        <w:t>cd C:\Users\YOUR_USERNAME_HERE\AppData\</w:t>
+      </w:r>
+      <w:r>
+        <w:rPr>
+          <w:rFonts w:ascii="Courier New" w:hAnsi="Courier New" w:cs="Courier New"/>
+        </w:rPr>
+        <w:t>Local\Android\sdk\platform-tools</w:t>
+      </w:r>
+    </w:p>
+    <w:p>
+      <w:pPr>
+        <w:pStyle w:val="ListParagraph"/>
+        <w:numPr>
+          <w:ilvl w:val="2"/>
+          <w:numId w:val="24"/>
+        </w:numPr>
+        <w:rPr>
+          <w:rFonts w:cs="Courier New"/>
+        </w:rPr>
+      </w:pPr>
+      <w:r>
+        <w:rPr>
+          <w:rFonts w:cs="Courier New"/>
+        </w:rPr>
+        <w:t>From here, it doesn’t matter what platform you are running this on. We simply needed to find the Android/sdk/platform-tools directory.</w:t>
+      </w:r>
+    </w:p>
+    <w:p>
+      <w:pPr>
+        <w:pStyle w:val="ListParagraph"/>
+        <w:ind w:left="2160" w:firstLine="720"/>
+        <w:rPr>
+          <w:rFonts w:ascii="Courier New" w:hAnsi="Courier New" w:cs="Courier New"/>
+        </w:rPr>
+      </w:pPr>
+      <w:r>
+        <w:rPr>
+          <w:rFonts w:ascii="Courier New" w:hAnsi="Courier New" w:cs="Courier New"/>
         </w:rPr>
         <w:t>./adb shell</w:t>
       </w:r>
     </w:p>
+    <w:p>
+      <w:pPr>
+        <w:pStyle w:val="ListParagraph"/>
+        <w:numPr>
+          <w:ilvl w:val="2"/>
+          <w:numId w:val="24"/>
+        </w:numPr>
+        <w:rPr>
+          <w:rFonts w:cs="Courier New"/>
+        </w:rPr>
+      </w:pPr>
+      <w:r>
+        <w:rPr>
+          <w:rFonts w:ascii="Courier New" w:hAnsi="Courier New" w:cs="Courier New"/>
+        </w:rPr>
+        <w:t>run-as your_package_name</w:t>
+      </w:r>
+    </w:p>
+    <w:p>
+      <w:pPr>
+        <w:pStyle w:val="ListParagraph"/>
+        <w:numPr>
+          <w:ilvl w:val="2"/>
+          <w:numId w:val="24"/>
+        </w:numPr>
+        <w:rPr>
+          <w:rFonts w:cs="Courier New"/>
+        </w:rPr>
+      </w:pPr>
+      <w:r>
+        <w:rPr>
+          <w:rFonts w:ascii="Courier New" w:hAnsi="Courier New" w:cs="Courier New"/>
+        </w:rPr>
+        <w:t>cd shared_prefs</w:t>
+      </w:r>
+    </w:p>
+    <w:p>
+      <w:pPr>
+        <w:pStyle w:val="ListParagraph"/>
+        <w:numPr>
+          <w:ilvl w:val="2"/>
+          <w:numId w:val="24"/>
+        </w:numPr>
+        <w:rPr>
+          <w:rFonts w:cs="Courier New"/>
+        </w:rPr>
+      </w:pPr>
+      <w:r>
+        <w:rPr>
+          <w:rFonts w:ascii="Courier New" w:hAnsi="Courier New" w:cs="Courier New"/>
+        </w:rPr>
+        <w:t>cat MyPrefLogin.xml</w:t>
+      </w:r>
+    </w:p>
+    <w:p>
+      <w:pPr>
+        <w:pStyle w:val="ListParagraph"/>
+        <w:numPr>
+          <w:ilvl w:val="0"/>
+          <w:numId w:val="24"/>
+        </w:numPr>
+        <w:rPr>
+          <w:rFonts w:cs="Courier New"/>
+        </w:rPr>
+      </w:pPr>
+      <w:r>
+        <w:rPr>
+          <w:noProof/>
+          <w:lang w:eastAsia="zh-TW"/>
+        </w:rPr>
+        <w:drawing>
+          <wp:anchor distT="0" distB="0" distL="114300" distR="114300" simplePos="0" relativeHeight="251658240" behindDoc="0" locked="0" layoutInCell="1" allowOverlap="1" wp14:anchorId="66BC3BB9" wp14:editId="102EAE34">
+            <wp:simplePos x="0" y="0"/>
+            <wp:positionH relativeFrom="margin">
+              <wp:align>center</wp:align>
+            </wp:positionH>
+            <wp:positionV relativeFrom="paragraph">
+              <wp:posOffset>408940</wp:posOffset>
+            </wp:positionV>
+            <wp:extent cx="5939155" cy="2679700"/>
+            <wp:effectExtent l="0" t="0" r="4445" b="12700"/>
+            <wp:wrapSquare wrapText="bothSides"/>
+            <wp:docPr id="4" name="Picture 4" descr="../../../var/folders/1z/qpdsn1hs1rz3mnzhlwhz6ksm0000gn/T/2016-12-11_20-4"/>
+            <wp:cNvGraphicFramePr>
+              <a:graphicFrameLocks xmlns:a="http://schemas.openxmlformats.org/drawingml/2006/main" noChangeAspect="1"/>
+            </wp:cNvGraphicFramePr>
+            <a:graphic xmlns:a="http://schemas.openxmlformats.org/drawingml/2006/main">
+              <a:graphicData uri="http://schemas.openxmlformats.org/drawingml/2006/picture">
+                <pic:pic xmlns:pic="http://schemas.openxmlformats.org/drawingml/2006/picture">
+                  <pic:nvPicPr>
+                    <pic:cNvPr id="0" name="Picture 10" descr="../../../var/folders/1z/qpdsn1hs1rz3mnzhlwhz6ksm0000gn/T/2016-12-11_20-4"/>
+                    <pic:cNvPicPr>
+                      <a:picLocks noChangeAspect="1" noChangeArrowheads="1"/>
+                    </pic:cNvPicPr>
+                  </pic:nvPicPr>
+                  <pic:blipFill>
+                    <a:blip r:embed="rId14">
+                      <a:extLst>
+                        <a:ext uri="{28A0092B-C50C-407E-A947-70E740481C1C}">
+                          <a14:useLocalDpi xmlns:a14="http://schemas.microsoft.com/office/drawing/2010/main" val="0"/>
+                        </a:ext>
+                      </a:extLst>
+                    </a:blip>
+                    <a:srcRect/>
+                    <a:stretch>
+                      <a:fillRect/>
+                    </a:stretch>
+                  </pic:blipFill>
+                  <pic:spPr bwMode="auto">
+                    <a:xfrm>
+                      <a:off x="0" y="0"/>
+                      <a:ext cx="5939155" cy="2679700"/>
+                    </a:xfrm>
+                    <a:prstGeom prst="rect">
+                      <a:avLst/>
+                    </a:prstGeom>
+                    <a:noFill/>
+                    <a:ln>
+                      <a:noFill/>
+                    </a:ln>
+                  </pic:spPr>
+                </pic:pic>
+              </a:graphicData>
+            </a:graphic>
+            <wp14:sizeRelH relativeFrom="page">
+              <wp14:pctWidth>0</wp14:pctWidth>
+            </wp14:sizeRelH>
+            <wp14:sizeRelV relativeFrom="page">
+              <wp14:pctHeight>0</wp14:pctHeight>
+            </wp14:sizeRelV>
+          </wp:anchor>
+        </w:drawing>
+      </w:r>
+      <w:r>
+        <w:rPr>
+          <w:rFonts w:cs="Courier New"/>
+        </w:rPr>
+        <w:t>Once you have executed the commands above, you will be able to read the data that was stored earlier.</w:t>
+      </w:r>
+    </w:p>
     <w:p/>
     <w:p>
       <w:pPr>
@@ -3284,25 +4141,32 @@
     </w:p>
     <w:p>
       <w:r>
-        <w:t>Describe how defending against it would work, in theory.</w:t>
+        <w:t xml:space="preserve">Consider what kind of data is being stored. Is it sensitive? Does it need to be accessible to other apps? How is the data structured? </w:t>
+      </w:r>
+      <w:r>
+        <w:t>Pick a location and format to store the data in based on what the answers to the questions are.</w:t>
       </w:r>
     </w:p>
     <w:p/>
     <w:p>
       <w:r>
-        <w:t>If relevant, include instructions on how to edit the code to show how the defense would work in action.</w:t>
-      </w:r>
-    </w:p>
-    <w:p>
-      <w:pPr>
-        <w:pStyle w:val="ListParagraph"/>
-        <w:jc w:val="center"/>
-      </w:pPr>
-    </w:p>
-    <w:p>
-      <w:pPr>
-        <w:jc w:val="center"/>
-      </w:pPr>
+        <w:t xml:space="preserve">If the data is sensitive, you might want to consider storing it internally to take advantage of the simple access restrictions Android will provide. </w:t>
+      </w:r>
+      <w:r>
+        <w:t>Assuming the access restrictions provided by internal storage do not work, we have two other options. We could a) encrypt the data on the phone using difficult-to-access keys, or b) store the data on a server elsewhere, pulling it down when needed through an encrypted connection. By a difficult-to-access key, we simply meant that these keys might be encrypted themselves, and will require user intervention in the form of a different password or something else.</w:t>
+      </w:r>
+    </w:p>
+    <w:p/>
+    <w:p>
+      <w:r>
+        <w:t>In general, if the app can access the data locally, a determined attacker will also be able to.</w:t>
+      </w:r>
+      <w:r>
+        <w:t xml:space="preserve"> </w:t>
+      </w:r>
+      <w:r>
+        <w:t xml:space="preserve">We can,  however, make the effort not worth it to the attacker. The financially-motivated attacker will not expend the effort if the </w:t>
+      </w:r>
     </w:p>
     <w:p>
       <w:pPr>
@@ -3319,8 +4183,8 @@
     <w:p/>
     <w:p/>
     <w:sectPr>
-      <w:headerReference w:type="default" r:id="rId17"/>
-      <w:footerReference w:type="default" r:id="rId18"/>
+      <w:headerReference w:type="default" r:id="rId15"/>
+      <w:footerReference w:type="default" r:id="rId16"/>
       <w:pgSz w:w="12240" w:h="15840"/>
       <w:pgMar w:top="1440" w:right="1080" w:bottom="1440" w:left="1080" w:header="720" w:footer="720" w:gutter="0"/>
       <w:cols w:space="720"/>
@@ -3376,7 +4240,7 @@
       <w:rPr>
         <w:noProof/>
       </w:rPr>
-      <w:t>8</w:t>
+      <w:t>1</w:t>
     </w:r>
     <w:r>
       <w:fldChar w:fldCharType="end"/>
@@ -3583,7 +4447,7 @@
             <w:rPr>
               <w:rFonts w:ascii="Segoe UI" w:hAnsi="Segoe UI" w:cs="Segoe UI"/>
             </w:rPr>
-            <w:t>Teaching Mobile Security</w:t>
+            <w:t>www.TeachingMobileSecurity.com</w:t>
           </w:r>
           <w:r>
             <w:rPr>
@@ -3836,6 +4700,101 @@
     </w:lvl>
   </w:abstractNum>
   <w:abstractNum w:abstractNumId="2">
+    <w:nsid w:val="0EF74FC0"/>
+    <w:multiLevelType w:val="hybridMultilevel"/>
+    <w:tmpl w:val="A0404D68"/>
+    <w:lvl w:ilvl="0" w:tplc="0409000F">
+      <w:start w:val="1"/>
+      <w:numFmt w:val="decimal"/>
+      <w:lvlText w:val="%1."/>
+      <w:lvlJc w:val="left"/>
+      <w:pPr>
+        <w:ind w:left="720" w:hanging="360"/>
+      </w:pPr>
+      <w:rPr>
+        <w:rFonts w:hint="default"/>
+      </w:rPr>
+    </w:lvl>
+    <w:lvl w:ilvl="1" w:tplc="04090019">
+      <w:start w:val="1"/>
+      <w:numFmt w:val="lowerLetter"/>
+      <w:lvlText w:val="%2."/>
+      <w:lvlJc w:val="left"/>
+      <w:pPr>
+        <w:ind w:left="1440" w:hanging="360"/>
+      </w:pPr>
+    </w:lvl>
+    <w:lvl w:ilvl="2" w:tplc="0409001B">
+      <w:start w:val="1"/>
+      <w:numFmt w:val="lowerRoman"/>
+      <w:lvlText w:val="%3."/>
+      <w:lvlJc w:val="right"/>
+      <w:pPr>
+        <w:ind w:left="2160" w:hanging="180"/>
+      </w:pPr>
+    </w:lvl>
+    <w:lvl w:ilvl="3" w:tplc="0409000F">
+      <w:start w:val="1"/>
+      <w:numFmt w:val="decimal"/>
+      <w:lvlText w:val="%4."/>
+      <w:lvlJc w:val="left"/>
+      <w:pPr>
+        <w:ind w:left="2880" w:hanging="360"/>
+      </w:pPr>
+    </w:lvl>
+    <w:lvl w:ilvl="4" w:tplc="04090001">
+      <w:start w:val="1"/>
+      <w:numFmt w:val="bullet"/>
+      <w:lvlText w:val=""/>
+      <w:lvlJc w:val="left"/>
+      <w:pPr>
+        <w:ind w:left="3600" w:hanging="360"/>
+      </w:pPr>
+      <w:rPr>
+        <w:rFonts w:ascii="Symbol" w:hAnsi="Symbol" w:hint="default"/>
+      </w:rPr>
+    </w:lvl>
+    <w:lvl w:ilvl="5" w:tplc="0409000F">
+      <w:start w:val="1"/>
+      <w:numFmt w:val="decimal"/>
+      <w:lvlText w:val="%6."/>
+      <w:lvlJc w:val="left"/>
+      <w:pPr>
+        <w:ind w:left="4500" w:hanging="360"/>
+      </w:pPr>
+    </w:lvl>
+    <w:lvl w:ilvl="6" w:tplc="04090001">
+      <w:start w:val="1"/>
+      <w:numFmt w:val="bullet"/>
+      <w:lvlText w:val=""/>
+      <w:lvlJc w:val="left"/>
+      <w:pPr>
+        <w:ind w:left="5040" w:hanging="360"/>
+      </w:pPr>
+      <w:rPr>
+        <w:rFonts w:ascii="Symbol" w:hAnsi="Symbol" w:hint="default"/>
+      </w:rPr>
+    </w:lvl>
+    <w:lvl w:ilvl="7" w:tplc="04090019">
+      <w:start w:val="1"/>
+      <w:numFmt w:val="lowerLetter"/>
+      <w:lvlText w:val="%8."/>
+      <w:lvlJc w:val="left"/>
+      <w:pPr>
+        <w:ind w:left="5760" w:hanging="360"/>
+      </w:pPr>
+    </w:lvl>
+    <w:lvl w:ilvl="8" w:tplc="0409001B" w:tentative="1">
+      <w:start w:val="1"/>
+      <w:numFmt w:val="lowerRoman"/>
+      <w:lvlText w:val="%9."/>
+      <w:lvlJc w:val="right"/>
+      <w:pPr>
+        <w:ind w:left="6480" w:hanging="180"/>
+      </w:pPr>
+    </w:lvl>
+  </w:abstractNum>
+  <w:abstractNum w:abstractNumId="3">
     <w:nsid w:val="100D6FF9"/>
     <w:multiLevelType w:val="hybridMultilevel"/>
     <w:tmpl w:val="E71C9B4E"/>
@@ -3921,7 +4880,7 @@
       </w:pPr>
     </w:lvl>
   </w:abstractNum>
-  <w:abstractNum w:abstractNumId="3">
+  <w:abstractNum w:abstractNumId="4">
     <w:nsid w:val="13A66B7B"/>
     <w:multiLevelType w:val="hybridMultilevel"/>
     <w:tmpl w:val="2416DF4A"/>
@@ -4034,7 +4993,7 @@
       </w:rPr>
     </w:lvl>
   </w:abstractNum>
-  <w:abstractNum w:abstractNumId="4">
+  <w:abstractNum w:abstractNumId="5">
     <w:nsid w:val="198540BB"/>
     <w:multiLevelType w:val="hybridMultilevel"/>
     <w:tmpl w:val="12824ACC"/>
@@ -4120,7 +5079,7 @@
       </w:pPr>
     </w:lvl>
   </w:abstractNum>
-  <w:abstractNum w:abstractNumId="5">
+  <w:abstractNum w:abstractNumId="6">
     <w:nsid w:val="23B3408A"/>
     <w:multiLevelType w:val="hybridMultilevel"/>
     <w:tmpl w:val="63B475F8"/>
@@ -4218,10 +5177,10 @@
       </w:pPr>
     </w:lvl>
   </w:abstractNum>
-  <w:abstractNum w:abstractNumId="6">
+  <w:abstractNum w:abstractNumId="7">
     <w:nsid w:val="251553AF"/>
     <w:multiLevelType w:val="hybridMultilevel"/>
-    <w:tmpl w:val="480A27F4"/>
+    <w:tmpl w:val="49B870E8"/>
     <w:lvl w:ilvl="0" w:tplc="0409000F">
       <w:start w:val="1"/>
       <w:numFmt w:val="decimal"/>
@@ -4261,16 +5220,17 @@
         <w:ind w:left="2880" w:hanging="360"/>
       </w:pPr>
     </w:lvl>
-    <w:lvl w:ilvl="4" w:tplc="04090001">
-      <w:start w:val="1"/>
-      <w:numFmt w:val="bullet"/>
-      <w:lvlText w:val=""/>
+    <w:lvl w:ilvl="4" w:tplc="31AE6170">
+      <w:start w:val="1"/>
+      <w:numFmt w:val="decimal"/>
+      <w:lvlText w:val="%5."/>
       <w:lvlJc w:val="left"/>
       <w:pPr>
         <w:ind w:left="3600" w:hanging="360"/>
       </w:pPr>
       <w:rPr>
-        <w:rFonts w:ascii="Symbol" w:hAnsi="Symbol" w:hint="default"/>
+        <w:rFonts w:hint="default"/>
+        <w:b w:val="0"/>
       </w:rPr>
     </w:lvl>
     <w:lvl w:ilvl="5" w:tplc="0409000F">
@@ -4282,16 +5242,16 @@
         <w:ind w:left="4500" w:hanging="360"/>
       </w:pPr>
     </w:lvl>
-    <w:lvl w:ilvl="6" w:tplc="04090001">
-      <w:start w:val="1"/>
-      <w:numFmt w:val="bullet"/>
-      <w:lvlText w:val=""/>
-      <w:lvlJc w:val="left"/>
-      <w:pPr>
-        <w:ind w:left="5040" w:hanging="360"/>
-      </w:pPr>
-      <w:rPr>
-        <w:rFonts w:ascii="Symbol" w:hAnsi="Symbol" w:hint="default"/>
+    <w:lvl w:ilvl="6" w:tplc="04090005">
+      <w:start w:val="1"/>
+      <w:numFmt w:val="bullet"/>
+      <w:lvlText w:val=""/>
+      <w:lvlJc w:val="left"/>
+      <w:pPr>
+        <w:ind w:left="4320" w:hanging="360"/>
+      </w:pPr>
+      <w:rPr>
+        <w:rFonts w:ascii="Wingdings" w:hAnsi="Wingdings" w:hint="default"/>
       </w:rPr>
     </w:lvl>
     <w:lvl w:ilvl="7" w:tplc="04090019">
@@ -4313,120 +5273,120 @@
       </w:pPr>
     </w:lvl>
   </w:abstractNum>
-  <w:abstractNum w:abstractNumId="7">
+  <w:abstractNum w:abstractNumId="8">
     <w:nsid w:val="2959747F"/>
     <w:multiLevelType w:val="hybridMultilevel"/>
-    <w:tmpl w:val="AD2E2CDC"/>
-    <w:lvl w:ilvl="0" w:tplc="04090001">
+    <w:tmpl w:val="536855A6"/>
+    <w:lvl w:ilvl="0" w:tplc="04090005">
+      <w:start w:val="1"/>
+      <w:numFmt w:val="bullet"/>
+      <w:lvlText w:val=""/>
+      <w:lvlJc w:val="left"/>
+      <w:pPr>
+        <w:ind w:left="4320" w:hanging="360"/>
+      </w:pPr>
+      <w:rPr>
+        <w:rFonts w:ascii="Wingdings" w:hAnsi="Wingdings" w:hint="default"/>
+      </w:rPr>
+    </w:lvl>
+    <w:lvl w:ilvl="1" w:tplc="04090003">
+      <w:start w:val="1"/>
+      <w:numFmt w:val="bullet"/>
+      <w:lvlText w:val="o"/>
+      <w:lvlJc w:val="left"/>
+      <w:pPr>
+        <w:ind w:left="5400" w:hanging="360"/>
+      </w:pPr>
+      <w:rPr>
+        <w:rFonts w:ascii="Courier New" w:hAnsi="Courier New" w:cs="Courier New" w:hint="default"/>
+      </w:rPr>
+    </w:lvl>
+    <w:lvl w:ilvl="2" w:tplc="04090005" w:tentative="1">
+      <w:start w:val="1"/>
+      <w:numFmt w:val="bullet"/>
+      <w:lvlText w:val=""/>
+      <w:lvlJc w:val="left"/>
+      <w:pPr>
+        <w:ind w:left="6120" w:hanging="360"/>
+      </w:pPr>
+      <w:rPr>
+        <w:rFonts w:ascii="Wingdings" w:hAnsi="Wingdings" w:hint="default"/>
+      </w:rPr>
+    </w:lvl>
+    <w:lvl w:ilvl="3" w:tplc="04090001" w:tentative="1">
       <w:start w:val="1"/>
       <w:numFmt w:val="bullet"/>
       <w:lvlText w:val=""/>
       <w:lvlJc w:val="left"/>
       <w:pPr>
-        <w:ind w:left="5400" w:hanging="360"/>
+        <w:ind w:left="6840" w:hanging="360"/>
       </w:pPr>
       <w:rPr>
         <w:rFonts w:ascii="Symbol" w:hAnsi="Symbol" w:hint="default"/>
       </w:rPr>
     </w:lvl>
-    <w:lvl w:ilvl="1" w:tplc="04090003">
+    <w:lvl w:ilvl="4" w:tplc="04090003" w:tentative="1">
       <w:start w:val="1"/>
       <w:numFmt w:val="bullet"/>
       <w:lvlText w:val="o"/>
       <w:lvlJc w:val="left"/>
       <w:pPr>
-        <w:ind w:left="6120" w:hanging="360"/>
+        <w:ind w:left="7560" w:hanging="360"/>
       </w:pPr>
       <w:rPr>
         <w:rFonts w:ascii="Courier New" w:hAnsi="Courier New" w:cs="Courier New" w:hint="default"/>
       </w:rPr>
     </w:lvl>
-    <w:lvl w:ilvl="2" w:tplc="04090005" w:tentative="1">
+    <w:lvl w:ilvl="5" w:tplc="04090005" w:tentative="1">
       <w:start w:val="1"/>
       <w:numFmt w:val="bullet"/>
       <w:lvlText w:val=""/>
       <w:lvlJc w:val="left"/>
       <w:pPr>
-        <w:ind w:left="6840" w:hanging="360"/>
+        <w:ind w:left="8280" w:hanging="360"/>
       </w:pPr>
       <w:rPr>
         <w:rFonts w:ascii="Wingdings" w:hAnsi="Wingdings" w:hint="default"/>
       </w:rPr>
     </w:lvl>
-    <w:lvl w:ilvl="3" w:tplc="04090001" w:tentative="1">
+    <w:lvl w:ilvl="6" w:tplc="04090001" w:tentative="1">
       <w:start w:val="1"/>
       <w:numFmt w:val="bullet"/>
       <w:lvlText w:val=""/>
       <w:lvlJc w:val="left"/>
       <w:pPr>
-        <w:ind w:left="7560" w:hanging="360"/>
+        <w:ind w:left="9000" w:hanging="360"/>
       </w:pPr>
       <w:rPr>
         <w:rFonts w:ascii="Symbol" w:hAnsi="Symbol" w:hint="default"/>
       </w:rPr>
     </w:lvl>
-    <w:lvl w:ilvl="4" w:tplc="04090003" w:tentative="1">
+    <w:lvl w:ilvl="7" w:tplc="04090003" w:tentative="1">
       <w:start w:val="1"/>
       <w:numFmt w:val="bullet"/>
       <w:lvlText w:val="o"/>
       <w:lvlJc w:val="left"/>
       <w:pPr>
-        <w:ind w:left="8280" w:hanging="360"/>
+        <w:ind w:left="9720" w:hanging="360"/>
       </w:pPr>
       <w:rPr>
         <w:rFonts w:ascii="Courier New" w:hAnsi="Courier New" w:cs="Courier New" w:hint="default"/>
       </w:rPr>
     </w:lvl>
-    <w:lvl w:ilvl="5" w:tplc="04090005" w:tentative="1">
+    <w:lvl w:ilvl="8" w:tplc="04090005" w:tentative="1">
       <w:start w:val="1"/>
       <w:numFmt w:val="bullet"/>
       <w:lvlText w:val=""/>
       <w:lvlJc w:val="left"/>
       <w:pPr>
-        <w:ind w:left="9000" w:hanging="360"/>
+        <w:ind w:left="10440" w:hanging="360"/>
       </w:pPr>
       <w:rPr>
         <w:rFonts w:ascii="Wingdings" w:hAnsi="Wingdings" w:hint="default"/>
       </w:rPr>
     </w:lvl>
-    <w:lvl w:ilvl="6" w:tplc="04090001" w:tentative="1">
-      <w:start w:val="1"/>
-      <w:numFmt w:val="bullet"/>
-      <w:lvlText w:val=""/>
-      <w:lvlJc w:val="left"/>
-      <w:pPr>
-        <w:ind w:left="9720" w:hanging="360"/>
-      </w:pPr>
-      <w:rPr>
-        <w:rFonts w:ascii="Symbol" w:hAnsi="Symbol" w:hint="default"/>
-      </w:rPr>
-    </w:lvl>
-    <w:lvl w:ilvl="7" w:tplc="04090003" w:tentative="1">
-      <w:start w:val="1"/>
-      <w:numFmt w:val="bullet"/>
-      <w:lvlText w:val="o"/>
-      <w:lvlJc w:val="left"/>
-      <w:pPr>
-        <w:ind w:left="10440" w:hanging="360"/>
-      </w:pPr>
-      <w:rPr>
-        <w:rFonts w:ascii="Courier New" w:hAnsi="Courier New" w:cs="Courier New" w:hint="default"/>
-      </w:rPr>
-    </w:lvl>
-    <w:lvl w:ilvl="8" w:tplc="04090005" w:tentative="1">
-      <w:start w:val="1"/>
-      <w:numFmt w:val="bullet"/>
-      <w:lvlText w:val=""/>
-      <w:lvlJc w:val="left"/>
-      <w:pPr>
-        <w:ind w:left="11160" w:hanging="360"/>
-      </w:pPr>
-      <w:rPr>
-        <w:rFonts w:ascii="Wingdings" w:hAnsi="Wingdings" w:hint="default"/>
-      </w:rPr>
-    </w:lvl>
   </w:abstractNum>
-  <w:abstractNum w:abstractNumId="8">
+  <w:abstractNum w:abstractNumId="9">
     <w:nsid w:val="2F97689B"/>
     <w:multiLevelType w:val="hybridMultilevel"/>
     <w:tmpl w:val="345E84FC"/>
@@ -4512,7 +5472,7 @@
       </w:pPr>
     </w:lvl>
   </w:abstractNum>
-  <w:abstractNum w:abstractNumId="9">
+  <w:abstractNum w:abstractNumId="10">
     <w:nsid w:val="309B5EC1"/>
     <w:multiLevelType w:val="hybridMultilevel"/>
     <w:tmpl w:val="D9AA0592"/>
@@ -4625,7 +5585,7 @@
       </w:rPr>
     </w:lvl>
   </w:abstractNum>
-  <w:abstractNum w:abstractNumId="10">
+  <w:abstractNum w:abstractNumId="11">
     <w:nsid w:val="37B9015E"/>
     <w:multiLevelType w:val="hybridMultilevel"/>
     <w:tmpl w:val="48A43C0C"/>
@@ -4720,7 +5680,7 @@
       </w:pPr>
     </w:lvl>
   </w:abstractNum>
-  <w:abstractNum w:abstractNumId="11">
+  <w:abstractNum w:abstractNumId="12">
     <w:nsid w:val="39F651C0"/>
     <w:multiLevelType w:val="hybridMultilevel"/>
     <w:tmpl w:val="E9E827FC"/>
@@ -4815,7 +5775,7 @@
       </w:pPr>
     </w:lvl>
   </w:abstractNum>
-  <w:abstractNum w:abstractNumId="12">
+  <w:abstractNum w:abstractNumId="13">
     <w:nsid w:val="3E841B0F"/>
     <w:multiLevelType w:val="hybridMultilevel"/>
     <w:tmpl w:val="935477A4"/>
@@ -4907,7 +5867,120 @@
       </w:pPr>
     </w:lvl>
   </w:abstractNum>
-  <w:abstractNum w:abstractNumId="13">
+  <w:abstractNum w:abstractNumId="14">
+    <w:nsid w:val="446D46D5"/>
+    <w:multiLevelType w:val="hybridMultilevel"/>
+    <w:tmpl w:val="297614BC"/>
+    <w:lvl w:ilvl="0" w:tplc="04090001">
+      <w:start w:val="1"/>
+      <w:numFmt w:val="bullet"/>
+      <w:lvlText w:val=""/>
+      <w:lvlJc w:val="left"/>
+      <w:pPr>
+        <w:ind w:left="1080" w:hanging="360"/>
+      </w:pPr>
+      <w:rPr>
+        <w:rFonts w:ascii="Symbol" w:hAnsi="Symbol" w:hint="default"/>
+      </w:rPr>
+    </w:lvl>
+    <w:lvl w:ilvl="1" w:tplc="04090003" w:tentative="1">
+      <w:start w:val="1"/>
+      <w:numFmt w:val="bullet"/>
+      <w:lvlText w:val="o"/>
+      <w:lvlJc w:val="left"/>
+      <w:pPr>
+        <w:ind w:left="1800" w:hanging="360"/>
+      </w:pPr>
+      <w:rPr>
+        <w:rFonts w:ascii="Courier New" w:hAnsi="Courier New" w:cs="Courier New" w:hint="default"/>
+      </w:rPr>
+    </w:lvl>
+    <w:lvl w:ilvl="2" w:tplc="04090005" w:tentative="1">
+      <w:start w:val="1"/>
+      <w:numFmt w:val="bullet"/>
+      <w:lvlText w:val=""/>
+      <w:lvlJc w:val="left"/>
+      <w:pPr>
+        <w:ind w:left="2520" w:hanging="360"/>
+      </w:pPr>
+      <w:rPr>
+        <w:rFonts w:ascii="Wingdings" w:hAnsi="Wingdings" w:hint="default"/>
+      </w:rPr>
+    </w:lvl>
+    <w:lvl w:ilvl="3" w:tplc="04090001" w:tentative="1">
+      <w:start w:val="1"/>
+      <w:numFmt w:val="bullet"/>
+      <w:lvlText w:val=""/>
+      <w:lvlJc w:val="left"/>
+      <w:pPr>
+        <w:ind w:left="3240" w:hanging="360"/>
+      </w:pPr>
+      <w:rPr>
+        <w:rFonts w:ascii="Symbol" w:hAnsi="Symbol" w:hint="default"/>
+      </w:rPr>
+    </w:lvl>
+    <w:lvl w:ilvl="4" w:tplc="04090003" w:tentative="1">
+      <w:start w:val="1"/>
+      <w:numFmt w:val="bullet"/>
+      <w:lvlText w:val="o"/>
+      <w:lvlJc w:val="left"/>
+      <w:pPr>
+        <w:ind w:left="3960" w:hanging="360"/>
+      </w:pPr>
+      <w:rPr>
+        <w:rFonts w:ascii="Courier New" w:hAnsi="Courier New" w:cs="Courier New" w:hint="default"/>
+      </w:rPr>
+    </w:lvl>
+    <w:lvl w:ilvl="5" w:tplc="04090005" w:tentative="1">
+      <w:start w:val="1"/>
+      <w:numFmt w:val="bullet"/>
+      <w:lvlText w:val=""/>
+      <w:lvlJc w:val="left"/>
+      <w:pPr>
+        <w:ind w:left="4680" w:hanging="360"/>
+      </w:pPr>
+      <w:rPr>
+        <w:rFonts w:ascii="Wingdings" w:hAnsi="Wingdings" w:hint="default"/>
+      </w:rPr>
+    </w:lvl>
+    <w:lvl w:ilvl="6" w:tplc="04090001" w:tentative="1">
+      <w:start w:val="1"/>
+      <w:numFmt w:val="bullet"/>
+      <w:lvlText w:val=""/>
+      <w:lvlJc w:val="left"/>
+      <w:pPr>
+        <w:ind w:left="5400" w:hanging="360"/>
+      </w:pPr>
+      <w:rPr>
+        <w:rFonts w:ascii="Symbol" w:hAnsi="Symbol" w:hint="default"/>
+      </w:rPr>
+    </w:lvl>
+    <w:lvl w:ilvl="7" w:tplc="04090003" w:tentative="1">
+      <w:start w:val="1"/>
+      <w:numFmt w:val="bullet"/>
+      <w:lvlText w:val="o"/>
+      <w:lvlJc w:val="left"/>
+      <w:pPr>
+        <w:ind w:left="6120" w:hanging="360"/>
+      </w:pPr>
+      <w:rPr>
+        <w:rFonts w:ascii="Courier New" w:hAnsi="Courier New" w:cs="Courier New" w:hint="default"/>
+      </w:rPr>
+    </w:lvl>
+    <w:lvl w:ilvl="8" w:tplc="04090005" w:tentative="1">
+      <w:start w:val="1"/>
+      <w:numFmt w:val="bullet"/>
+      <w:lvlText w:val=""/>
+      <w:lvlJc w:val="left"/>
+      <w:pPr>
+        <w:ind w:left="6840" w:hanging="360"/>
+      </w:pPr>
+      <w:rPr>
+        <w:rFonts w:ascii="Wingdings" w:hAnsi="Wingdings" w:hint="default"/>
+      </w:rPr>
+    </w:lvl>
+  </w:abstractNum>
+  <w:abstractNum w:abstractNumId="15">
     <w:nsid w:val="4BA52B0F"/>
     <w:multiLevelType w:val="hybridMultilevel"/>
     <w:tmpl w:val="4F5A9846"/>
@@ -5020,7 +6093,7 @@
       </w:rPr>
     </w:lvl>
   </w:abstractNum>
-  <w:abstractNum w:abstractNumId="14">
+  <w:abstractNum w:abstractNumId="16">
     <w:nsid w:val="4F081B30"/>
     <w:multiLevelType w:val="hybridMultilevel"/>
     <w:tmpl w:val="91863C3E"/>
@@ -5118,7 +6191,7 @@
       </w:pPr>
     </w:lvl>
   </w:abstractNum>
-  <w:abstractNum w:abstractNumId="15">
+  <w:abstractNum w:abstractNumId="17">
     <w:nsid w:val="5A0238B0"/>
     <w:multiLevelType w:val="multilevel"/>
     <w:tmpl w:val="150CDC14"/>
@@ -5213,7 +6286,7 @@
       </w:pPr>
     </w:lvl>
   </w:abstractNum>
-  <w:abstractNum w:abstractNumId="16">
+  <w:abstractNum w:abstractNumId="18">
     <w:nsid w:val="5B144B76"/>
     <w:multiLevelType w:val="hybridMultilevel"/>
     <w:tmpl w:val="7F265F94"/>
@@ -5305,7 +6378,7 @@
       </w:pPr>
     </w:lvl>
   </w:abstractNum>
-  <w:abstractNum w:abstractNumId="17">
+  <w:abstractNum w:abstractNumId="19">
     <w:nsid w:val="5C97667B"/>
     <w:multiLevelType w:val="hybridMultilevel"/>
     <w:tmpl w:val="B2E482CA"/>
@@ -5391,7 +6464,7 @@
       </w:pPr>
     </w:lvl>
   </w:abstractNum>
-  <w:abstractNum w:abstractNumId="18">
+  <w:abstractNum w:abstractNumId="20">
     <w:nsid w:val="5CBE2BE4"/>
     <w:multiLevelType w:val="hybridMultilevel"/>
     <w:tmpl w:val="12824ACC"/>
@@ -5477,7 +6550,7 @@
       </w:pPr>
     </w:lvl>
   </w:abstractNum>
-  <w:abstractNum w:abstractNumId="19">
+  <w:abstractNum w:abstractNumId="21">
     <w:nsid w:val="5E0C307F"/>
     <w:multiLevelType w:val="hybridMultilevel"/>
     <w:tmpl w:val="8894233A"/>
@@ -5575,7 +6648,7 @@
       </w:pPr>
     </w:lvl>
   </w:abstractNum>
-  <w:abstractNum w:abstractNumId="20">
+  <w:abstractNum w:abstractNumId="22">
     <w:nsid w:val="5F3710A9"/>
     <w:multiLevelType w:val="hybridMultilevel"/>
     <w:tmpl w:val="CEFC509E"/>
@@ -5667,7 +6740,7 @@
       </w:pPr>
     </w:lvl>
   </w:abstractNum>
-  <w:abstractNum w:abstractNumId="21">
+  <w:abstractNum w:abstractNumId="23">
     <w:nsid w:val="68F83F63"/>
     <w:multiLevelType w:val="hybridMultilevel"/>
     <w:tmpl w:val="E2EC36DE"/>
@@ -5768,7 +6841,7 @@
       </w:pPr>
     </w:lvl>
   </w:abstractNum>
-  <w:abstractNum w:abstractNumId="22">
+  <w:abstractNum w:abstractNumId="24">
     <w:nsid w:val="6B723A87"/>
     <w:multiLevelType w:val="hybridMultilevel"/>
     <w:tmpl w:val="3A30C218"/>
@@ -5856,7 +6929,7 @@
         <w:rFonts w:ascii="Symbol" w:hAnsi="Symbol" w:hint="default"/>
       </w:rPr>
     </w:lvl>
-    <w:lvl w:ilvl="8" w:tplc="0409001B" w:tentative="1">
+    <w:lvl w:ilvl="8" w:tplc="0409001B">
       <w:start w:val="1"/>
       <w:numFmt w:val="lowerRoman"/>
       <w:lvlText w:val="%9."/>
@@ -5866,7 +6939,7 @@
       </w:pPr>
     </w:lvl>
   </w:abstractNum>
-  <w:abstractNum w:abstractNumId="23">
+  <w:abstractNum w:abstractNumId="25">
     <w:nsid w:val="6DC57017"/>
     <w:multiLevelType w:val="hybridMultilevel"/>
     <w:tmpl w:val="150CDC14"/>
@@ -5961,7 +7034,7 @@
       </w:pPr>
     </w:lvl>
   </w:abstractNum>
-  <w:abstractNum w:abstractNumId="24">
+  <w:abstractNum w:abstractNumId="26">
     <w:nsid w:val="6DFA6826"/>
     <w:multiLevelType w:val="hybridMultilevel"/>
     <w:tmpl w:val="D136AFFA"/>
@@ -6054,82 +7127,204 @@
       <w:pPr>
         <w:ind w:left="6480" w:hanging="180"/>
       </w:pPr>
+    </w:lvl>
+  </w:abstractNum>
+  <w:abstractNum w:abstractNumId="27">
+    <w:nsid w:val="7B9D13F0"/>
+    <w:multiLevelType w:val="hybridMultilevel"/>
+    <w:tmpl w:val="72827856"/>
+    <w:lvl w:ilvl="0" w:tplc="04090001">
+      <w:start w:val="1"/>
+      <w:numFmt w:val="bullet"/>
+      <w:lvlText w:val=""/>
+      <w:lvlJc w:val="left"/>
+      <w:pPr>
+        <w:ind w:left="2520" w:hanging="360"/>
+      </w:pPr>
+      <w:rPr>
+        <w:rFonts w:ascii="Symbol" w:hAnsi="Symbol" w:hint="default"/>
+      </w:rPr>
+    </w:lvl>
+    <w:lvl w:ilvl="1" w:tplc="04090003">
+      <w:start w:val="1"/>
+      <w:numFmt w:val="bullet"/>
+      <w:lvlText w:val="o"/>
+      <w:lvlJc w:val="left"/>
+      <w:pPr>
+        <w:ind w:left="3240" w:hanging="360"/>
+      </w:pPr>
+      <w:rPr>
+        <w:rFonts w:ascii="Courier New" w:hAnsi="Courier New" w:cs="Courier New" w:hint="default"/>
+      </w:rPr>
+    </w:lvl>
+    <w:lvl w:ilvl="2" w:tplc="04090005">
+      <w:start w:val="1"/>
+      <w:numFmt w:val="bullet"/>
+      <w:lvlText w:val=""/>
+      <w:lvlJc w:val="left"/>
+      <w:pPr>
+        <w:ind w:left="3960" w:hanging="360"/>
+      </w:pPr>
+      <w:rPr>
+        <w:rFonts w:ascii="Wingdings" w:hAnsi="Wingdings" w:hint="default"/>
+      </w:rPr>
+    </w:lvl>
+    <w:lvl w:ilvl="3" w:tplc="04090005">
+      <w:start w:val="1"/>
+      <w:numFmt w:val="bullet"/>
+      <w:lvlText w:val=""/>
+      <w:lvlJc w:val="left"/>
+      <w:pPr>
+        <w:ind w:left="4680" w:hanging="360"/>
+      </w:pPr>
+      <w:rPr>
+        <w:rFonts w:ascii="Wingdings" w:hAnsi="Wingdings" w:hint="default"/>
+      </w:rPr>
+    </w:lvl>
+    <w:lvl w:ilvl="4" w:tplc="04090003" w:tentative="1">
+      <w:start w:val="1"/>
+      <w:numFmt w:val="bullet"/>
+      <w:lvlText w:val="o"/>
+      <w:lvlJc w:val="left"/>
+      <w:pPr>
+        <w:ind w:left="5400" w:hanging="360"/>
+      </w:pPr>
+      <w:rPr>
+        <w:rFonts w:ascii="Courier New" w:hAnsi="Courier New" w:cs="Courier New" w:hint="default"/>
+      </w:rPr>
+    </w:lvl>
+    <w:lvl w:ilvl="5" w:tplc="04090005" w:tentative="1">
+      <w:start w:val="1"/>
+      <w:numFmt w:val="bullet"/>
+      <w:lvlText w:val=""/>
+      <w:lvlJc w:val="left"/>
+      <w:pPr>
+        <w:ind w:left="6120" w:hanging="360"/>
+      </w:pPr>
+      <w:rPr>
+        <w:rFonts w:ascii="Wingdings" w:hAnsi="Wingdings" w:hint="default"/>
+      </w:rPr>
+    </w:lvl>
+    <w:lvl w:ilvl="6" w:tplc="04090001" w:tentative="1">
+      <w:start w:val="1"/>
+      <w:numFmt w:val="bullet"/>
+      <w:lvlText w:val=""/>
+      <w:lvlJc w:val="left"/>
+      <w:pPr>
+        <w:ind w:left="6840" w:hanging="360"/>
+      </w:pPr>
+      <w:rPr>
+        <w:rFonts w:ascii="Symbol" w:hAnsi="Symbol" w:hint="default"/>
+      </w:rPr>
+    </w:lvl>
+    <w:lvl w:ilvl="7" w:tplc="04090003" w:tentative="1">
+      <w:start w:val="1"/>
+      <w:numFmt w:val="bullet"/>
+      <w:lvlText w:val="o"/>
+      <w:lvlJc w:val="left"/>
+      <w:pPr>
+        <w:ind w:left="7560" w:hanging="360"/>
+      </w:pPr>
+      <w:rPr>
+        <w:rFonts w:ascii="Courier New" w:hAnsi="Courier New" w:cs="Courier New" w:hint="default"/>
+      </w:rPr>
+    </w:lvl>
+    <w:lvl w:ilvl="8" w:tplc="04090005" w:tentative="1">
+      <w:start w:val="1"/>
+      <w:numFmt w:val="bullet"/>
+      <w:lvlText w:val=""/>
+      <w:lvlJc w:val="left"/>
+      <w:pPr>
+        <w:ind w:left="8280" w:hanging="360"/>
+      </w:pPr>
+      <w:rPr>
+        <w:rFonts w:ascii="Wingdings" w:hAnsi="Wingdings" w:hint="default"/>
+      </w:rPr>
     </w:lvl>
   </w:abstractNum>
   <w:num w:numId="1">
     <w:abstractNumId w:val="0"/>
   </w:num>
   <w:num w:numId="2">
-    <w:abstractNumId w:val="3"/>
+    <w:abstractNumId w:val="4"/>
   </w:num>
   <w:num w:numId="3">
+    <w:abstractNumId w:val="15"/>
+  </w:num>
+  <w:num w:numId="4">
+    <w:abstractNumId w:val="7"/>
+  </w:num>
+  <w:num w:numId="5">
+    <w:abstractNumId w:val="18"/>
+  </w:num>
+  <w:num w:numId="6">
+    <w:abstractNumId w:val="22"/>
+  </w:num>
+  <w:num w:numId="7">
     <w:abstractNumId w:val="13"/>
   </w:num>
-  <w:num w:numId="4">
-    <w:abstractNumId w:val="6"/>
-  </w:num>
-  <w:num w:numId="5">
-    <w:abstractNumId w:val="16"/>
-  </w:num>
-  <w:num w:numId="6">
-    <w:abstractNumId w:val="20"/>
-  </w:num>
-  <w:num w:numId="7">
-    <w:abstractNumId w:val="12"/>
-  </w:num>
   <w:num w:numId="8">
-    <w:abstractNumId w:val="10"/>
+    <w:abstractNumId w:val="11"/>
   </w:num>
   <w:num w:numId="9">
-    <w:abstractNumId w:val="22"/>
+    <w:abstractNumId w:val="24"/>
   </w:num>
   <w:num w:numId="10">
-    <w:abstractNumId w:val="7"/>
+    <w:abstractNumId w:val="8"/>
   </w:num>
   <w:num w:numId="11">
     <w:abstractNumId w:val="1"/>
   </w:num>
   <w:num w:numId="12">
+    <w:abstractNumId w:val="10"/>
+  </w:num>
+  <w:num w:numId="13">
+    <w:abstractNumId w:val="21"/>
+  </w:num>
+  <w:num w:numId="14">
+    <w:abstractNumId w:val="6"/>
+  </w:num>
+  <w:num w:numId="15">
+    <w:abstractNumId w:val="12"/>
+  </w:num>
+  <w:num w:numId="16">
+    <w:abstractNumId w:val="16"/>
+  </w:num>
+  <w:num w:numId="17">
+    <w:abstractNumId w:val="23"/>
+  </w:num>
+  <w:num w:numId="18">
+    <w:abstractNumId w:val="25"/>
+  </w:num>
+  <w:num w:numId="19">
+    <w:abstractNumId w:val="3"/>
+  </w:num>
+  <w:num w:numId="20">
+    <w:abstractNumId w:val="19"/>
+  </w:num>
+  <w:num w:numId="21">
+    <w:abstractNumId w:val="20"/>
+  </w:num>
+  <w:num w:numId="22">
+    <w:abstractNumId w:val="5"/>
+  </w:num>
+  <w:num w:numId="23">
+    <w:abstractNumId w:val="17"/>
+  </w:num>
+  <w:num w:numId="24">
+    <w:abstractNumId w:val="26"/>
+  </w:num>
+  <w:num w:numId="25">
     <w:abstractNumId w:val="9"/>
   </w:num>
-  <w:num w:numId="13">
-    <w:abstractNumId w:val="19"/>
-  </w:num>
-  <w:num w:numId="14">
-    <w:abstractNumId w:val="5"/>
-  </w:num>
-  <w:num w:numId="15">
-    <w:abstractNumId w:val="11"/>
-  </w:num>
-  <w:num w:numId="16">
+  <w:num w:numId="26">
     <w:abstractNumId w:val="14"/>
   </w:num>
-  <w:num w:numId="17">
-    <w:abstractNumId w:val="21"/>
-  </w:num>
-  <w:num w:numId="18">
-    <w:abstractNumId w:val="23"/>
-  </w:num>
-  <w:num w:numId="19">
+  <w:num w:numId="27">
     <w:abstractNumId w:val="2"/>
   </w:num>
-  <w:num w:numId="20">
-    <w:abstractNumId w:val="17"/>
-  </w:num>
-  <w:num w:numId="21">
-    <w:abstractNumId w:val="18"/>
-  </w:num>
-  <w:num w:numId="22">
-    <w:abstractNumId w:val="4"/>
-  </w:num>
-  <w:num w:numId="23">
-    <w:abstractNumId w:val="15"/>
-  </w:num>
-  <w:num w:numId="24">
-    <w:abstractNumId w:val="24"/>
-  </w:num>
-  <w:num w:numId="25">
-    <w:abstractNumId w:val="8"/>
+  <w:num w:numId="28">
+    <w:abstractNumId w:val="27"/>
   </w:num>
 </w:numbering>
 </file>
@@ -6730,6 +7925,27 @@
       <w:u w:val="single"/>
     </w:rPr>
   </w:style>
+  <w:style w:type="paragraph" w:customStyle="1" w:styleId="Body">
+    <w:name w:val="Body"/>
+    <w:rsid w:val="00A83549"/>
+    <w:pPr>
+      <w:pBdr>
+        <w:top w:val="nil"/>
+        <w:left w:val="nil"/>
+        <w:bottom w:val="nil"/>
+        <w:right w:val="nil"/>
+        <w:between w:val="nil"/>
+        <w:bar w:val="nil"/>
+      </w:pBdr>
+    </w:pPr>
+    <w:rPr>
+      <w:rFonts w:ascii="Calibri" w:eastAsia="Calibri" w:hAnsi="Calibri" w:cs="Calibri"/>
+      <w:color w:val="000000"/>
+      <w:u w:color="000000"/>
+      <w:bdr w:val="nil"/>
+      <w:lang w:val="it-IT"/>
+    </w:rPr>
+  </w:style>
 </w:styles>
 </file>
 
@@ -7058,7 +8274,7 @@
 </file>
 
 <file path=customXml/itemProps1.xml><?xml version="1.0" encoding="utf-8"?>
-<ds:datastoreItem xmlns:ds="http://schemas.openxmlformats.org/officeDocument/2006/customXml" ds:itemID="{89A0A450-7448-8046-B60F-5477BDD6DA1F}">
+<ds:datastoreItem xmlns:ds="http://schemas.openxmlformats.org/officeDocument/2006/customXml" ds:itemID="{062894FF-B1D1-AA46-99A6-EE902D6AC325}">
   <ds:schemaRefs>
     <ds:schemaRef ds:uri="http://schemas.openxmlformats.org/officeDocument/2006/bibliography"/>
   </ds:schemaRefs>
